--- a/说明书/露点在线监测装置嵌入式软件.docx
+++ b/说明书/露点在线监测装置嵌入式软件.docx
@@ -80,8 +80,6 @@
       <w:pPr>
         <w:ind w:firstLine="640"/>
       </w:pPr>
-      <w:bookmarkStart w:id="17" w:name="_GoBack"/>
-      <w:bookmarkEnd w:id="17"/>
     </w:p>
     <w:p>
       <w:pPr>
@@ -238,7 +236,7 @@
         <w:rPr>
           <w:rFonts w:hint="eastAsia"/>
         </w:rPr>
-        <w:instrText xml:space="preserve"> HYPERLINK \l _Toc2685 </w:instrText>
+        <w:instrText xml:space="preserve"> HYPERLINK \l _Toc2472 </w:instrText>
       </w:r>
       <w:r>
         <w:rPr>
@@ -266,13 +264,13 @@
         <w:fldChar w:fldCharType="begin"/>
       </w:r>
       <w:r>
-        <w:instrText xml:space="preserve"> PAGEREF _Toc2685 \h </w:instrText>
+        <w:instrText xml:space="preserve"> PAGEREF _Toc2472 \h </w:instrText>
       </w:r>
       <w:r>
         <w:fldChar w:fldCharType="separate"/>
       </w:r>
       <w:r>
-        <w:t>2</w:t>
+        <w:t>3</w:t>
       </w:r>
       <w:r>
         <w:fldChar w:fldCharType="end"/>
@@ -301,7 +299,7 @@
         <w:rPr>
           <w:rFonts w:hint="eastAsia"/>
         </w:rPr>
-        <w:instrText xml:space="preserve"> HYPERLINK \l _Toc23206 </w:instrText>
+        <w:instrText xml:space="preserve"> HYPERLINK \l _Toc21075 </w:instrText>
       </w:r>
       <w:r>
         <w:rPr>
@@ -328,7 +326,7 @@
         <w:fldChar w:fldCharType="begin"/>
       </w:r>
       <w:r>
-        <w:instrText xml:space="preserve"> PAGEREF _Toc23206 \h </w:instrText>
+        <w:instrText xml:space="preserve"> PAGEREF _Toc21075 \h </w:instrText>
       </w:r>
       <w:r>
         <w:fldChar w:fldCharType="separate"/>
@@ -363,7 +361,7 @@
         <w:rPr>
           <w:rFonts w:hint="eastAsia"/>
         </w:rPr>
-        <w:instrText xml:space="preserve"> HYPERLINK \l _Toc179 </w:instrText>
+        <w:instrText xml:space="preserve"> HYPERLINK \l _Toc11840 </w:instrText>
       </w:r>
       <w:r>
         <w:rPr>
@@ -390,7 +388,7 @@
         <w:fldChar w:fldCharType="begin"/>
       </w:r>
       <w:r>
-        <w:instrText xml:space="preserve"> PAGEREF _Toc179 \h </w:instrText>
+        <w:instrText xml:space="preserve"> PAGEREF _Toc11840 \h </w:instrText>
       </w:r>
       <w:r>
         <w:fldChar w:fldCharType="separate"/>
@@ -425,7 +423,7 @@
         <w:rPr>
           <w:rFonts w:hint="eastAsia"/>
         </w:rPr>
-        <w:instrText xml:space="preserve"> HYPERLINK \l _Toc30052 </w:instrText>
+        <w:instrText xml:space="preserve"> HYPERLINK \l _Toc21151 </w:instrText>
       </w:r>
       <w:r>
         <w:rPr>
@@ -452,7 +450,7 @@
         <w:fldChar w:fldCharType="begin"/>
       </w:r>
       <w:r>
-        <w:instrText xml:space="preserve"> PAGEREF _Toc30052 \h </w:instrText>
+        <w:instrText xml:space="preserve"> PAGEREF _Toc21151 \h </w:instrText>
       </w:r>
       <w:r>
         <w:fldChar w:fldCharType="separate"/>
@@ -487,7 +485,7 @@
         <w:rPr>
           <w:rFonts w:hint="eastAsia"/>
         </w:rPr>
-        <w:instrText xml:space="preserve"> HYPERLINK \l _Toc9079 </w:instrText>
+        <w:instrText xml:space="preserve"> HYPERLINK \l _Toc28478 </w:instrText>
       </w:r>
       <w:r>
         <w:rPr>
@@ -497,7 +495,8 @@
       </w:r>
       <w:r>
         <w:rPr>
-          <w:rFonts w:hint="default"/>
+          <w:rFonts w:hint="default" w:eastAsia="仿宋_GB2312"/>
+          <w:lang w:val="en-US" w:eastAsia="zh-CN"/>
         </w:rPr>
         <w:t xml:space="preserve">4.1 </w:t>
       </w:r>
@@ -506,7 +505,7 @@
           <w:rFonts w:hint="eastAsia"/>
           <w:lang w:val="en-US" w:eastAsia="zh-CN"/>
         </w:rPr>
-        <w:t>设备管理</w:t>
+        <w:t>全局视图</w:t>
       </w:r>
       <w:r>
         <w:tab/>
@@ -515,7 +514,7 @@
         <w:fldChar w:fldCharType="begin"/>
       </w:r>
       <w:r>
-        <w:instrText xml:space="preserve"> PAGEREF _Toc9079 \h </w:instrText>
+        <w:instrText xml:space="preserve"> PAGEREF _Toc28478 \h </w:instrText>
       </w:r>
       <w:r>
         <w:fldChar w:fldCharType="separate"/>
@@ -550,7 +549,7 @@
         <w:rPr>
           <w:rFonts w:hint="eastAsia"/>
         </w:rPr>
-        <w:instrText xml:space="preserve"> HYPERLINK \l _Toc29368 </w:instrText>
+        <w:instrText xml:space="preserve"> HYPERLINK \l _Toc9628 </w:instrText>
       </w:r>
       <w:r>
         <w:rPr>
@@ -569,7 +568,7 @@
           <w:rFonts w:hint="eastAsia"/>
           <w:lang w:val="en-US" w:eastAsia="zh-CN"/>
         </w:rPr>
-        <w:t>数据管理</w:t>
+        <w:t>设备管理</w:t>
       </w:r>
       <w:r>
         <w:tab/>
@@ -578,7 +577,7 @@
         <w:fldChar w:fldCharType="begin"/>
       </w:r>
       <w:r>
-        <w:instrText xml:space="preserve"> PAGEREF _Toc29368 \h </w:instrText>
+        <w:instrText xml:space="preserve"> PAGEREF _Toc9628 \h </w:instrText>
       </w:r>
       <w:r>
         <w:fldChar w:fldCharType="separate"/>
@@ -613,7 +612,7 @@
         <w:rPr>
           <w:rFonts w:hint="eastAsia"/>
         </w:rPr>
-        <w:instrText xml:space="preserve"> HYPERLINK \l _Toc16051 </w:instrText>
+        <w:instrText xml:space="preserve"> HYPERLINK \l _Toc8571 </w:instrText>
       </w:r>
       <w:r>
         <w:rPr>
@@ -624,7 +623,6 @@
       <w:r>
         <w:rPr>
           <w:rFonts w:hint="default"/>
-          <w:lang w:val="en-US" w:eastAsia="zh-CN"/>
         </w:rPr>
         <w:t xml:space="preserve">4.3 </w:t>
       </w:r>
@@ -633,7 +631,7 @@
           <w:rFonts w:hint="eastAsia"/>
           <w:lang w:val="en-US" w:eastAsia="zh-CN"/>
         </w:rPr>
-        <w:t>监控报警</w:t>
+        <w:t>监测点管理</w:t>
       </w:r>
       <w:r>
         <w:tab/>
@@ -642,7 +640,147 @@
         <w:fldChar w:fldCharType="begin"/>
       </w:r>
       <w:r>
-        <w:instrText xml:space="preserve"> PAGEREF _Toc16051 \h </w:instrText>
+        <w:instrText xml:space="preserve"> PAGEREF _Toc8571 \h </w:instrText>
+      </w:r>
+      <w:r>
+        <w:fldChar w:fldCharType="separate"/>
+      </w:r>
+      <w:r>
+        <w:t>9</w:t>
+      </w:r>
+      <w:r>
+        <w:fldChar w:fldCharType="end"/>
+      </w:r>
+      <w:r>
+        <w:rPr>
+          <w:rFonts w:hint="eastAsia"/>
+        </w:rPr>
+        <w:fldChar w:fldCharType="end"/>
+      </w:r>
+    </w:p>
+    <w:p>
+      <w:pPr>
+        <w:pStyle w:val="7"/>
+        <w:tabs>
+          <w:tab w:val="right" w:leader="dot" w:pos="8305"/>
+        </w:tabs>
+      </w:pPr>
+      <w:r>
+        <w:rPr>
+          <w:rFonts w:hint="eastAsia"/>
+        </w:rPr>
+        <w:fldChar w:fldCharType="begin"/>
+      </w:r>
+      <w:r>
+        <w:rPr>
+          <w:rFonts w:hint="eastAsia"/>
+        </w:rPr>
+        <w:instrText xml:space="preserve"> HYPERLINK \l _Toc17894 </w:instrText>
+      </w:r>
+      <w:r>
+        <w:rPr>
+          <w:rFonts w:hint="eastAsia"/>
+        </w:rPr>
+        <w:fldChar w:fldCharType="separate"/>
+      </w:r>
+      <w:r>
+        <w:rPr>
+          <w:rFonts w:hint="eastAsia" w:ascii="仿宋_GB2312" w:hAnsi="Times New Roman" w:eastAsia="仿宋_GB2312" w:cs="Arial"/>
+          <w:bCs w:val="0"/>
+          <w:kern w:val="2"/>
+          <w:szCs w:val="24"/>
+          <w:lang w:val="en-US" w:eastAsia="zh-CN" w:bidi="ar-SA"/>
+        </w:rPr>
+        <w:t>4.3.1监测点</w:t>
+      </w:r>
+      <w:r>
+        <w:rPr>
+          <w:rFonts w:hint="eastAsia" w:ascii="仿宋_GB2312" w:eastAsia="仿宋_GB2312" w:cs="Arial"/>
+          <w:bCs w:val="0"/>
+          <w:kern w:val="2"/>
+          <w:szCs w:val="24"/>
+          <w:lang w:val="en-US" w:eastAsia="zh-CN" w:bidi="ar-SA"/>
+        </w:rPr>
+        <w:t>列表</w:t>
+      </w:r>
+      <w:r>
+        <w:tab/>
+      </w:r>
+      <w:r>
+        <w:fldChar w:fldCharType="begin"/>
+      </w:r>
+      <w:r>
+        <w:instrText xml:space="preserve"> PAGEREF _Toc17894 \h </w:instrText>
+      </w:r>
+      <w:r>
+        <w:fldChar w:fldCharType="separate"/>
+      </w:r>
+      <w:r>
+        <w:t>9</w:t>
+      </w:r>
+      <w:r>
+        <w:fldChar w:fldCharType="end"/>
+      </w:r>
+      <w:r>
+        <w:rPr>
+          <w:rFonts w:hint="eastAsia"/>
+        </w:rPr>
+        <w:fldChar w:fldCharType="end"/>
+      </w:r>
+    </w:p>
+    <w:p>
+      <w:pPr>
+        <w:pStyle w:val="7"/>
+        <w:tabs>
+          <w:tab w:val="right" w:leader="dot" w:pos="8305"/>
+        </w:tabs>
+      </w:pPr>
+      <w:r>
+        <w:rPr>
+          <w:rFonts w:hint="eastAsia"/>
+        </w:rPr>
+        <w:fldChar w:fldCharType="begin"/>
+      </w:r>
+      <w:r>
+        <w:rPr>
+          <w:rFonts w:hint="eastAsia"/>
+        </w:rPr>
+        <w:instrText xml:space="preserve"> HYPERLINK \l _Toc29120 </w:instrText>
+      </w:r>
+      <w:r>
+        <w:rPr>
+          <w:rFonts w:hint="eastAsia"/>
+        </w:rPr>
+        <w:fldChar w:fldCharType="separate"/>
+      </w:r>
+      <w:r>
+        <w:rPr>
+          <w:rFonts w:hint="eastAsia" w:ascii="仿宋_GB2312" w:hAnsi="Times New Roman" w:eastAsia="仿宋_GB2312" w:cs="Arial"/>
+          <w:bCs w:val="0"/>
+          <w:kern w:val="2"/>
+          <w:szCs w:val="24"/>
+          <w:lang w:val="en-US" w:eastAsia="zh-CN" w:bidi="ar-SA"/>
+        </w:rPr>
+        <w:t>4.3.</w:t>
+      </w:r>
+      <w:r>
+        <w:rPr>
+          <w:rFonts w:hint="eastAsia" w:ascii="仿宋_GB2312" w:eastAsia="仿宋_GB2312" w:cs="Arial"/>
+          <w:bCs w:val="0"/>
+          <w:kern w:val="2"/>
+          <w:szCs w:val="24"/>
+          <w:lang w:val="en-US" w:eastAsia="zh-CN" w:bidi="ar-SA"/>
+        </w:rPr>
+        <w:t>2侧位点列表</w:t>
+      </w:r>
+      <w:r>
+        <w:tab/>
+      </w:r>
+      <w:r>
+        <w:fldChar w:fldCharType="begin"/>
+      </w:r>
+      <w:r>
+        <w:instrText xml:space="preserve"> PAGEREF _Toc29120 \h </w:instrText>
       </w:r>
       <w:r>
         <w:fldChar w:fldCharType="separate"/>
@@ -677,7 +815,7 @@
         <w:rPr>
           <w:rFonts w:hint="eastAsia"/>
         </w:rPr>
-        <w:instrText xml:space="preserve"> HYPERLINK \l _Toc6909 </w:instrText>
+        <w:instrText xml:space="preserve"> HYPERLINK \l _Toc16206 </w:instrText>
       </w:r>
       <w:r>
         <w:rPr>
@@ -697,7 +835,7 @@
           <w:rFonts w:hint="eastAsia"/>
           <w:lang w:val="en-US" w:eastAsia="zh-CN"/>
         </w:rPr>
-        <w:t>用户管理</w:t>
+        <w:t>监控报警</w:t>
       </w:r>
       <w:r>
         <w:tab/>
@@ -706,13 +844,283 @@
         <w:fldChar w:fldCharType="begin"/>
       </w:r>
       <w:r>
-        <w:instrText xml:space="preserve"> PAGEREF _Toc6909 \h </w:instrText>
+        <w:instrText xml:space="preserve"> PAGEREF _Toc16206 \h </w:instrText>
       </w:r>
       <w:r>
         <w:fldChar w:fldCharType="separate"/>
       </w:r>
       <w:r>
-        <w:t>10</w:t>
+        <w:t>11</w:t>
+      </w:r>
+      <w:r>
+        <w:fldChar w:fldCharType="end"/>
+      </w:r>
+      <w:r>
+        <w:rPr>
+          <w:rFonts w:hint="eastAsia"/>
+        </w:rPr>
+        <w:fldChar w:fldCharType="end"/>
+      </w:r>
+    </w:p>
+    <w:p>
+      <w:pPr>
+        <w:pStyle w:val="7"/>
+        <w:tabs>
+          <w:tab w:val="right" w:leader="dot" w:pos="8305"/>
+        </w:tabs>
+      </w:pPr>
+      <w:r>
+        <w:rPr>
+          <w:rFonts w:hint="eastAsia"/>
+        </w:rPr>
+        <w:fldChar w:fldCharType="begin"/>
+      </w:r>
+      <w:r>
+        <w:rPr>
+          <w:rFonts w:hint="eastAsia"/>
+        </w:rPr>
+        <w:instrText xml:space="preserve"> HYPERLINK \l _Toc19972 </w:instrText>
+      </w:r>
+      <w:r>
+        <w:rPr>
+          <w:rFonts w:hint="eastAsia"/>
+        </w:rPr>
+        <w:fldChar w:fldCharType="separate"/>
+      </w:r>
+      <w:r>
+        <w:rPr>
+          <w:rFonts w:hint="eastAsia" w:ascii="仿宋_GB2312" w:hAnsi="Times New Roman" w:eastAsia="仿宋_GB2312" w:cs="Arial"/>
+          <w:bCs w:val="0"/>
+          <w:kern w:val="2"/>
+          <w:szCs w:val="24"/>
+          <w:lang w:val="en-US" w:eastAsia="zh-CN" w:bidi="ar-SA"/>
+        </w:rPr>
+        <w:t>4.</w:t>
+      </w:r>
+      <w:r>
+        <w:rPr>
+          <w:rFonts w:hint="eastAsia" w:ascii="仿宋_GB2312" w:eastAsia="仿宋_GB2312" w:cs="Arial"/>
+          <w:bCs w:val="0"/>
+          <w:kern w:val="2"/>
+          <w:szCs w:val="24"/>
+          <w:lang w:val="en-US" w:eastAsia="zh-CN" w:bidi="ar-SA"/>
+        </w:rPr>
+        <w:t>4</w:t>
+      </w:r>
+      <w:r>
+        <w:rPr>
+          <w:rFonts w:hint="eastAsia" w:ascii="仿宋_GB2312" w:hAnsi="Times New Roman" w:eastAsia="仿宋_GB2312" w:cs="Arial"/>
+          <w:bCs w:val="0"/>
+          <w:kern w:val="2"/>
+          <w:szCs w:val="24"/>
+          <w:lang w:val="en-US" w:eastAsia="zh-CN" w:bidi="ar-SA"/>
+        </w:rPr>
+        <w:t>.</w:t>
+      </w:r>
+      <w:r>
+        <w:rPr>
+          <w:rFonts w:hint="eastAsia" w:ascii="仿宋_GB2312" w:eastAsia="仿宋_GB2312" w:cs="Arial"/>
+          <w:bCs w:val="0"/>
+          <w:kern w:val="2"/>
+          <w:szCs w:val="24"/>
+          <w:lang w:val="en-US" w:eastAsia="zh-CN" w:bidi="ar-SA"/>
+        </w:rPr>
+        <w:t>1待办警情</w:t>
+      </w:r>
+      <w:r>
+        <w:tab/>
+      </w:r>
+      <w:r>
+        <w:fldChar w:fldCharType="begin"/>
+      </w:r>
+      <w:r>
+        <w:instrText xml:space="preserve"> PAGEREF _Toc19972 \h </w:instrText>
+      </w:r>
+      <w:r>
+        <w:fldChar w:fldCharType="separate"/>
+      </w:r>
+      <w:r>
+        <w:t>11</w:t>
+      </w:r>
+      <w:r>
+        <w:fldChar w:fldCharType="end"/>
+      </w:r>
+      <w:r>
+        <w:rPr>
+          <w:rFonts w:hint="eastAsia"/>
+        </w:rPr>
+        <w:fldChar w:fldCharType="end"/>
+      </w:r>
+    </w:p>
+    <w:p>
+      <w:pPr>
+        <w:pStyle w:val="7"/>
+        <w:tabs>
+          <w:tab w:val="right" w:leader="dot" w:pos="8305"/>
+        </w:tabs>
+      </w:pPr>
+      <w:r>
+        <w:rPr>
+          <w:rFonts w:hint="eastAsia"/>
+        </w:rPr>
+        <w:fldChar w:fldCharType="begin"/>
+      </w:r>
+      <w:r>
+        <w:rPr>
+          <w:rFonts w:hint="eastAsia"/>
+        </w:rPr>
+        <w:instrText xml:space="preserve"> HYPERLINK \l _Toc15282 </w:instrText>
+      </w:r>
+      <w:r>
+        <w:rPr>
+          <w:rFonts w:hint="eastAsia"/>
+        </w:rPr>
+        <w:fldChar w:fldCharType="separate"/>
+      </w:r>
+      <w:r>
+        <w:rPr>
+          <w:rFonts w:hint="eastAsia" w:ascii="仿宋_GB2312" w:hAnsi="Times New Roman" w:eastAsia="仿宋_GB2312" w:cs="Arial"/>
+          <w:bCs w:val="0"/>
+          <w:kern w:val="2"/>
+          <w:szCs w:val="24"/>
+          <w:lang w:val="en-US" w:eastAsia="zh-CN" w:bidi="ar-SA"/>
+        </w:rPr>
+        <w:t>4.</w:t>
+      </w:r>
+      <w:r>
+        <w:rPr>
+          <w:rFonts w:hint="eastAsia" w:ascii="仿宋_GB2312" w:eastAsia="仿宋_GB2312" w:cs="Arial"/>
+          <w:bCs w:val="0"/>
+          <w:kern w:val="2"/>
+          <w:szCs w:val="24"/>
+          <w:lang w:val="en-US" w:eastAsia="zh-CN" w:bidi="ar-SA"/>
+        </w:rPr>
+        <w:t>4</w:t>
+      </w:r>
+      <w:r>
+        <w:rPr>
+          <w:rFonts w:hint="eastAsia" w:ascii="仿宋_GB2312" w:hAnsi="Times New Roman" w:eastAsia="仿宋_GB2312" w:cs="Arial"/>
+          <w:bCs w:val="0"/>
+          <w:kern w:val="2"/>
+          <w:szCs w:val="24"/>
+          <w:lang w:val="en-US" w:eastAsia="zh-CN" w:bidi="ar-SA"/>
+        </w:rPr>
+        <w:t>.</w:t>
+      </w:r>
+      <w:r>
+        <w:rPr>
+          <w:rFonts w:hint="eastAsia" w:ascii="仿宋_GB2312" w:eastAsia="仿宋_GB2312" w:cs="Arial"/>
+          <w:bCs w:val="0"/>
+          <w:kern w:val="2"/>
+          <w:szCs w:val="24"/>
+          <w:lang w:val="en-US" w:eastAsia="zh-CN" w:bidi="ar-SA"/>
+        </w:rPr>
+        <w:t>2预警模型</w:t>
+      </w:r>
+      <w:r>
+        <w:tab/>
+      </w:r>
+      <w:r>
+        <w:fldChar w:fldCharType="begin"/>
+      </w:r>
+      <w:r>
+        <w:instrText xml:space="preserve"> PAGEREF _Toc15282 \h </w:instrText>
+      </w:r>
+      <w:r>
+        <w:fldChar w:fldCharType="separate"/>
+      </w:r>
+      <w:r>
+        <w:t>11</w:t>
+      </w:r>
+      <w:r>
+        <w:fldChar w:fldCharType="end"/>
+      </w:r>
+      <w:r>
+        <w:rPr>
+          <w:rFonts w:hint="eastAsia"/>
+        </w:rPr>
+        <w:fldChar w:fldCharType="end"/>
+      </w:r>
+    </w:p>
+    <w:p>
+      <w:pPr>
+        <w:pStyle w:val="7"/>
+        <w:tabs>
+          <w:tab w:val="right" w:leader="dot" w:pos="8305"/>
+        </w:tabs>
+      </w:pPr>
+      <w:r>
+        <w:rPr>
+          <w:rFonts w:hint="eastAsia"/>
+        </w:rPr>
+        <w:fldChar w:fldCharType="begin"/>
+      </w:r>
+      <w:r>
+        <w:rPr>
+          <w:rFonts w:hint="eastAsia"/>
+        </w:rPr>
+        <w:instrText xml:space="preserve"> HYPERLINK \l _Toc25954 </w:instrText>
+      </w:r>
+      <w:r>
+        <w:rPr>
+          <w:rFonts w:hint="eastAsia"/>
+        </w:rPr>
+        <w:fldChar w:fldCharType="separate"/>
+      </w:r>
+      <w:r>
+        <w:rPr>
+          <w:rFonts w:hint="eastAsia" w:ascii="仿宋_GB2312" w:hAnsi="Times New Roman" w:eastAsia="仿宋_GB2312" w:cs="Arial"/>
+          <w:bCs w:val="0"/>
+          <w:kern w:val="2"/>
+          <w:szCs w:val="24"/>
+          <w:lang w:val="en-US" w:eastAsia="zh-CN" w:bidi="ar-SA"/>
+        </w:rPr>
+        <w:t>4.</w:t>
+      </w:r>
+      <w:r>
+        <w:rPr>
+          <w:rFonts w:hint="eastAsia" w:ascii="仿宋_GB2312" w:eastAsia="仿宋_GB2312" w:cs="Arial"/>
+          <w:bCs w:val="0"/>
+          <w:kern w:val="2"/>
+          <w:szCs w:val="24"/>
+          <w:lang w:val="en-US" w:eastAsia="zh-CN" w:bidi="ar-SA"/>
+        </w:rPr>
+        <w:t>4</w:t>
+      </w:r>
+      <w:r>
+        <w:rPr>
+          <w:rFonts w:hint="eastAsia" w:ascii="仿宋_GB2312" w:hAnsi="Times New Roman" w:eastAsia="仿宋_GB2312" w:cs="Arial"/>
+          <w:bCs w:val="0"/>
+          <w:kern w:val="2"/>
+          <w:szCs w:val="24"/>
+          <w:lang w:val="en-US" w:eastAsia="zh-CN" w:bidi="ar-SA"/>
+        </w:rPr>
+        <w:t>.</w:t>
+      </w:r>
+      <w:r>
+        <w:rPr>
+          <w:rFonts w:hint="eastAsia" w:ascii="仿宋_GB2312" w:eastAsia="仿宋_GB2312" w:cs="Arial"/>
+          <w:bCs w:val="0"/>
+          <w:kern w:val="2"/>
+          <w:szCs w:val="24"/>
+          <w:lang w:val="en-US" w:eastAsia="zh-CN" w:bidi="ar-SA"/>
+        </w:rPr>
+        <w:t>3历史警情</w:t>
+      </w:r>
+      <w:r>
+        <w:tab/>
+      </w:r>
+      <w:r>
+        <w:fldChar w:fldCharType="begin"/>
+      </w:r>
+      <w:r>
+        <w:instrText xml:space="preserve"> PAGEREF _Toc25954 \h </w:instrText>
+      </w:r>
+      <w:r>
+        <w:fldChar w:fldCharType="separate"/>
+      </w:r>
+      <w:r>
+        <w:t>12</w:t>
       </w:r>
       <w:r>
         <w:fldChar w:fldCharType="end"/>
@@ -741,7 +1149,7 @@
         <w:rPr>
           <w:rFonts w:hint="eastAsia"/>
         </w:rPr>
-        <w:instrText xml:space="preserve"> HYPERLINK \l _Toc15647 </w:instrText>
+        <w:instrText xml:space="preserve"> HYPERLINK \l _Toc3991 </w:instrText>
       </w:r>
       <w:r>
         <w:rPr>
@@ -761,7 +1169,7 @@
           <w:rFonts w:hint="eastAsia"/>
           <w:lang w:val="en-US" w:eastAsia="zh-CN"/>
         </w:rPr>
-        <w:t>日志管理</w:t>
+        <w:t>用户管理</w:t>
       </w:r>
       <w:r>
         <w:tab/>
@@ -770,13 +1178,193 @@
         <w:fldChar w:fldCharType="begin"/>
       </w:r>
       <w:r>
-        <w:instrText xml:space="preserve"> PAGEREF _Toc15647 \h </w:instrText>
+        <w:instrText xml:space="preserve"> PAGEREF _Toc3991 \h </w:instrText>
       </w:r>
       <w:r>
         <w:fldChar w:fldCharType="separate"/>
       </w:r>
       <w:r>
-        <w:t>11</w:t>
+        <w:t>13</w:t>
+      </w:r>
+      <w:r>
+        <w:fldChar w:fldCharType="end"/>
+      </w:r>
+      <w:r>
+        <w:rPr>
+          <w:rFonts w:hint="eastAsia"/>
+        </w:rPr>
+        <w:fldChar w:fldCharType="end"/>
+      </w:r>
+    </w:p>
+    <w:p>
+      <w:pPr>
+        <w:pStyle w:val="7"/>
+        <w:tabs>
+          <w:tab w:val="right" w:leader="dot" w:pos="8305"/>
+        </w:tabs>
+      </w:pPr>
+      <w:r>
+        <w:rPr>
+          <w:rFonts w:hint="eastAsia"/>
+        </w:rPr>
+        <w:fldChar w:fldCharType="begin"/>
+      </w:r>
+      <w:r>
+        <w:rPr>
+          <w:rFonts w:hint="eastAsia"/>
+        </w:rPr>
+        <w:instrText xml:space="preserve"> HYPERLINK \l _Toc23770 </w:instrText>
+      </w:r>
+      <w:r>
+        <w:rPr>
+          <w:rFonts w:hint="eastAsia"/>
+        </w:rPr>
+        <w:fldChar w:fldCharType="separate"/>
+      </w:r>
+      <w:r>
+        <w:rPr>
+          <w:rFonts w:hint="eastAsia" w:ascii="仿宋_GB2312" w:hAnsi="Times New Roman" w:eastAsia="仿宋_GB2312" w:cs="Arial"/>
+          <w:bCs w:val="0"/>
+          <w:kern w:val="2"/>
+          <w:szCs w:val="24"/>
+          <w:lang w:val="en-US" w:eastAsia="zh-CN" w:bidi="ar-SA"/>
+        </w:rPr>
+        <w:t>4.</w:t>
+      </w:r>
+      <w:r>
+        <w:rPr>
+          <w:rFonts w:hint="eastAsia" w:ascii="仿宋_GB2312" w:eastAsia="仿宋_GB2312" w:cs="Arial"/>
+          <w:bCs w:val="0"/>
+          <w:kern w:val="2"/>
+          <w:szCs w:val="24"/>
+          <w:lang w:val="en-US" w:eastAsia="zh-CN" w:bidi="ar-SA"/>
+        </w:rPr>
+        <w:t>5</w:t>
+      </w:r>
+      <w:r>
+        <w:rPr>
+          <w:rFonts w:hint="eastAsia" w:ascii="仿宋_GB2312" w:hAnsi="Times New Roman" w:eastAsia="仿宋_GB2312" w:cs="Arial"/>
+          <w:bCs w:val="0"/>
+          <w:kern w:val="2"/>
+          <w:szCs w:val="24"/>
+          <w:lang w:val="en-US" w:eastAsia="zh-CN" w:bidi="ar-SA"/>
+        </w:rPr>
+        <w:t>.</w:t>
+      </w:r>
+      <w:r>
+        <w:rPr>
+          <w:rFonts w:hint="eastAsia" w:ascii="仿宋_GB2312" w:eastAsia="仿宋_GB2312" w:cs="Arial"/>
+          <w:bCs w:val="0"/>
+          <w:kern w:val="2"/>
+          <w:szCs w:val="24"/>
+          <w:lang w:val="en-US" w:eastAsia="zh-CN" w:bidi="ar-SA"/>
+        </w:rPr>
+        <w:t>1角色分类</w:t>
+      </w:r>
+      <w:r>
+        <w:tab/>
+      </w:r>
+      <w:r>
+        <w:fldChar w:fldCharType="begin"/>
+      </w:r>
+      <w:r>
+        <w:instrText xml:space="preserve"> PAGEREF _Toc23770 \h </w:instrText>
+      </w:r>
+      <w:r>
+        <w:fldChar w:fldCharType="separate"/>
+      </w:r>
+      <w:r>
+        <w:t>13</w:t>
+      </w:r>
+      <w:r>
+        <w:fldChar w:fldCharType="end"/>
+      </w:r>
+      <w:r>
+        <w:rPr>
+          <w:rFonts w:hint="eastAsia"/>
+        </w:rPr>
+        <w:fldChar w:fldCharType="end"/>
+      </w:r>
+    </w:p>
+    <w:p>
+      <w:pPr>
+        <w:pStyle w:val="7"/>
+        <w:tabs>
+          <w:tab w:val="right" w:leader="dot" w:pos="8305"/>
+        </w:tabs>
+      </w:pPr>
+      <w:r>
+        <w:rPr>
+          <w:rFonts w:hint="eastAsia"/>
+        </w:rPr>
+        <w:fldChar w:fldCharType="begin"/>
+      </w:r>
+      <w:r>
+        <w:rPr>
+          <w:rFonts w:hint="eastAsia"/>
+        </w:rPr>
+        <w:instrText xml:space="preserve"> HYPERLINK \l _Toc3165 </w:instrText>
+      </w:r>
+      <w:r>
+        <w:rPr>
+          <w:rFonts w:hint="eastAsia"/>
+        </w:rPr>
+        <w:fldChar w:fldCharType="separate"/>
+      </w:r>
+      <w:r>
+        <w:rPr>
+          <w:rFonts w:hint="eastAsia" w:ascii="仿宋_GB2312" w:hAnsi="Times New Roman" w:eastAsia="仿宋_GB2312" w:cs="Arial"/>
+          <w:bCs w:val="0"/>
+          <w:kern w:val="2"/>
+          <w:szCs w:val="24"/>
+          <w:lang w:val="en-US" w:eastAsia="zh-CN" w:bidi="ar-SA"/>
+        </w:rPr>
+        <w:t>4.</w:t>
+      </w:r>
+      <w:r>
+        <w:rPr>
+          <w:rFonts w:hint="eastAsia" w:ascii="仿宋_GB2312" w:eastAsia="仿宋_GB2312" w:cs="Arial"/>
+          <w:bCs w:val="0"/>
+          <w:kern w:val="2"/>
+          <w:szCs w:val="24"/>
+          <w:lang w:val="en-US" w:eastAsia="zh-CN" w:bidi="ar-SA"/>
+        </w:rPr>
+        <w:t>5</w:t>
+      </w:r>
+      <w:r>
+        <w:rPr>
+          <w:rFonts w:hint="eastAsia" w:ascii="仿宋_GB2312" w:hAnsi="Times New Roman" w:eastAsia="仿宋_GB2312" w:cs="Arial"/>
+          <w:bCs w:val="0"/>
+          <w:kern w:val="2"/>
+          <w:szCs w:val="24"/>
+          <w:lang w:val="en-US" w:eastAsia="zh-CN" w:bidi="ar-SA"/>
+        </w:rPr>
+        <w:t>.</w:t>
+      </w:r>
+      <w:r>
+        <w:rPr>
+          <w:rFonts w:hint="eastAsia" w:ascii="仿宋_GB2312" w:eastAsia="仿宋_GB2312" w:cs="Arial"/>
+          <w:bCs w:val="0"/>
+          <w:kern w:val="2"/>
+          <w:szCs w:val="24"/>
+          <w:lang w:val="en-US" w:eastAsia="zh-CN" w:bidi="ar-SA"/>
+        </w:rPr>
+        <w:t>2用户列表</w:t>
+      </w:r>
+      <w:r>
+        <w:tab/>
+      </w:r>
+      <w:r>
+        <w:fldChar w:fldCharType="begin"/>
+      </w:r>
+      <w:r>
+        <w:instrText xml:space="preserve"> PAGEREF _Toc3165 \h </w:instrText>
+      </w:r>
+      <w:r>
+        <w:fldChar w:fldCharType="separate"/>
+      </w:r>
+      <w:r>
+        <w:t>13</w:t>
       </w:r>
       <w:r>
         <w:fldChar w:fldCharType="end"/>
@@ -805,7 +1393,7 @@
         <w:rPr>
           <w:rFonts w:hint="eastAsia"/>
         </w:rPr>
-        <w:instrText xml:space="preserve"> HYPERLINK \l _Toc2725 </w:instrText>
+        <w:instrText xml:space="preserve"> HYPERLINK \l _Toc1829 </w:instrText>
       </w:r>
       <w:r>
         <w:rPr>
@@ -816,16 +1404,14 @@
       <w:r>
         <w:rPr>
           <w:rFonts w:hint="default"/>
-          <w:lang w:val="en-US" w:eastAsia="zh-CN"/>
         </w:rPr>
         <w:t xml:space="preserve">4.6 </w:t>
       </w:r>
       <w:r>
         <w:rPr>
           <w:rFonts w:hint="eastAsia"/>
-          <w:lang w:val="en-US" w:eastAsia="zh-CN"/>
-        </w:rPr>
-        <w:t>统计分析</w:t>
+        </w:rPr>
+        <w:t>登录</w:t>
       </w:r>
       <w:r>
         <w:tab/>
@@ -834,13 +1420,13 @@
         <w:fldChar w:fldCharType="begin"/>
       </w:r>
       <w:r>
-        <w:instrText xml:space="preserve"> PAGEREF _Toc2725 \h </w:instrText>
+        <w:instrText xml:space="preserve"> PAGEREF _Toc1829 \h </w:instrText>
       </w:r>
       <w:r>
         <w:fldChar w:fldCharType="separate"/>
       </w:r>
       <w:r>
-        <w:t>12</w:t>
+        <w:t>15</w:t>
       </w:r>
       <w:r>
         <w:fldChar w:fldCharType="end"/>
@@ -869,7 +1455,7 @@
         <w:rPr>
           <w:rFonts w:hint="eastAsia"/>
         </w:rPr>
-        <w:instrText xml:space="preserve"> HYPERLINK \l _Toc32018 </w:instrText>
+        <w:instrText xml:space="preserve"> HYPERLINK \l _Toc19782 </w:instrText>
       </w:r>
       <w:r>
         <w:rPr>
@@ -886,9 +1472,8 @@
       <w:r>
         <w:rPr>
           <w:rFonts w:hint="eastAsia"/>
-          <w:lang w:val="en-US" w:eastAsia="zh-CN"/>
-        </w:rPr>
-        <w:t>设置</w:t>
+        </w:rPr>
+        <w:t>注册</w:t>
       </w:r>
       <w:r>
         <w:tab/>
@@ -897,200 +1482,13 @@
         <w:fldChar w:fldCharType="begin"/>
       </w:r>
       <w:r>
-        <w:instrText xml:space="preserve"> PAGEREF _Toc32018 \h </w:instrText>
+        <w:instrText xml:space="preserve"> PAGEREF _Toc19782 \h </w:instrText>
       </w:r>
       <w:r>
         <w:fldChar w:fldCharType="separate"/>
       </w:r>
       <w:r>
-        <w:t>15</w:t>
-      </w:r>
-      <w:r>
-        <w:fldChar w:fldCharType="end"/>
-      </w:r>
-      <w:r>
-        <w:rPr>
-          <w:rFonts w:hint="eastAsia"/>
-        </w:rPr>
-        <w:fldChar w:fldCharType="end"/>
-      </w:r>
-    </w:p>
-    <w:p>
-      <w:pPr>
-        <w:pStyle w:val="11"/>
-        <w:tabs>
-          <w:tab w:val="right" w:leader="dot" w:pos="8305"/>
-        </w:tabs>
-      </w:pPr>
-      <w:r>
-        <w:rPr>
-          <w:rFonts w:hint="eastAsia"/>
-        </w:rPr>
-        <w:fldChar w:fldCharType="begin"/>
-      </w:r>
-      <w:r>
-        <w:rPr>
-          <w:rFonts w:hint="eastAsia"/>
-        </w:rPr>
-        <w:instrText xml:space="preserve"> HYPERLINK \l _Toc6809 </w:instrText>
-      </w:r>
-      <w:r>
-        <w:rPr>
-          <w:rFonts w:hint="eastAsia"/>
-        </w:rPr>
-        <w:fldChar w:fldCharType="separate"/>
-      </w:r>
-      <w:r>
-        <w:rPr>
-          <w:rFonts w:hint="default"/>
-        </w:rPr>
-        <w:t xml:space="preserve">4.8 </w:t>
-      </w:r>
-      <w:r>
-        <w:rPr>
-          <w:rFonts w:hint="eastAsia"/>
-          <w:lang w:val="en-US" w:eastAsia="zh-CN"/>
-        </w:rPr>
-        <w:t>帮助</w:t>
-      </w:r>
-      <w:r>
-        <w:tab/>
-      </w:r>
-      <w:r>
-        <w:fldChar w:fldCharType="begin"/>
-      </w:r>
-      <w:r>
-        <w:instrText xml:space="preserve"> PAGEREF _Toc6809 \h </w:instrText>
-      </w:r>
-      <w:r>
-        <w:fldChar w:fldCharType="separate"/>
-      </w:r>
-      <w:r>
-        <w:t>16</w:t>
-      </w:r>
-      <w:r>
-        <w:fldChar w:fldCharType="end"/>
-      </w:r>
-      <w:r>
-        <w:rPr>
-          <w:rFonts w:hint="eastAsia"/>
-        </w:rPr>
-        <w:fldChar w:fldCharType="end"/>
-      </w:r>
-    </w:p>
-    <w:p>
-      <w:pPr>
-        <w:pStyle w:val="11"/>
-        <w:tabs>
-          <w:tab w:val="right" w:leader="dot" w:pos="8305"/>
-        </w:tabs>
-      </w:pPr>
-      <w:r>
-        <w:rPr>
-          <w:rFonts w:hint="eastAsia"/>
-        </w:rPr>
-        <w:fldChar w:fldCharType="begin"/>
-      </w:r>
-      <w:r>
-        <w:rPr>
-          <w:rFonts w:hint="eastAsia"/>
-        </w:rPr>
-        <w:instrText xml:space="preserve"> HYPERLINK \l _Toc16203 </w:instrText>
-      </w:r>
-      <w:r>
-        <w:rPr>
-          <w:rFonts w:hint="eastAsia"/>
-        </w:rPr>
-        <w:fldChar w:fldCharType="separate"/>
-      </w:r>
-      <w:r>
-        <w:rPr>
-          <w:rFonts w:hint="default"/>
-        </w:rPr>
-        <w:t xml:space="preserve">4.9 </w:t>
-      </w:r>
-      <w:r>
-        <w:rPr>
-          <w:rFonts w:hint="eastAsia"/>
-        </w:rPr>
-        <w:t>登录</w:t>
-      </w:r>
-      <w:r>
-        <w:tab/>
-      </w:r>
-      <w:r>
-        <w:fldChar w:fldCharType="begin"/>
-      </w:r>
-      <w:r>
-        <w:instrText xml:space="preserve"> PAGEREF _Toc16203 \h </w:instrText>
-      </w:r>
-      <w:r>
-        <w:fldChar w:fldCharType="separate"/>
-      </w:r>
-      <w:r>
         <w:t>17</w:t>
-      </w:r>
-      <w:r>
-        <w:fldChar w:fldCharType="end"/>
-      </w:r>
-      <w:r>
-        <w:rPr>
-          <w:rFonts w:hint="eastAsia"/>
-        </w:rPr>
-        <w:fldChar w:fldCharType="end"/>
-      </w:r>
-    </w:p>
-    <w:p>
-      <w:pPr>
-        <w:pStyle w:val="11"/>
-        <w:tabs>
-          <w:tab w:val="right" w:leader="dot" w:pos="8305"/>
-        </w:tabs>
-      </w:pPr>
-      <w:r>
-        <w:rPr>
-          <w:rFonts w:hint="eastAsia"/>
-        </w:rPr>
-        <w:fldChar w:fldCharType="begin"/>
-      </w:r>
-      <w:r>
-        <w:rPr>
-          <w:rFonts w:hint="eastAsia"/>
-        </w:rPr>
-        <w:instrText xml:space="preserve"> HYPERLINK \l _Toc11664 </w:instrText>
-      </w:r>
-      <w:r>
-        <w:rPr>
-          <w:rFonts w:hint="eastAsia"/>
-        </w:rPr>
-        <w:fldChar w:fldCharType="separate"/>
-      </w:r>
-      <w:r>
-        <w:rPr>
-          <w:rFonts w:hint="default"/>
-        </w:rPr>
-        <w:t xml:space="preserve">4.10 </w:t>
-      </w:r>
-      <w:r>
-        <w:rPr>
-          <w:rFonts w:hint="eastAsia"/>
-        </w:rPr>
-        <w:t>注册</w:t>
-      </w:r>
-      <w:r>
-        <w:tab/>
-      </w:r>
-      <w:r>
-        <w:fldChar w:fldCharType="begin"/>
-      </w:r>
-      <w:r>
-        <w:instrText xml:space="preserve"> PAGEREF _Toc11664 \h </w:instrText>
-      </w:r>
-      <w:r>
-        <w:fldChar w:fldCharType="separate"/>
-      </w:r>
-      <w:r>
-        <w:t>19</w:t>
       </w:r>
       <w:r>
         <w:fldChar w:fldCharType="end"/>
@@ -1116,31 +1514,39 @@
         </w:rPr>
         <w:fldChar w:fldCharType="end"/>
       </w:r>
-    </w:p>
-    <w:p>
-      <w:pPr>
-        <w:ind w:firstLine="640"/>
-      </w:pPr>
-    </w:p>
-    <w:p>
-      <w:pPr>
-        <w:ind w:left="0" w:leftChars="0" w:firstLine="0" w:firstLineChars="0"/>
-      </w:pPr>
+      <w:bookmarkStart w:id="21" w:name="_GoBack"/>
+      <w:bookmarkEnd w:id="21"/>
       <w:bookmarkStart w:id="0" w:name="_Toc144219870"/>
     </w:p>
     <w:p>
       <w:pPr>
         <w:pStyle w:val="2"/>
+        <w:keepNext/>
+        <w:keepLines/>
+        <w:pageBreakBefore/>
+        <w:widowControl w:val="0"/>
         <w:numPr>
           <w:ilvl w:val="0"/>
           <w:numId w:val="1"/>
         </w:numPr>
-        <w:rPr>
-          <w:rFonts w:hint="eastAsia"/>
-          <w:lang w:val="en-US" w:eastAsia="zh-CN"/>
-        </w:rPr>
-      </w:pPr>
-      <w:bookmarkStart w:id="1" w:name="_Toc2685"/>
+        <w:kinsoku/>
+        <w:wordWrap/>
+        <w:overflowPunct/>
+        <w:topLinePunct w:val="0"/>
+        <w:autoSpaceDE/>
+        <w:autoSpaceDN/>
+        <w:bidi w:val="0"/>
+        <w:adjustRightInd/>
+        <w:snapToGrid/>
+        <w:spacing w:line="579" w:lineRule="auto"/>
+        <w:ind w:left="425" w:hanging="425"/>
+        <w:textAlignment w:val="auto"/>
+        <w:rPr>
+          <w:rFonts w:hint="eastAsia"/>
+          <w:lang w:val="en-US" w:eastAsia="zh-CN"/>
+        </w:rPr>
+      </w:pPr>
+      <w:bookmarkStart w:id="1" w:name="_Toc2472"/>
       <w:r>
         <w:rPr>
           <w:rFonts w:hint="eastAsia"/>
@@ -1167,115 +1573,16 @@
         <w:snapToGrid/>
         <w:ind w:left="0" w:leftChars="0" w:firstLine="640" w:firstLineChars="200"/>
         <w:textAlignment w:val="auto"/>
-      </w:pPr>
-      <w:r>
-        <w:rPr>
-          <w:rFonts w:hint="eastAsia"/>
-        </w:rPr>
-        <w:t>随着现代工业技术的飞速发展，环境保护和能源管理日益受到人们的重视。露点在线监测装置作为一种先进的测量设备，在化工、能源、环保等领域发挥着重要作用。为了保障设备的稳定运行和数据的准确性，本嵌入式软件应运而生，旨在为露点在线监测装置提供强大的技术支持。</w:t>
-      </w:r>
-      <w:r>
-        <w:rPr>
-          <w:rFonts w:hint="eastAsia"/>
-        </w:rPr>
-        <w:br w:type="page"/>
-      </w:r>
-    </w:p>
-    <w:p>
-      <w:pPr>
-        <w:pStyle w:val="2"/>
-        <w:numPr>
-          <w:ilvl w:val="0"/>
-          <w:numId w:val="1"/>
-        </w:numPr>
-        <w:rPr>
-          <w:rFonts w:hint="eastAsia"/>
-        </w:rPr>
-      </w:pPr>
-      <w:bookmarkStart w:id="2" w:name="_Toc23206"/>
-      <w:r>
-        <w:rPr>
-          <w:rFonts w:hint="eastAsia"/>
-        </w:rPr>
-        <w:t>系统介绍</w:t>
-      </w:r>
-      <w:bookmarkEnd w:id="2"/>
-    </w:p>
-    <w:p>
-      <w:pPr>
-        <w:ind w:firstLine="640"/>
-        <w:rPr>
-          <w:rFonts w:hint="eastAsia"/>
-          <w:lang w:val="en-US" w:eastAsia="zh-CN"/>
-        </w:rPr>
-      </w:pPr>
-      <w:r>
-        <w:rPr>
-          <w:rFonts w:hint="eastAsia"/>
-          <w:lang w:val="en-US" w:eastAsia="zh-CN"/>
-        </w:rPr>
-        <w:t>露点在线监测装置嵌入式软件是一款专为露点在线监测装置设计的控制与管理软件。该软件结合了现代嵌入式系统技术和先进的算法，为露点监测提供了高效、精确、稳定的解决方案。通过实时采集和分析数据，软件能够实现对露点状态的实时监测和预警，为相关领域的工业生产和科研实验提供可靠的数据支持。</w:t>
-      </w:r>
-    </w:p>
-    <w:p>
-      <w:pPr>
-        <w:ind w:firstLine="640"/>
-        <w:rPr>
-          <w:rFonts w:hint="eastAsia"/>
-          <w:lang w:val="en-US" w:eastAsia="zh-CN"/>
-        </w:rPr>
-      </w:pPr>
-      <w:r>
-        <w:rPr>
-          <w:rFonts w:hint="eastAsia"/>
-          <w:lang w:val="en-US" w:eastAsia="zh-CN"/>
-        </w:rPr>
-        <w:t>露点在线监测装置嵌入式软件广泛应用于化工、能源、环保等领域的露点监测场景。通过该软件的应用，可以实现对露点状态的实时监测和预警，提高工业生产的安全性和效率，为科研实验提供可靠的数据支持。</w:t>
-      </w:r>
-    </w:p>
-    <w:p>
-      <w:pPr>
-        <w:ind w:firstLine="640"/>
-        <w:rPr>
-          <w:rFonts w:hint="eastAsia"/>
-          <w:lang w:val="en-US" w:eastAsia="zh-CN"/>
-        </w:rPr>
-      </w:pPr>
-      <w:r>
-        <w:rPr>
-          <w:rFonts w:hint="eastAsia"/>
-          <w:lang w:val="en-US" w:eastAsia="zh-CN"/>
-        </w:rPr>
-        <w:t>总之，露点在线监测装置嵌入式软件是一款功能强大、性能稳定的控制与管理软件。通过实时数据采集、处理和分析，实现对露点状态的精确监测和预警，为相关领域的工业生产和科研实验提供可靠的数据支持。</w:t>
-      </w:r>
-    </w:p>
-    <w:p>
-      <w:pPr>
-        <w:ind w:firstLine="640"/>
-      </w:pPr>
-      <w:r>
-        <w:rPr>
-          <w:rFonts w:hint="eastAsia"/>
-        </w:rPr>
-        <w:br w:type="page"/>
-      </w:r>
-    </w:p>
-    <w:p>
-      <w:pPr>
-        <w:pStyle w:val="2"/>
-        <w:numPr>
-          <w:ilvl w:val="0"/>
-          <w:numId w:val="1"/>
-        </w:numPr>
-      </w:pPr>
-      <w:bookmarkStart w:id="3" w:name="_Toc179"/>
-      <w:r>
-        <w:rPr>
-          <w:rFonts w:hint="eastAsia"/>
-        </w:rPr>
-        <w:t>技术概述</w:t>
-      </w:r>
-      <w:bookmarkEnd w:id="3"/>
+        <w:rPr>
+          <w:rFonts w:hint="eastAsia"/>
+        </w:rPr>
+      </w:pPr>
+      <w:r>
+        <w:rPr>
+          <w:rFonts w:hint="eastAsia"/>
+        </w:rPr>
+        <w:t>随着现代工业技术的飞速发展，环境保护和能源管理日益受到人们的重视。露点在线监测装置作为一种先进的测量设备，在化工、能源、环保等领域发挥着重要作用。</w:t>
+      </w:r>
     </w:p>
     <w:p>
       <w:pPr>
@@ -1299,311 +1606,14 @@
         <w:rPr>
           <w:rFonts w:hint="eastAsia"/>
         </w:rPr>
-        <w:t>SpringBoot框架</w:t>
-      </w:r>
-    </w:p>
-    <w:p>
-      <w:pPr>
-        <w:ind w:firstLine="640"/>
-      </w:pPr>
-      <w:r>
-        <w:rPr>
-          <w:rFonts w:hint="eastAsia"/>
-        </w:rPr>
-        <w:t>Spring Boot是由Pivotal团队提供的一套开源框架，可以简化spring应用的创建及部署。它提供了丰富的Spring模块化支持，可以帮助开发者更轻松快捷地构建出企业级应用。Spring Boot通过自动配置功能，降低了复杂性，同时支持基于JVM的多种开源框架，可以缩短开发时间，使开发更加简单和高效。</w:t>
-      </w:r>
-    </w:p>
-    <w:p>
-      <w:pPr>
-        <w:ind w:firstLine="640"/>
-      </w:pPr>
-      <w:r>
-        <w:rPr>
-          <w:rFonts w:hint="eastAsia"/>
-        </w:rPr>
-        <w:t>MyBatis-Plus持久层框架</w:t>
-      </w:r>
-    </w:p>
-    <w:p>
-      <w:pPr>
-        <w:ind w:firstLine="640"/>
-      </w:pPr>
-      <w:r>
-        <w:fldChar w:fldCharType="begin"/>
-      </w:r>
-      <w:r>
-        <w:instrText xml:space="preserve"> HYPERLINK "https://github.com/baomidou/mybatis-plus" \t "https://baomidou.com/pages/24112f/_blank" </w:instrText>
-      </w:r>
-      <w:r>
-        <w:fldChar w:fldCharType="separate"/>
-      </w:r>
-      <w:r>
-        <w:rPr>
-          <w:rFonts w:hint="eastAsia"/>
-        </w:rPr>
-        <w:t>MyBatis-Plus (opens new window)</w:t>
-      </w:r>
-      <w:r>
-        <w:rPr>
-          <w:rFonts w:hint="eastAsia"/>
-        </w:rPr>
-        <w:fldChar w:fldCharType="end"/>
-      </w:r>
-      <w:r>
-        <w:rPr>
-          <w:rFonts w:hint="eastAsia"/>
-        </w:rPr>
-        <w:t>（简称 MP）是一个 </w:t>
-      </w:r>
-      <w:r>
-        <w:fldChar w:fldCharType="begin"/>
-      </w:r>
-      <w:r>
-        <w:instrText xml:space="preserve"> HYPERLINK "https://www.mybatis.org/mybatis-3/" \t "https://baomidou.com/pages/24112f/_blank" </w:instrText>
-      </w:r>
-      <w:r>
-        <w:fldChar w:fldCharType="separate"/>
-      </w:r>
-      <w:r>
-        <w:rPr>
-          <w:rFonts w:hint="eastAsia"/>
-        </w:rPr>
-        <w:t>MyBatis (opens new window)</w:t>
-      </w:r>
-      <w:r>
-        <w:rPr>
-          <w:rFonts w:hint="eastAsia"/>
-        </w:rPr>
-        <w:fldChar w:fldCharType="end"/>
-      </w:r>
-      <w:r>
-        <w:rPr>
-          <w:rFonts w:hint="eastAsia"/>
-        </w:rPr>
-        <w:t>的增强工具，在 MyBatis 的基础上只做增强不做改变，为简化开发、提高效率而生。</w:t>
-      </w:r>
-    </w:p>
-    <w:p>
-      <w:pPr>
-        <w:ind w:firstLine="640"/>
-      </w:pPr>
-      <w:r>
-        <w:rPr>
-          <w:rFonts w:hint="eastAsia"/>
-        </w:rPr>
-        <w:t>Redis</w:t>
-      </w:r>
-    </w:p>
-    <w:p>
-      <w:pPr>
-        <w:ind w:firstLine="640"/>
-      </w:pPr>
-      <w:r>
-        <w:rPr>
-          <w:rFonts w:hint="eastAsia"/>
-        </w:rPr>
-        <w:t>Redis 是一个开源的使用 ANSI C 语言编写、遵守 BSD 协议、支持网络、可基于内存、分布式、可选持久性的键值对(Key-Value)存储数据库，并提供多种语言的 API。</w:t>
-      </w:r>
-    </w:p>
-    <w:p>
-      <w:pPr>
-        <w:ind w:firstLine="0" w:firstLineChars="0"/>
-      </w:pPr>
-      <w:r>
-        <w:rPr>
-          <w:rFonts w:hint="eastAsia"/>
-        </w:rPr>
-        <w:t>Redis 通常被称为数据结构服务器，因为值（value）可以是字符串(String)、哈希(Hash)、列表(list)、集合(sets)和有序集合(sorted sets)等类型。</w:t>
-      </w:r>
-    </w:p>
-    <w:p>
-      <w:pPr>
-        <w:ind w:left="220" w:firstLine="420" w:firstLineChars="0"/>
-      </w:pPr>
-      <w:r>
-        <w:t>Nginx</w:t>
-      </w:r>
-    </w:p>
-    <w:p>
-      <w:pPr>
-        <w:ind w:left="220" w:firstLine="420" w:firstLineChars="0"/>
-        <w:rPr>
-          <w:rFonts w:hint="eastAsia"/>
-        </w:rPr>
-      </w:pPr>
-      <w:r>
-        <w:t>Nginx</w:t>
-      </w:r>
-      <w:r>
-        <w:rPr>
-          <w:rFonts w:hint="eastAsia"/>
-        </w:rPr>
-        <w:t>是一款轻量级的</w:t>
-      </w:r>
-      <w:r>
-        <w:t xml:space="preserve">Web </w:t>
-      </w:r>
-      <w:r>
-        <w:rPr>
-          <w:rFonts w:hint="eastAsia"/>
-        </w:rPr>
-        <w:t>服务器</w:t>
-      </w:r>
-      <w:r>
-        <w:t>/</w:t>
-      </w:r>
-      <w:r>
-        <w:rPr>
-          <w:rFonts w:hint="eastAsia"/>
-        </w:rPr>
-        <w:t>反向代理服务器及电子邮件（</w:t>
-      </w:r>
-      <w:r>
-        <w:t>IMAP/POP3</w:t>
-      </w:r>
-      <w:r>
-        <w:rPr>
-          <w:rFonts w:hint="eastAsia"/>
-        </w:rPr>
-        <w:t>）代理服务器，在</w:t>
-      </w:r>
-      <w:r>
-        <w:t xml:space="preserve">BSD-like </w:t>
-      </w:r>
-      <w:r>
-        <w:rPr>
-          <w:rFonts w:hint="eastAsia"/>
-        </w:rPr>
-        <w:t>协议下发行。其特点是占有内存少，并发能力强，事实上</w:t>
-      </w:r>
-      <w:r>
-        <w:t>nginx</w:t>
-      </w:r>
-      <w:r>
-        <w:rPr>
-          <w:rFonts w:hint="eastAsia"/>
-        </w:rPr>
-        <w:t>的并发能力在同类型的网页服务器中表现较好，中国大陆使用</w:t>
-      </w:r>
-      <w:r>
-        <w:t>nginx</w:t>
-      </w:r>
-      <w:r>
-        <w:rPr>
-          <w:rFonts w:hint="eastAsia"/>
-        </w:rPr>
-        <w:t>网站用户有：百度、京东、新浪、网易、腾讯、淘宝等。</w:t>
-      </w:r>
-      <w:r>
-        <w:t>Nginx 是高性能的 HTTP 和反向代理的web服务器，处理高并发能力是十分强大的，能经受高负 载的考验,有报告表明能支持高达 50,000 个并发连接数。</w:t>
-      </w:r>
-    </w:p>
-    <w:p>
-      <w:pPr>
-        <w:ind w:left="220" w:firstLine="420" w:firstLineChars="0"/>
-      </w:pPr>
-      <w:r>
-        <w:rPr>
-          <w:rFonts w:hint="eastAsia"/>
-        </w:rPr>
-        <w:t>MySQL</w:t>
-      </w:r>
-    </w:p>
-    <w:p>
-      <w:pPr>
-        <w:ind w:firstLine="640"/>
-        <w:rPr>
-          <w:rFonts w:hint="eastAsia"/>
-        </w:rPr>
-      </w:pPr>
-      <w:r>
-        <w:rPr>
-          <w:rFonts w:hint="eastAsia"/>
-        </w:rPr>
-        <w:t>MySQL数据库服务是一个完全托管的数据库服务，可使用世界上最受欢迎的开源数据库来部署云原生应用程序。 它是百分百由MySQL原厂开发，管理和提供支持。全面的高级功能、管理工具和技术支持，可实现高水平的</w:t>
-      </w:r>
-      <w:r>
-        <w:t xml:space="preserve"> MySQL </w:t>
-      </w:r>
-      <w:r>
-        <w:rPr>
-          <w:rFonts w:hint="eastAsia"/>
-        </w:rPr>
-        <w:t>可扩展性、安全性、可靠性和无故障运行时间。</w:t>
-      </w:r>
-    </w:p>
-    <w:p>
-      <w:pPr>
-        <w:ind w:firstLine="640"/>
-      </w:pPr>
-      <w:r>
-        <w:rPr>
-          <w:rFonts w:hint="eastAsia"/>
-        </w:rPr>
-        <w:t>前端技术</w:t>
-      </w:r>
-    </w:p>
-    <w:p>
-      <w:pPr>
-        <w:ind w:firstLine="640"/>
-        <w:rPr>
-          <w:rFonts w:hint="eastAsia" w:eastAsia="仿宋_GB2312"/>
-          <w:lang w:eastAsia="zh-CN"/>
-        </w:rPr>
-      </w:pPr>
-      <w:r>
-        <w:rPr>
-          <w:rFonts w:hint="eastAsia"/>
-        </w:rPr>
-        <w:t>Node、Vue、JavaScript</w:t>
-      </w:r>
-      <w:r>
-        <w:rPr>
-          <w:rFonts w:hint="eastAsia"/>
-          <w:lang w:eastAsia="zh-CN"/>
-        </w:rPr>
-        <w:t>、</w:t>
-      </w:r>
-      <w:r>
-        <w:rPr>
-          <w:rFonts w:hint="eastAsia"/>
-          <w:lang w:val="en-US" w:eastAsia="zh-CN"/>
-        </w:rPr>
-        <w:t>Ant Design Pro</w:t>
-      </w:r>
-    </w:p>
-    <w:p>
-      <w:pPr>
-        <w:ind w:firstLine="640"/>
-      </w:pPr>
-    </w:p>
-    <w:p>
-      <w:pPr>
-        <w:ind w:firstLine="640"/>
-      </w:pPr>
-    </w:p>
-    <w:p>
-      <w:pPr>
-        <w:ind w:firstLine="0" w:firstLineChars="0"/>
-      </w:pPr>
-    </w:p>
-    <w:p>
-      <w:pPr>
-        <w:ind w:firstLine="0" w:firstLineChars="0"/>
-      </w:pPr>
-    </w:p>
-    <w:p>
-      <w:pPr>
-        <w:ind w:firstLine="0" w:firstLineChars="0"/>
-      </w:pPr>
-    </w:p>
-    <w:p>
-      <w:pPr>
-        <w:ind w:firstLine="0" w:firstLineChars="0"/>
-        <w:rPr>
-          <w:rFonts w:hint="eastAsia"/>
-        </w:rPr>
-      </w:pPr>
+        <w:t>为了保障设备的稳定运行和数据的准确性，本嵌入式软件应运而生，旨在为露点在线监测装置提供强大的技术支持。</w:t>
+      </w:r>
+      <w:r>
+        <w:rPr>
+          <w:rFonts w:hint="eastAsia"/>
+        </w:rPr>
+        <w:br w:type="page"/>
+      </w:r>
     </w:p>
     <w:p>
       <w:pPr>
@@ -1612,33 +1622,94 @@
           <w:ilvl w:val="0"/>
           <w:numId w:val="1"/>
         </w:numPr>
-      </w:pPr>
-      <w:bookmarkStart w:id="4" w:name="_Toc30052"/>
-      <w:r>
-        <w:rPr>
-          <w:rFonts w:hint="eastAsia"/>
-        </w:rPr>
-        <w:t>功能介绍</w:t>
-      </w:r>
-      <w:bookmarkEnd w:id="4"/>
-    </w:p>
-    <w:p>
-      <w:pPr>
-        <w:pStyle w:val="3"/>
+        <w:rPr>
+          <w:rFonts w:hint="eastAsia"/>
+        </w:rPr>
+      </w:pPr>
+      <w:bookmarkStart w:id="2" w:name="_Toc21075"/>
+      <w:r>
+        <w:rPr>
+          <w:rFonts w:hint="eastAsia"/>
+        </w:rPr>
+        <w:t>系统介绍</w:t>
+      </w:r>
+      <w:bookmarkEnd w:id="2"/>
+    </w:p>
+    <w:p>
+      <w:pPr>
+        <w:ind w:firstLine="640"/>
+        <w:rPr>
+          <w:rFonts w:hint="eastAsia"/>
+          <w:lang w:val="en-US" w:eastAsia="zh-CN"/>
+        </w:rPr>
+      </w:pPr>
+      <w:r>
+        <w:rPr>
+          <w:rFonts w:hint="eastAsia"/>
+          <w:lang w:val="en-US" w:eastAsia="zh-CN"/>
+        </w:rPr>
+        <w:t>露点在线监测装置嵌入式软件是一款专为露点在线监测装置设计的控制与管理软件。该软件结合了现代嵌入式系统技术和先进的算法，为露点监测提供了高效、精确、稳定的解决方案。通过实时采集和分析数据，软件能够实现对露点状态的实时监测和预警，为相关领域的工业生产和科研实验提供可靠的数据支持。</w:t>
+      </w:r>
+    </w:p>
+    <w:p>
+      <w:pPr>
+        <w:ind w:firstLine="640"/>
+        <w:rPr>
+          <w:rFonts w:hint="eastAsia"/>
+          <w:lang w:val="en-US" w:eastAsia="zh-CN"/>
+        </w:rPr>
+      </w:pPr>
+      <w:r>
+        <w:rPr>
+          <w:rFonts w:hint="eastAsia"/>
+          <w:lang w:val="en-US" w:eastAsia="zh-CN"/>
+        </w:rPr>
+        <w:t>露点在线监测装置嵌入式软件广泛应用于化工、能源、环保等领域的露点监测场景。通过该软件的应用，可以实现对露点状态的实时监测和预警，提高工业生产的安全性和效率，为科研实验提供可靠的数据支持。</w:t>
+      </w:r>
+    </w:p>
+    <w:p>
+      <w:pPr>
+        <w:ind w:firstLine="640"/>
+        <w:rPr>
+          <w:rFonts w:hint="eastAsia"/>
+          <w:lang w:val="en-US" w:eastAsia="zh-CN"/>
+        </w:rPr>
+      </w:pPr>
+      <w:r>
+        <w:rPr>
+          <w:rFonts w:hint="eastAsia"/>
+          <w:lang w:val="en-US" w:eastAsia="zh-CN"/>
+        </w:rPr>
+        <w:t>总之，露点在线监测装置嵌入式软件是一款功能强大、性能稳定的控制与管理软件。通过实时数据采集、处理和分析，实现对露点状态的精确监测和预警，为相关领域的工业生产和科研实验提供可靠的数据支持。</w:t>
+      </w:r>
+    </w:p>
+    <w:p>
+      <w:pPr>
+        <w:ind w:firstLine="640"/>
+      </w:pPr>
+      <w:r>
+        <w:rPr>
+          <w:rFonts w:hint="eastAsia"/>
+        </w:rPr>
+        <w:br w:type="page"/>
+      </w:r>
+    </w:p>
+    <w:p>
+      <w:pPr>
+        <w:pStyle w:val="2"/>
         <w:numPr>
-          <w:ilvl w:val="1"/>
-          <w:numId w:val="2"/>
+          <w:ilvl w:val="0"/>
+          <w:numId w:val="1"/>
         </w:numPr>
       </w:pPr>
-      <w:bookmarkStart w:id="5" w:name="_Toc9079"/>
-      <w:r>
-        <w:rPr>
-          <w:rFonts w:hint="eastAsia"/>
-          <w:lang w:val="en-US" w:eastAsia="zh-CN"/>
-        </w:rPr>
-        <w:t>设备管理</w:t>
-      </w:r>
-      <w:bookmarkEnd w:id="5"/>
+      <w:bookmarkStart w:id="3" w:name="_Toc11840"/>
+      <w:r>
+        <w:rPr>
+          <w:rFonts w:hint="eastAsia"/>
+        </w:rPr>
+        <w:t>技术概述</w:t>
+      </w:r>
+      <w:bookmarkEnd w:id="3"/>
     </w:p>
     <w:p>
       <w:pPr>
@@ -1657,47 +1728,398 @@
         <w:snapToGrid/>
         <w:ind w:left="0" w:leftChars="0" w:firstLine="640" w:firstLineChars="200"/>
         <w:textAlignment w:val="auto"/>
+      </w:pPr>
+      <w:r>
+        <w:rPr>
+          <w:rFonts w:hint="eastAsia"/>
+        </w:rPr>
+        <w:t>SpringBoot框架</w:t>
+      </w:r>
+    </w:p>
+    <w:p>
+      <w:pPr>
+        <w:ind w:firstLine="640"/>
+      </w:pPr>
+      <w:r>
+        <w:rPr>
+          <w:rFonts w:hint="eastAsia"/>
+        </w:rPr>
+        <w:t>Spring Boot是由Pivotal团队提供的一套开源框架，可以简化spring应用的创建及部署。它提供了丰富的Spring模块化支持，可以帮助开发者更轻松快捷地构建出企业级应用。Spring Boot通过自动配置功能，降低了复杂性，同时支持基于JVM的多种开源框架，可以缩短开发时间，使开发更加简单和高效。</w:t>
+      </w:r>
+    </w:p>
+    <w:p>
+      <w:pPr>
+        <w:ind w:firstLine="640"/>
+      </w:pPr>
+      <w:r>
+        <w:rPr>
+          <w:rFonts w:hint="eastAsia"/>
+        </w:rPr>
+        <w:t>MyBatis-Plus持久层框架</w:t>
+      </w:r>
+    </w:p>
+    <w:p>
+      <w:pPr>
+        <w:ind w:firstLine="640"/>
+      </w:pPr>
+      <w:r>
+        <w:fldChar w:fldCharType="begin"/>
+      </w:r>
+      <w:r>
+        <w:instrText xml:space="preserve"> HYPERLINK "https://github.com/baomidou/mybatis-plus" \t "https://baomidou.com/pages/24112f/_blank" </w:instrText>
+      </w:r>
+      <w:r>
+        <w:fldChar w:fldCharType="separate"/>
+      </w:r>
+      <w:r>
+        <w:rPr>
+          <w:rFonts w:hint="eastAsia"/>
+        </w:rPr>
+        <w:t>MyBatis-Plus (opens new window)</w:t>
+      </w:r>
+      <w:r>
+        <w:rPr>
+          <w:rFonts w:hint="eastAsia"/>
+        </w:rPr>
+        <w:fldChar w:fldCharType="end"/>
+      </w:r>
+      <w:r>
+        <w:rPr>
+          <w:rFonts w:hint="eastAsia"/>
+        </w:rPr>
+        <w:t>（简称 MP）是一个 </w:t>
+      </w:r>
+      <w:r>
+        <w:fldChar w:fldCharType="begin"/>
+      </w:r>
+      <w:r>
+        <w:instrText xml:space="preserve"> HYPERLINK "https://www.mybatis.org/mybatis-3/" \t "https://baomidou.com/pages/24112f/_blank" </w:instrText>
+      </w:r>
+      <w:r>
+        <w:fldChar w:fldCharType="separate"/>
+      </w:r>
+      <w:r>
+        <w:rPr>
+          <w:rFonts w:hint="eastAsia"/>
+        </w:rPr>
+        <w:t>MyBatis (opens new window)</w:t>
+      </w:r>
+      <w:r>
+        <w:rPr>
+          <w:rFonts w:hint="eastAsia"/>
+        </w:rPr>
+        <w:fldChar w:fldCharType="end"/>
+      </w:r>
+      <w:r>
+        <w:rPr>
+          <w:rFonts w:hint="eastAsia"/>
+        </w:rPr>
+        <w:t>的增强工具，在 MyBatis 的基础上只做增强不做改变，为简化开发、提高效率而生。</w:t>
+      </w:r>
+    </w:p>
+    <w:p>
+      <w:pPr>
+        <w:ind w:firstLine="640"/>
+      </w:pPr>
+      <w:r>
+        <w:rPr>
+          <w:rFonts w:hint="eastAsia"/>
+        </w:rPr>
+        <w:t>Redis</w:t>
+      </w:r>
+    </w:p>
+    <w:p>
+      <w:pPr>
+        <w:ind w:firstLine="640"/>
+      </w:pPr>
+      <w:r>
+        <w:rPr>
+          <w:rFonts w:hint="eastAsia"/>
+        </w:rPr>
+        <w:t>Redis 是一个开源的使用 ANSI C 语言编写、遵守 BSD 协议、支持网络、可基于内存、分布式、可选持久性的键值对(Key-Value)存储数据库，并提供多种语言的 API。</w:t>
+      </w:r>
+    </w:p>
+    <w:p>
+      <w:pPr>
+        <w:ind w:firstLine="0" w:firstLineChars="0"/>
+      </w:pPr>
+      <w:r>
+        <w:rPr>
+          <w:rFonts w:hint="eastAsia"/>
+        </w:rPr>
+        <w:t>Redis 通常被称为数据结构服务器，因为值（value）可以是字符串(String)、哈希(Hash)、列表(list)、集合(sets)和有序集合(sorted sets)等类型。</w:t>
+      </w:r>
+    </w:p>
+    <w:p>
+      <w:pPr>
+        <w:ind w:left="220" w:firstLine="420" w:firstLineChars="0"/>
+      </w:pPr>
+      <w:r>
+        <w:t>Nginx</w:t>
+      </w:r>
+    </w:p>
+    <w:p>
+      <w:pPr>
+        <w:ind w:left="220" w:firstLine="420" w:firstLineChars="0"/>
+        <w:rPr>
+          <w:rFonts w:hint="eastAsia"/>
+        </w:rPr>
+      </w:pPr>
+      <w:r>
+        <w:t>Nginx</w:t>
+      </w:r>
+      <w:r>
+        <w:rPr>
+          <w:rFonts w:hint="eastAsia"/>
+        </w:rPr>
+        <w:t>是一款轻量级的</w:t>
+      </w:r>
+      <w:r>
+        <w:t xml:space="preserve">Web </w:t>
+      </w:r>
+      <w:r>
+        <w:rPr>
+          <w:rFonts w:hint="eastAsia"/>
+        </w:rPr>
+        <w:t>服务器</w:t>
+      </w:r>
+      <w:r>
+        <w:t>/</w:t>
+      </w:r>
+      <w:r>
+        <w:rPr>
+          <w:rFonts w:hint="eastAsia"/>
+        </w:rPr>
+        <w:t>反向代理服务器及电子邮件（</w:t>
+      </w:r>
+      <w:r>
+        <w:t>IMAP/POP3</w:t>
+      </w:r>
+      <w:r>
+        <w:rPr>
+          <w:rFonts w:hint="eastAsia"/>
+        </w:rPr>
+        <w:t>）代理服务器，在</w:t>
+      </w:r>
+      <w:r>
+        <w:t xml:space="preserve">BSD-like </w:t>
+      </w:r>
+      <w:r>
+        <w:rPr>
+          <w:rFonts w:hint="eastAsia"/>
+        </w:rPr>
+        <w:t>协议下发行。其特点是占有内存少，并发能力强，事实上</w:t>
+      </w:r>
+      <w:r>
+        <w:t>nginx</w:t>
+      </w:r>
+      <w:r>
+        <w:rPr>
+          <w:rFonts w:hint="eastAsia"/>
+        </w:rPr>
+        <w:t>的并发能力在同类型的网页服务器中表现较好，中国大陆使用</w:t>
+      </w:r>
+      <w:r>
+        <w:t>nginx</w:t>
+      </w:r>
+      <w:r>
+        <w:rPr>
+          <w:rFonts w:hint="eastAsia"/>
+        </w:rPr>
+        <w:t>网站用户有：百度、京东、新浪、网易、腾讯、淘宝等。</w:t>
+      </w:r>
+      <w:r>
+        <w:t>Nginx 是高性能的 HTTP 和反向代理的web服务器，处理高并发能力是十分强大的，能经受高负 载的考验,有报告表明能支持高达 50,000 个并发连接数。</w:t>
+      </w:r>
+    </w:p>
+    <w:p>
+      <w:pPr>
+        <w:ind w:left="220" w:firstLine="420" w:firstLineChars="0"/>
+      </w:pPr>
+      <w:r>
+        <w:rPr>
+          <w:rFonts w:hint="eastAsia"/>
+        </w:rPr>
+        <w:t>MySQL</w:t>
+      </w:r>
+    </w:p>
+    <w:p>
+      <w:pPr>
+        <w:ind w:firstLine="640"/>
+        <w:rPr>
+          <w:rFonts w:hint="eastAsia"/>
+        </w:rPr>
+      </w:pPr>
+      <w:r>
+        <w:rPr>
+          <w:rFonts w:hint="eastAsia"/>
+        </w:rPr>
+        <w:t>MySQL数据库服务是一个完全托管的数据库服务，可使用世界上最受欢迎的开源数据库来部署云原生应用程序。 它是百分百由MySQL原厂开发，管理和提供支持。全面的高级功能、管理工具和技术支持，可实现高水平的</w:t>
+      </w:r>
+      <w:r>
+        <w:t xml:space="preserve"> MySQL </w:t>
+      </w:r>
+      <w:r>
+        <w:rPr>
+          <w:rFonts w:hint="eastAsia"/>
+        </w:rPr>
+        <w:t>可扩展性、安全性、可靠性和无故障运行时间。</w:t>
+      </w:r>
+    </w:p>
+    <w:p>
+      <w:pPr>
+        <w:ind w:firstLine="640"/>
+      </w:pPr>
+      <w:r>
+        <w:rPr>
+          <w:rFonts w:hint="eastAsia"/>
+        </w:rPr>
+        <w:t>前端技术</w:t>
+      </w:r>
+    </w:p>
+    <w:p>
+      <w:pPr>
+        <w:ind w:firstLine="640"/>
         <w:rPr>
           <w:rFonts w:hint="eastAsia" w:eastAsia="仿宋_GB2312"/>
-          <w:lang w:val="en-US" w:eastAsia="zh-CN"/>
-        </w:rPr>
-      </w:pPr>
-      <w:r>
+          <w:lang w:eastAsia="zh-CN"/>
+        </w:rPr>
+      </w:pPr>
+      <w:r>
+        <w:rPr>
+          <w:rFonts w:hint="eastAsia"/>
+        </w:rPr>
+        <w:t>Node、</w:t>
+      </w:r>
+      <w:r>
+        <w:rPr>
+          <w:rFonts w:hint="eastAsia"/>
+          <w:lang w:val="en-US" w:eastAsia="zh-CN"/>
+        </w:rPr>
+        <w:t>React</w:t>
+      </w:r>
+      <w:r>
+        <w:rPr>
+          <w:rFonts w:hint="eastAsia"/>
+        </w:rPr>
+        <w:t>、JavaScript</w:t>
+      </w:r>
+      <w:r>
+        <w:rPr>
+          <w:rFonts w:hint="eastAsia"/>
+          <w:lang w:eastAsia="zh-CN"/>
+        </w:rPr>
+        <w:t>、</w:t>
+      </w:r>
+      <w:r>
+        <w:rPr>
+          <w:rFonts w:hint="eastAsia"/>
+          <w:lang w:val="en-US" w:eastAsia="zh-CN"/>
+        </w:rPr>
+        <w:t>Ant Design Pro</w:t>
+      </w:r>
+    </w:p>
+    <w:p>
+      <w:pPr>
+        <w:ind w:firstLine="640"/>
+      </w:pPr>
+    </w:p>
+    <w:p>
+      <w:pPr>
+        <w:ind w:firstLine="640"/>
+      </w:pPr>
+    </w:p>
+    <w:p>
+      <w:pPr>
+        <w:ind w:firstLine="0" w:firstLineChars="0"/>
+      </w:pPr>
+    </w:p>
+    <w:p>
+      <w:pPr>
+        <w:ind w:firstLine="0" w:firstLineChars="0"/>
+      </w:pPr>
+    </w:p>
+    <w:p>
+      <w:pPr>
+        <w:ind w:firstLine="0" w:firstLineChars="0"/>
+      </w:pPr>
+    </w:p>
+    <w:p>
+      <w:pPr>
+        <w:ind w:firstLine="0" w:firstLineChars="0"/>
+        <w:rPr>
+          <w:rFonts w:hint="eastAsia"/>
+        </w:rPr>
+      </w:pPr>
+    </w:p>
+    <w:p>
+      <w:pPr>
+        <w:pStyle w:val="2"/>
+        <w:numPr>
+          <w:ilvl w:val="0"/>
+          <w:numId w:val="1"/>
+        </w:numPr>
+      </w:pPr>
+      <w:bookmarkStart w:id="4" w:name="_Toc21151"/>
+      <w:r>
+        <w:rPr>
+          <w:rFonts w:hint="eastAsia"/>
+        </w:rPr>
+        <w:t>功能介绍</w:t>
+      </w:r>
+      <w:bookmarkEnd w:id="4"/>
+    </w:p>
+    <w:p>
+      <w:pPr>
+        <w:pStyle w:val="3"/>
+        <w:numPr>
+          <w:ilvl w:val="1"/>
+          <w:numId w:val="2"/>
+        </w:numPr>
         <w:rPr>
           <w:rFonts w:hint="eastAsia" w:eastAsia="仿宋_GB2312"/>
           <w:lang w:val="en-US" w:eastAsia="zh-CN"/>
         </w:rPr>
-        <w:t>对设备进行添加、删除、修改、查询等操作。</w:t>
-      </w:r>
-    </w:p>
-    <w:p>
-      <w:pPr>
-        <w:keepNext w:val="0"/>
-        <w:keepLines w:val="0"/>
-        <w:pageBreakBefore w:val="0"/>
-        <w:widowControl w:val="0"/>
-        <w:kinsoku/>
-        <w:wordWrap/>
-        <w:overflowPunct/>
-        <w:topLinePunct w:val="0"/>
-        <w:autoSpaceDE/>
-        <w:autoSpaceDN/>
-        <w:bidi w:val="0"/>
-        <w:adjustRightInd/>
-        <w:snapToGrid/>
-        <w:ind w:left="0" w:leftChars="0" w:firstLine="640" w:firstLineChars="200"/>
-        <w:textAlignment w:val="auto"/>
-        <w:rPr>
-          <w:rFonts w:hint="eastAsia" w:eastAsia="仿宋_GB2312"/>
+      </w:pPr>
+      <w:bookmarkStart w:id="5" w:name="_Toc28478"/>
+      <w:r>
+        <w:rPr>
+          <w:rFonts w:hint="eastAsia"/>
+          <w:lang w:val="en-US" w:eastAsia="zh-CN"/>
+        </w:rPr>
+        <w:t>全局视图</w:t>
+      </w:r>
+      <w:bookmarkEnd w:id="5"/>
+    </w:p>
+    <w:p>
+      <w:pPr>
+        <w:rPr>
+          <w:rFonts w:hint="eastAsia"/>
+          <w:lang w:val="en-US" w:eastAsia="zh-CN"/>
+        </w:rPr>
+      </w:pPr>
+      <w:r>
+        <w:rPr>
+          <w:rFonts w:hint="eastAsia"/>
+          <w:lang w:val="en-US" w:eastAsia="zh-CN"/>
+        </w:rPr>
+        <w:t>作为软件的一个全局概览界面，在这个界面，用户可以看到整个监测总体信息。包括预警预览、设备总览、监测点总览等。</w:t>
+      </w:r>
+    </w:p>
+    <w:p>
+      <w:pPr>
+        <w:ind w:left="0" w:leftChars="0" w:firstLine="0" w:firstLineChars="0"/>
+        <w:rPr>
+          <w:rFonts w:hint="eastAsia"/>
           <w:lang w:val="en-US" w:eastAsia="zh-CN"/>
         </w:rPr>
       </w:pPr>
       <w:r>
         <w:drawing>
           <wp:inline distT="0" distB="0" distL="114300" distR="114300">
-            <wp:extent cx="5271135" cy="4155440"/>
-            <wp:effectExtent l="0" t="0" r="12065" b="10160"/>
-            <wp:docPr id="10" name="图片 1"/>
+            <wp:extent cx="5266690" cy="2957830"/>
+            <wp:effectExtent l="0" t="0" r="10160" b="13970"/>
+            <wp:docPr id="2" name="图片 1"/>
             <wp:cNvGraphicFramePr>
               <a:graphicFrameLocks xmlns:a="http://schemas.openxmlformats.org/drawingml/2006/main" noChangeAspect="1"/>
             </wp:cNvGraphicFramePr>
@@ -1705,13 +2127,13 @@
               <a:graphicData uri="http://schemas.openxmlformats.org/drawingml/2006/picture">
                 <pic:pic xmlns:pic="http://schemas.openxmlformats.org/drawingml/2006/picture">
                   <pic:nvPicPr>
-                    <pic:cNvPr id="10" name="图片 1"/>
+                    <pic:cNvPr id="2" name="图片 1"/>
                     <pic:cNvPicPr>
                       <a:picLocks noChangeAspect="1"/>
                     </pic:cNvPicPr>
                   </pic:nvPicPr>
                   <pic:blipFill>
-                    <a:blip r:embed="rId24"/>
+                    <a:blip r:embed="rId12"/>
                     <a:stretch>
                       <a:fillRect/>
                     </a:stretch>
@@ -1719,7 +2141,7 @@
                   <pic:spPr>
                     <a:xfrm>
                       <a:off x="0" y="0"/>
-                      <a:ext cx="5271135" cy="4155440"/>
+                      <a:ext cx="5266690" cy="2957830"/>
                     </a:xfrm>
                     <a:prstGeom prst="rect">
                       <a:avLst/>
@@ -1738,115 +2160,13 @@
     </w:p>
     <w:p>
       <w:pPr>
-        <w:keepNext w:val="0"/>
-        <w:keepLines w:val="0"/>
-        <w:pageBreakBefore w:val="0"/>
-        <w:widowControl w:val="0"/>
-        <w:kinsoku/>
-        <w:wordWrap/>
-        <w:overflowPunct/>
-        <w:topLinePunct w:val="0"/>
-        <w:autoSpaceDE/>
-        <w:autoSpaceDN/>
-        <w:bidi w:val="0"/>
-        <w:adjustRightInd/>
-        <w:snapToGrid/>
-        <w:ind w:left="0" w:leftChars="0" w:firstLine="640" w:firstLineChars="200"/>
-        <w:textAlignment w:val="auto"/>
-        <w:rPr>
-          <w:rFonts w:hint="eastAsia" w:eastAsia="仿宋_GB2312"/>
-          <w:lang w:val="en-US" w:eastAsia="zh-CN"/>
-        </w:rPr>
-      </w:pPr>
-    </w:p>
-    <w:p>
-      <w:pPr>
-        <w:ind w:left="0" w:leftChars="0" w:firstLine="0" w:firstLineChars="0"/>
-        <w:rPr>
-          <w:rFonts w:hint="eastAsia" w:eastAsia="仿宋_GB2312"/>
-          <w:lang w:val="en-US" w:eastAsia="zh-CN"/>
-        </w:rPr>
-      </w:pPr>
-    </w:p>
-    <w:p>
-      <w:pPr>
         <w:rPr>
           <w:rFonts w:hint="default"/>
           <w:lang w:val="en-US" w:eastAsia="zh-CN"/>
         </w:rPr>
       </w:pPr>
     </w:p>
-    <w:p>
-      <w:pPr>
-        <w:rPr>
-          <w:rFonts w:hint="default" w:eastAsia="仿宋_GB2312"/>
-          <w:lang w:val="en-US" w:eastAsia="zh-CN"/>
-        </w:rPr>
-      </w:pPr>
-    </w:p>
-    <w:p>
-      <w:pPr>
-        <w:ind w:firstLine="0" w:firstLineChars="0"/>
-        <w:rPr>
-          <w:rFonts w:hint="eastAsia" w:eastAsia="仿宋_GB2312"/>
-          <w:lang w:eastAsia="zh-CN"/>
-        </w:rPr>
-      </w:pPr>
-    </w:p>
-    <w:p>
-      <w:pPr>
-        <w:ind w:firstLine="640"/>
-      </w:pPr>
-    </w:p>
-    <w:p>
-      <w:pPr>
-        <w:ind w:firstLine="640"/>
-      </w:pPr>
-    </w:p>
-    <w:p>
-      <w:pPr>
-        <w:ind w:firstLine="640"/>
-      </w:pPr>
-      <w:r>
-        <w:rPr>
-          <w:rFonts w:hint="eastAsia"/>
-        </w:rPr>
-        <w:br w:type="page"/>
-      </w:r>
-    </w:p>
-    <w:p>
-      <w:pPr>
-        <w:pStyle w:val="3"/>
-        <w:numPr>
-          <w:ilvl w:val="1"/>
-          <w:numId w:val="2"/>
-        </w:numPr>
-      </w:pPr>
-      <w:bookmarkStart w:id="6" w:name="_Toc29368"/>
-      <w:r>
-        <w:rPr>
-          <w:rFonts w:hint="eastAsia"/>
-          <w:lang w:val="en-US" w:eastAsia="zh-CN"/>
-        </w:rPr>
-        <w:t>数据管理</w:t>
-      </w:r>
-      <w:bookmarkEnd w:id="6"/>
-    </w:p>
-    <w:p>
-      <w:pPr>
-        <w:rPr>
-          <w:rFonts w:hint="eastAsia"/>
-          <w:lang w:val="en-US" w:eastAsia="zh-CN"/>
-        </w:rPr>
-      </w:pPr>
-      <w:r>
-        <w:rPr>
-          <w:rFonts w:hint="eastAsia"/>
-          <w:lang w:val="en-US" w:eastAsia="zh-CN"/>
-        </w:rPr>
-        <w:t>对设备采集到的数据进行管理，包括数据的存储、查看、分析等功能。</w:t>
-      </w:r>
-    </w:p>
+    <w:p/>
     <w:p>
       <w:pPr>
         <w:pStyle w:val="3"/>
@@ -1870,40 +2190,471 @@
         <w:spacing w:line="416" w:lineRule="auto"/>
         <w:ind w:left="567" w:hanging="567"/>
         <w:textAlignment w:val="auto"/>
+      </w:pPr>
+      <w:bookmarkStart w:id="6" w:name="_Toc9628"/>
+      <w:r>
+        <w:rPr>
+          <w:rFonts w:hint="eastAsia"/>
+          <w:lang w:val="en-US" w:eastAsia="zh-CN"/>
+        </w:rPr>
+        <w:t>设备管理</w:t>
+      </w:r>
+      <w:bookmarkEnd w:id="6"/>
+    </w:p>
+    <w:p>
+      <w:pPr>
+        <w:keepNext w:val="0"/>
+        <w:keepLines w:val="0"/>
+        <w:pageBreakBefore w:val="0"/>
+        <w:widowControl w:val="0"/>
+        <w:kinsoku/>
+        <w:wordWrap/>
+        <w:overflowPunct/>
+        <w:topLinePunct w:val="0"/>
+        <w:autoSpaceDE/>
+        <w:autoSpaceDN/>
+        <w:bidi w:val="0"/>
+        <w:adjustRightInd/>
+        <w:snapToGrid/>
+        <w:ind w:left="0" w:leftChars="0" w:firstLine="640" w:firstLineChars="200"/>
+        <w:textAlignment w:val="auto"/>
+        <w:rPr>
+          <w:rFonts w:hint="eastAsia" w:eastAsia="仿宋_GB2312"/>
+          <w:lang w:val="en-US" w:eastAsia="zh-CN"/>
+        </w:rPr>
+      </w:pPr>
+      <w:r>
+        <w:rPr>
+          <w:rFonts w:hint="eastAsia" w:eastAsia="仿宋_GB2312"/>
+          <w:lang w:val="en-US" w:eastAsia="zh-CN"/>
+        </w:rPr>
+        <w:t>对设备进行添加、删除、修改、查询等操作。</w:t>
+      </w:r>
+    </w:p>
+    <w:p>
+      <w:pPr>
+        <w:keepNext w:val="0"/>
+        <w:keepLines w:val="0"/>
+        <w:pageBreakBefore w:val="0"/>
+        <w:widowControl w:val="0"/>
+        <w:kinsoku/>
+        <w:wordWrap/>
+        <w:overflowPunct/>
+        <w:topLinePunct w:val="0"/>
+        <w:autoSpaceDE/>
+        <w:autoSpaceDN/>
+        <w:bidi w:val="0"/>
+        <w:adjustRightInd/>
+        <w:snapToGrid/>
+        <w:ind w:left="0" w:leftChars="0" w:firstLine="0" w:firstLineChars="0"/>
+        <w:textAlignment w:val="auto"/>
+        <w:rPr>
+          <w:rFonts w:hint="eastAsia" w:eastAsia="仿宋_GB2312"/>
+          <w:lang w:val="en-US" w:eastAsia="zh-CN"/>
+        </w:rPr>
+      </w:pPr>
+      <w:r>
+        <w:drawing>
+          <wp:inline distT="0" distB="0" distL="114300" distR="114300">
+            <wp:extent cx="5271770" cy="3952240"/>
+            <wp:effectExtent l="0" t="0" r="5080" b="10160"/>
+            <wp:docPr id="3" name="图片 2"/>
+            <wp:cNvGraphicFramePr>
+              <a:graphicFrameLocks xmlns:a="http://schemas.openxmlformats.org/drawingml/2006/main" noChangeAspect="1"/>
+            </wp:cNvGraphicFramePr>
+            <a:graphic xmlns:a="http://schemas.openxmlformats.org/drawingml/2006/main">
+              <a:graphicData uri="http://schemas.openxmlformats.org/drawingml/2006/picture">
+                <pic:pic xmlns:pic="http://schemas.openxmlformats.org/drawingml/2006/picture">
+                  <pic:nvPicPr>
+                    <pic:cNvPr id="3" name="图片 2"/>
+                    <pic:cNvPicPr>
+                      <a:picLocks noChangeAspect="1"/>
+                    </pic:cNvPicPr>
+                  </pic:nvPicPr>
+                  <pic:blipFill>
+                    <a:blip r:embed="rId13"/>
+                    <a:stretch>
+                      <a:fillRect/>
+                    </a:stretch>
+                  </pic:blipFill>
+                  <pic:spPr>
+                    <a:xfrm>
+                      <a:off x="0" y="0"/>
+                      <a:ext cx="5271770" cy="3952240"/>
+                    </a:xfrm>
+                    <a:prstGeom prst="rect">
+                      <a:avLst/>
+                    </a:prstGeom>
+                    <a:noFill/>
+                    <a:ln>
+                      <a:noFill/>
+                    </a:ln>
+                  </pic:spPr>
+                </pic:pic>
+              </a:graphicData>
+            </a:graphic>
+          </wp:inline>
+        </w:drawing>
+      </w:r>
+    </w:p>
+    <w:p>
+      <w:pPr>
+        <w:keepNext w:val="0"/>
+        <w:keepLines w:val="0"/>
+        <w:pageBreakBefore w:val="0"/>
+        <w:widowControl w:val="0"/>
+        <w:kinsoku/>
+        <w:wordWrap/>
+        <w:overflowPunct/>
+        <w:topLinePunct w:val="0"/>
+        <w:autoSpaceDE/>
+        <w:autoSpaceDN/>
+        <w:bidi w:val="0"/>
+        <w:adjustRightInd/>
+        <w:snapToGrid/>
+        <w:ind w:left="0" w:leftChars="0" w:firstLine="640" w:firstLineChars="200"/>
+        <w:textAlignment w:val="auto"/>
+        <w:rPr>
+          <w:rFonts w:hint="eastAsia" w:eastAsia="仿宋_GB2312"/>
+          <w:lang w:val="en-US" w:eastAsia="zh-CN"/>
+        </w:rPr>
+      </w:pPr>
+    </w:p>
+    <w:p>
+      <w:pPr>
+        <w:ind w:left="0" w:leftChars="0" w:firstLine="0" w:firstLineChars="0"/>
+        <w:rPr>
+          <w:rFonts w:hint="eastAsia" w:eastAsia="仿宋_GB2312"/>
+          <w:lang w:val="en-US" w:eastAsia="zh-CN"/>
+        </w:rPr>
+      </w:pPr>
+    </w:p>
+    <w:p>
+      <w:pPr>
         <w:rPr>
           <w:rFonts w:hint="default"/>
           <w:lang w:val="en-US" w:eastAsia="zh-CN"/>
         </w:rPr>
       </w:pPr>
-      <w:bookmarkStart w:id="7" w:name="_Toc16051"/>
-      <w:r>
-        <w:rPr>
-          <w:rFonts w:hint="eastAsia"/>
-          <w:lang w:val="en-US" w:eastAsia="zh-CN"/>
-        </w:rPr>
-        <w:t>监控报警</w:t>
+    </w:p>
+    <w:p>
+      <w:pPr>
+        <w:rPr>
+          <w:rFonts w:hint="default" w:eastAsia="仿宋_GB2312"/>
+          <w:lang w:val="en-US" w:eastAsia="zh-CN"/>
+        </w:rPr>
+      </w:pPr>
+    </w:p>
+    <w:p>
+      <w:pPr>
+        <w:ind w:firstLine="0" w:firstLineChars="0"/>
+        <w:rPr>
+          <w:rFonts w:hint="eastAsia" w:eastAsia="仿宋_GB2312"/>
+          <w:lang w:eastAsia="zh-CN"/>
+        </w:rPr>
+      </w:pPr>
+    </w:p>
+    <w:p>
+      <w:pPr>
+        <w:ind w:firstLine="640"/>
+      </w:pPr>
+    </w:p>
+    <w:p>
+      <w:pPr>
+        <w:ind w:firstLine="640"/>
+      </w:pPr>
+    </w:p>
+    <w:p>
+      <w:pPr>
+        <w:ind w:firstLine="640"/>
+      </w:pPr>
+      <w:r>
+        <w:rPr>
+          <w:rFonts w:hint="eastAsia"/>
+        </w:rPr>
+        <w:br w:type="page"/>
+      </w:r>
+    </w:p>
+    <w:p>
+      <w:pPr>
+        <w:pStyle w:val="3"/>
+        <w:numPr>
+          <w:ilvl w:val="1"/>
+          <w:numId w:val="2"/>
+        </w:numPr>
+      </w:pPr>
+      <w:bookmarkStart w:id="7" w:name="_Toc8571"/>
+      <w:r>
+        <w:rPr>
+          <w:rFonts w:hint="eastAsia"/>
+          <w:lang w:val="en-US" w:eastAsia="zh-CN"/>
+        </w:rPr>
+        <w:t>监测点管理</w:t>
       </w:r>
       <w:bookmarkEnd w:id="7"/>
     </w:p>
     <w:p>
       <w:pPr>
+        <w:pStyle w:val="4"/>
+        <w:numPr>
+          <w:numId w:val="0"/>
+        </w:numPr>
         <w:bidi w:val="0"/>
+        <w:ind w:leftChars="200"/>
+        <w:rPr>
+          <w:rFonts w:hint="default" w:ascii="仿宋_GB2312" w:hAnsi="Times New Roman" w:eastAsia="仿宋_GB2312" w:cs="Arial"/>
+          <w:b w:val="0"/>
+          <w:bCs w:val="0"/>
+          <w:kern w:val="2"/>
+          <w:sz w:val="32"/>
+          <w:szCs w:val="24"/>
+          <w:lang w:val="en-US" w:eastAsia="zh-CN" w:bidi="ar-SA"/>
+        </w:rPr>
+      </w:pPr>
+      <w:bookmarkStart w:id="8" w:name="_Toc17894"/>
+      <w:r>
+        <w:rPr>
+          <w:rFonts w:hint="eastAsia" w:ascii="仿宋_GB2312" w:hAnsi="Times New Roman" w:eastAsia="仿宋_GB2312" w:cs="Arial"/>
+          <w:b w:val="0"/>
+          <w:bCs w:val="0"/>
+          <w:kern w:val="2"/>
+          <w:sz w:val="32"/>
+          <w:szCs w:val="24"/>
+          <w:lang w:val="en-US" w:eastAsia="zh-CN" w:bidi="ar-SA"/>
+        </w:rPr>
+        <w:t>4.3.1监测点</w:t>
+      </w:r>
+      <w:r>
+        <w:rPr>
+          <w:rFonts w:hint="eastAsia" w:ascii="仿宋_GB2312" w:eastAsia="仿宋_GB2312" w:cs="Arial"/>
+          <w:b w:val="0"/>
+          <w:bCs w:val="0"/>
+          <w:kern w:val="2"/>
+          <w:sz w:val="32"/>
+          <w:szCs w:val="24"/>
+          <w:lang w:val="en-US" w:eastAsia="zh-CN" w:bidi="ar-SA"/>
+        </w:rPr>
+        <w:t>列表</w:t>
+      </w:r>
+      <w:bookmarkEnd w:id="8"/>
+    </w:p>
+    <w:p>
+      <w:pPr>
+        <w:rPr>
+          <w:rFonts w:hint="eastAsia"/>
+          <w:lang w:val="en-US" w:eastAsia="zh-CN"/>
+        </w:rPr>
+      </w:pPr>
+      <w:r>
+        <w:rPr>
+          <w:rFonts w:hint="eastAsia"/>
+          <w:lang w:val="en-US" w:eastAsia="zh-CN"/>
+        </w:rPr>
+        <w:t>对监测点进行管理，包括查询、新增、删除、查看和编辑等操作。</w:t>
+      </w:r>
+    </w:p>
+    <w:p>
+      <w:pPr>
+        <w:ind w:left="0" w:leftChars="0" w:firstLine="0" w:firstLineChars="0"/>
+        <w:rPr>
+          <w:rFonts w:hint="eastAsia"/>
+          <w:lang w:val="en-US" w:eastAsia="zh-CN"/>
+        </w:rPr>
+      </w:pPr>
+      <w:r>
+        <w:drawing>
+          <wp:inline distT="0" distB="0" distL="114300" distR="114300">
+            <wp:extent cx="5269865" cy="3974465"/>
+            <wp:effectExtent l="0" t="0" r="6985" b="6985"/>
+            <wp:docPr id="7" name="图片 3"/>
+            <wp:cNvGraphicFramePr>
+              <a:graphicFrameLocks xmlns:a="http://schemas.openxmlformats.org/drawingml/2006/main" noChangeAspect="1"/>
+            </wp:cNvGraphicFramePr>
+            <a:graphic xmlns:a="http://schemas.openxmlformats.org/drawingml/2006/main">
+              <a:graphicData uri="http://schemas.openxmlformats.org/drawingml/2006/picture">
+                <pic:pic xmlns:pic="http://schemas.openxmlformats.org/drawingml/2006/picture">
+                  <pic:nvPicPr>
+                    <pic:cNvPr id="7" name="图片 3"/>
+                    <pic:cNvPicPr>
+                      <a:picLocks noChangeAspect="1"/>
+                    </pic:cNvPicPr>
+                  </pic:nvPicPr>
+                  <pic:blipFill>
+                    <a:blip r:embed="rId14"/>
+                    <a:stretch>
+                      <a:fillRect/>
+                    </a:stretch>
+                  </pic:blipFill>
+                  <pic:spPr>
+                    <a:xfrm>
+                      <a:off x="0" y="0"/>
+                      <a:ext cx="5269865" cy="3974465"/>
+                    </a:xfrm>
+                    <a:prstGeom prst="rect">
+                      <a:avLst/>
+                    </a:prstGeom>
+                    <a:noFill/>
+                    <a:ln>
+                      <a:noFill/>
+                    </a:ln>
+                  </pic:spPr>
+                </pic:pic>
+              </a:graphicData>
+            </a:graphic>
+          </wp:inline>
+        </w:drawing>
+      </w:r>
+    </w:p>
+    <w:p>
+      <w:pPr>
+        <w:pStyle w:val="4"/>
+        <w:numPr>
+          <w:ilvl w:val="0"/>
+          <w:numId w:val="0"/>
+        </w:numPr>
+        <w:bidi w:val="0"/>
+        <w:ind w:leftChars="200"/>
+        <w:rPr>
+          <w:rFonts w:hint="default" w:ascii="仿宋_GB2312" w:hAnsi="Times New Roman" w:eastAsia="仿宋_GB2312" w:cs="Arial"/>
+          <w:b w:val="0"/>
+          <w:bCs w:val="0"/>
+          <w:kern w:val="2"/>
+          <w:sz w:val="32"/>
+          <w:szCs w:val="24"/>
+          <w:lang w:val="en-US" w:eastAsia="zh-CN" w:bidi="ar-SA"/>
+        </w:rPr>
+      </w:pPr>
+      <w:bookmarkStart w:id="9" w:name="_Toc29120"/>
+      <w:r>
+        <w:rPr>
+          <w:rFonts w:hint="eastAsia" w:ascii="仿宋_GB2312" w:hAnsi="Times New Roman" w:eastAsia="仿宋_GB2312" w:cs="Arial"/>
+          <w:b w:val="0"/>
+          <w:bCs w:val="0"/>
+          <w:kern w:val="2"/>
+          <w:sz w:val="32"/>
+          <w:szCs w:val="24"/>
+          <w:lang w:val="en-US" w:eastAsia="zh-CN" w:bidi="ar-SA"/>
+        </w:rPr>
+        <w:t>4.3.</w:t>
+      </w:r>
+      <w:r>
+        <w:rPr>
+          <w:rFonts w:hint="eastAsia" w:ascii="仿宋_GB2312" w:eastAsia="仿宋_GB2312" w:cs="Arial"/>
+          <w:b w:val="0"/>
+          <w:bCs w:val="0"/>
+          <w:kern w:val="2"/>
+          <w:sz w:val="32"/>
+          <w:szCs w:val="24"/>
+          <w:lang w:val="en-US" w:eastAsia="zh-CN" w:bidi="ar-SA"/>
+        </w:rPr>
+        <w:t>2侧位点列表</w:t>
+      </w:r>
+      <w:bookmarkEnd w:id="9"/>
+    </w:p>
+    <w:p>
+      <w:pPr>
+        <w:rPr>
+          <w:rFonts w:hint="eastAsia"/>
+          <w:lang w:val="en-US" w:eastAsia="zh-CN"/>
+        </w:rPr>
+      </w:pPr>
+      <w:r>
+        <w:rPr>
+          <w:rFonts w:hint="eastAsia"/>
+          <w:lang w:val="en-US" w:eastAsia="zh-CN"/>
+        </w:rPr>
+        <w:t>对</w:t>
+      </w:r>
+      <w:r>
+        <w:rPr>
+          <w:rFonts w:hint="eastAsia" w:ascii="仿宋_GB2312" w:eastAsia="仿宋_GB2312" w:cs="Arial"/>
+          <w:b w:val="0"/>
+          <w:bCs w:val="0"/>
+          <w:kern w:val="2"/>
+          <w:sz w:val="32"/>
+          <w:szCs w:val="24"/>
+          <w:lang w:val="en-US" w:eastAsia="zh-CN" w:bidi="ar-SA"/>
+        </w:rPr>
+        <w:t>侧位点</w:t>
+      </w:r>
+      <w:r>
+        <w:rPr>
+          <w:rFonts w:hint="eastAsia"/>
+          <w:lang w:val="en-US" w:eastAsia="zh-CN"/>
+        </w:rPr>
+        <w:t>进行管理，包括查询、新增、批量删除、编辑、关联设备和单个侧位点删除等操作。</w:t>
+      </w:r>
+    </w:p>
+    <w:p>
+      <w:pPr>
+        <w:ind w:left="0" w:leftChars="0" w:firstLine="0" w:firstLineChars="0"/>
         <w:rPr>
           <w:rFonts w:hint="default"/>
           <w:lang w:val="en-US" w:eastAsia="zh-CN"/>
         </w:rPr>
       </w:pPr>
       <w:r>
-        <w:rPr>
-          <w:rFonts w:hint="eastAsia"/>
-          <w:lang w:val="en-US" w:eastAsia="zh-CN"/>
-        </w:rPr>
-        <w:t>对设备采集到的数据进行实时监测，并在发生预设的报警事件时发送通知。</w:t>
-      </w:r>
-    </w:p>
-    <w:p>
-      <w:pPr>
-        <w:ind w:left="0" w:leftChars="0" w:firstLine="0" w:firstLineChars="0"/>
+        <w:drawing>
+          <wp:inline distT="0" distB="0" distL="114300" distR="114300">
+            <wp:extent cx="5269230" cy="3955415"/>
+            <wp:effectExtent l="0" t="0" r="7620" b="6985"/>
+            <wp:docPr id="8" name="图片 4"/>
+            <wp:cNvGraphicFramePr>
+              <a:graphicFrameLocks xmlns:a="http://schemas.openxmlformats.org/drawingml/2006/main" noChangeAspect="1"/>
+            </wp:cNvGraphicFramePr>
+            <a:graphic xmlns:a="http://schemas.openxmlformats.org/drawingml/2006/main">
+              <a:graphicData uri="http://schemas.openxmlformats.org/drawingml/2006/picture">
+                <pic:pic xmlns:pic="http://schemas.openxmlformats.org/drawingml/2006/picture">
+                  <pic:nvPicPr>
+                    <pic:cNvPr id="8" name="图片 4"/>
+                    <pic:cNvPicPr>
+                      <a:picLocks noChangeAspect="1"/>
+                    </pic:cNvPicPr>
+                  </pic:nvPicPr>
+                  <pic:blipFill>
+                    <a:blip r:embed="rId15"/>
+                    <a:stretch>
+                      <a:fillRect/>
+                    </a:stretch>
+                  </pic:blipFill>
+                  <pic:spPr>
+                    <a:xfrm>
+                      <a:off x="0" y="0"/>
+                      <a:ext cx="5269230" cy="3955415"/>
+                    </a:xfrm>
+                    <a:prstGeom prst="rect">
+                      <a:avLst/>
+                    </a:prstGeom>
+                    <a:noFill/>
+                    <a:ln>
+                      <a:noFill/>
+                    </a:ln>
+                  </pic:spPr>
+                </pic:pic>
+              </a:graphicData>
+            </a:graphic>
+          </wp:inline>
+        </w:drawing>
+      </w:r>
+    </w:p>
+    <w:p>
+      <w:pPr>
+        <w:rPr>
+          <w:rFonts w:hint="default"/>
+          <w:lang w:val="en-US" w:eastAsia="zh-CN"/>
+        </w:rPr>
+      </w:pPr>
+    </w:p>
+    <w:p>
+      <w:pPr>
+        <w:rPr>
+          <w:rFonts w:hint="eastAsia"/>
+          <w:lang w:val="en-US" w:eastAsia="zh-CN"/>
+        </w:rPr>
+      </w:pPr>
+    </w:p>
+    <w:p>
+      <w:pPr>
         <w:rPr>
           <w:rFonts w:hint="default"/>
           <w:lang w:val="en-US" w:eastAsia="zh-CN"/>
@@ -1938,29 +2689,441 @@
           <w:lang w:val="en-US" w:eastAsia="zh-CN"/>
         </w:rPr>
       </w:pPr>
-      <w:bookmarkStart w:id="8" w:name="_Toc6909"/>
-      <w:r>
-        <w:rPr>
-          <w:rFonts w:hint="eastAsia"/>
-          <w:lang w:val="en-US" w:eastAsia="zh-CN"/>
-        </w:rPr>
-        <w:t>用户管理</w:t>
-      </w:r>
-      <w:bookmarkEnd w:id="8"/>
-    </w:p>
-    <w:p>
-      <w:pPr>
+      <w:bookmarkStart w:id="10" w:name="_Toc16206"/>
+      <w:r>
+        <w:rPr>
+          <w:rFonts w:hint="eastAsia"/>
+          <w:lang w:val="en-US" w:eastAsia="zh-CN"/>
+        </w:rPr>
+        <w:t>监控报警</w:t>
+      </w:r>
+      <w:bookmarkEnd w:id="10"/>
+    </w:p>
+    <w:p>
+      <w:pPr>
+        <w:bidi w:val="0"/>
+        <w:rPr>
+          <w:rFonts w:hint="eastAsia"/>
+          <w:lang w:val="en-US" w:eastAsia="zh-CN"/>
+        </w:rPr>
+      </w:pPr>
+      <w:r>
+        <w:rPr>
+          <w:rFonts w:hint="eastAsia"/>
+          <w:lang w:val="en-US" w:eastAsia="zh-CN"/>
+        </w:rPr>
+        <w:t>对设备采集到的数据进行实时监测，并在发生预设的报警事件时发送通知。</w:t>
+      </w:r>
+    </w:p>
+    <w:p>
+      <w:pPr>
+        <w:pStyle w:val="4"/>
+        <w:numPr>
+          <w:ilvl w:val="0"/>
+          <w:numId w:val="0"/>
+        </w:numPr>
+        <w:bidi w:val="0"/>
+        <w:ind w:leftChars="200"/>
+        <w:rPr>
+          <w:rFonts w:hint="default" w:ascii="仿宋_GB2312" w:hAnsi="Times New Roman" w:eastAsia="仿宋_GB2312" w:cs="Arial"/>
+          <w:b w:val="0"/>
+          <w:bCs w:val="0"/>
+          <w:kern w:val="2"/>
+          <w:sz w:val="32"/>
+          <w:szCs w:val="24"/>
+          <w:lang w:val="en-US" w:eastAsia="zh-CN" w:bidi="ar-SA"/>
+        </w:rPr>
+      </w:pPr>
+      <w:bookmarkStart w:id="11" w:name="_Toc19972"/>
+      <w:r>
+        <w:rPr>
+          <w:rFonts w:hint="eastAsia" w:ascii="仿宋_GB2312" w:hAnsi="Times New Roman" w:eastAsia="仿宋_GB2312" w:cs="Arial"/>
+          <w:b w:val="0"/>
+          <w:bCs w:val="0"/>
+          <w:kern w:val="2"/>
+          <w:sz w:val="32"/>
+          <w:szCs w:val="24"/>
+          <w:lang w:val="en-US" w:eastAsia="zh-CN" w:bidi="ar-SA"/>
+        </w:rPr>
+        <w:t>4.</w:t>
+      </w:r>
+      <w:r>
+        <w:rPr>
+          <w:rFonts w:hint="eastAsia" w:ascii="仿宋_GB2312" w:eastAsia="仿宋_GB2312" w:cs="Arial"/>
+          <w:b w:val="0"/>
+          <w:bCs w:val="0"/>
+          <w:kern w:val="2"/>
+          <w:sz w:val="32"/>
+          <w:szCs w:val="24"/>
+          <w:lang w:val="en-US" w:eastAsia="zh-CN" w:bidi="ar-SA"/>
+        </w:rPr>
+        <w:t>4</w:t>
+      </w:r>
+      <w:r>
+        <w:rPr>
+          <w:rFonts w:hint="eastAsia" w:ascii="仿宋_GB2312" w:hAnsi="Times New Roman" w:eastAsia="仿宋_GB2312" w:cs="Arial"/>
+          <w:b w:val="0"/>
+          <w:bCs w:val="0"/>
+          <w:kern w:val="2"/>
+          <w:sz w:val="32"/>
+          <w:szCs w:val="24"/>
+          <w:lang w:val="en-US" w:eastAsia="zh-CN" w:bidi="ar-SA"/>
+        </w:rPr>
+        <w:t>.</w:t>
+      </w:r>
+      <w:r>
+        <w:rPr>
+          <w:rFonts w:hint="eastAsia" w:ascii="仿宋_GB2312" w:eastAsia="仿宋_GB2312" w:cs="Arial"/>
+          <w:b w:val="0"/>
+          <w:bCs w:val="0"/>
+          <w:kern w:val="2"/>
+          <w:sz w:val="32"/>
+          <w:szCs w:val="24"/>
+          <w:lang w:val="en-US" w:eastAsia="zh-CN" w:bidi="ar-SA"/>
+        </w:rPr>
+        <w:t>1待办警情</w:t>
+      </w:r>
+      <w:bookmarkEnd w:id="11"/>
+    </w:p>
+    <w:p>
+      <w:pPr>
+        <w:rPr>
+          <w:rFonts w:hint="eastAsia"/>
+          <w:lang w:val="en-US" w:eastAsia="zh-CN"/>
+        </w:rPr>
+      </w:pPr>
+      <w:r>
+        <w:rPr>
+          <w:rFonts w:hint="eastAsia"/>
+          <w:lang w:val="en-US" w:eastAsia="zh-CN"/>
+        </w:rPr>
+        <w:t>对设备采集到的报警情况，进行处理。可以通过输入筛选条件，对警情进行搜索。然后对警情进行查看、消警和响应等操作。还可以配置人工预警，直接发送到用户手机上进行提醒通知。点击右上方的地图模式，还可以跳转到地图可视化界面，更为直观的查看到对应的预警。</w:t>
+      </w:r>
+    </w:p>
+    <w:p>
+      <w:pPr>
+        <w:ind w:left="0" w:leftChars="0" w:firstLine="0" w:firstLineChars="0"/>
         <w:rPr>
           <w:rFonts w:hint="default"/>
           <w:lang w:val="en-US" w:eastAsia="zh-CN"/>
         </w:rPr>
       </w:pPr>
       <w:r>
+        <w:drawing>
+          <wp:inline distT="0" distB="0" distL="114300" distR="114300">
+            <wp:extent cx="5270500" cy="4111625"/>
+            <wp:effectExtent l="0" t="0" r="6350" b="3175"/>
+            <wp:docPr id="9" name="图片 5"/>
+            <wp:cNvGraphicFramePr>
+              <a:graphicFrameLocks xmlns:a="http://schemas.openxmlformats.org/drawingml/2006/main" noChangeAspect="1"/>
+            </wp:cNvGraphicFramePr>
+            <a:graphic xmlns:a="http://schemas.openxmlformats.org/drawingml/2006/main">
+              <a:graphicData uri="http://schemas.openxmlformats.org/drawingml/2006/picture">
+                <pic:pic xmlns:pic="http://schemas.openxmlformats.org/drawingml/2006/picture">
+                  <pic:nvPicPr>
+                    <pic:cNvPr id="9" name="图片 5"/>
+                    <pic:cNvPicPr>
+                      <a:picLocks noChangeAspect="1"/>
+                    </pic:cNvPicPr>
+                  </pic:nvPicPr>
+                  <pic:blipFill>
+                    <a:blip r:embed="rId16"/>
+                    <a:stretch>
+                      <a:fillRect/>
+                    </a:stretch>
+                  </pic:blipFill>
+                  <pic:spPr>
+                    <a:xfrm>
+                      <a:off x="0" y="0"/>
+                      <a:ext cx="5270500" cy="4111625"/>
+                    </a:xfrm>
+                    <a:prstGeom prst="rect">
+                      <a:avLst/>
+                    </a:prstGeom>
+                    <a:noFill/>
+                    <a:ln>
+                      <a:noFill/>
+                    </a:ln>
+                  </pic:spPr>
+                </pic:pic>
+              </a:graphicData>
+            </a:graphic>
+          </wp:inline>
+        </w:drawing>
+      </w:r>
+    </w:p>
+    <w:p>
+      <w:pPr>
+        <w:pStyle w:val="4"/>
+        <w:numPr>
+          <w:ilvl w:val="0"/>
+          <w:numId w:val="0"/>
+        </w:numPr>
+        <w:bidi w:val="0"/>
+        <w:ind w:leftChars="200"/>
+        <w:rPr>
+          <w:rFonts w:hint="default" w:ascii="仿宋_GB2312" w:hAnsi="Times New Roman" w:eastAsia="仿宋_GB2312" w:cs="Arial"/>
+          <w:b w:val="0"/>
+          <w:bCs w:val="0"/>
+          <w:kern w:val="2"/>
+          <w:sz w:val="32"/>
+          <w:szCs w:val="24"/>
+          <w:lang w:val="en-US" w:eastAsia="zh-CN" w:bidi="ar-SA"/>
+        </w:rPr>
+      </w:pPr>
+      <w:bookmarkStart w:id="12" w:name="_Toc15282"/>
+      <w:r>
+        <w:rPr>
+          <w:rFonts w:hint="eastAsia" w:ascii="仿宋_GB2312" w:hAnsi="Times New Roman" w:eastAsia="仿宋_GB2312" w:cs="Arial"/>
+          <w:b w:val="0"/>
+          <w:bCs w:val="0"/>
+          <w:kern w:val="2"/>
+          <w:sz w:val="32"/>
+          <w:szCs w:val="24"/>
+          <w:lang w:val="en-US" w:eastAsia="zh-CN" w:bidi="ar-SA"/>
+        </w:rPr>
+        <w:t>4.</w:t>
+      </w:r>
+      <w:r>
+        <w:rPr>
+          <w:rFonts w:hint="eastAsia" w:ascii="仿宋_GB2312" w:eastAsia="仿宋_GB2312" w:cs="Arial"/>
+          <w:b w:val="0"/>
+          <w:bCs w:val="0"/>
+          <w:kern w:val="2"/>
+          <w:sz w:val="32"/>
+          <w:szCs w:val="24"/>
+          <w:lang w:val="en-US" w:eastAsia="zh-CN" w:bidi="ar-SA"/>
+        </w:rPr>
+        <w:t>4</w:t>
+      </w:r>
+      <w:r>
+        <w:rPr>
+          <w:rFonts w:hint="eastAsia" w:ascii="仿宋_GB2312" w:hAnsi="Times New Roman" w:eastAsia="仿宋_GB2312" w:cs="Arial"/>
+          <w:b w:val="0"/>
+          <w:bCs w:val="0"/>
+          <w:kern w:val="2"/>
+          <w:sz w:val="32"/>
+          <w:szCs w:val="24"/>
+          <w:lang w:val="en-US" w:eastAsia="zh-CN" w:bidi="ar-SA"/>
+        </w:rPr>
+        <w:t>.</w:t>
+      </w:r>
+      <w:r>
+        <w:rPr>
+          <w:rFonts w:hint="eastAsia" w:ascii="仿宋_GB2312" w:eastAsia="仿宋_GB2312" w:cs="Arial"/>
+          <w:b w:val="0"/>
+          <w:bCs w:val="0"/>
+          <w:kern w:val="2"/>
+          <w:sz w:val="32"/>
+          <w:szCs w:val="24"/>
+          <w:lang w:val="en-US" w:eastAsia="zh-CN" w:bidi="ar-SA"/>
+        </w:rPr>
+        <w:t>2预警模型</w:t>
+      </w:r>
+      <w:bookmarkEnd w:id="12"/>
+    </w:p>
+    <w:p>
+      <w:pPr>
+        <w:rPr>
+          <w:rFonts w:hint="eastAsia"/>
+          <w:lang w:val="en-US" w:eastAsia="zh-CN"/>
+        </w:rPr>
+      </w:pPr>
+      <w:r>
+        <w:rPr>
+          <w:rFonts w:hint="eastAsia"/>
+          <w:lang w:val="en-US" w:eastAsia="zh-CN"/>
+        </w:rPr>
+        <w:t>用户可以对报警进行个性化配置。预警模型界面可以对预警模型进行查询、编辑、删除和新增操作。</w:t>
+      </w:r>
+    </w:p>
+    <w:p>
+      <w:pPr>
+        <w:ind w:left="0" w:leftChars="0" w:firstLine="0" w:firstLineChars="0"/>
         <w:rPr>
           <w:rFonts w:hint="default"/>
           <w:lang w:val="en-US" w:eastAsia="zh-CN"/>
         </w:rPr>
-        <w:t>对系统用户进行管理，包括用户的添加、删除、修改、权限设置等操作。</w:t>
+      </w:pPr>
+      <w:r>
+        <w:drawing>
+          <wp:inline distT="0" distB="0" distL="114300" distR="114300">
+            <wp:extent cx="5270500" cy="2705100"/>
+            <wp:effectExtent l="0" t="0" r="6350" b="0"/>
+            <wp:docPr id="10" name="图片 6"/>
+            <wp:cNvGraphicFramePr>
+              <a:graphicFrameLocks xmlns:a="http://schemas.openxmlformats.org/drawingml/2006/main" noChangeAspect="1"/>
+            </wp:cNvGraphicFramePr>
+            <a:graphic xmlns:a="http://schemas.openxmlformats.org/drawingml/2006/main">
+              <a:graphicData uri="http://schemas.openxmlformats.org/drawingml/2006/picture">
+                <pic:pic xmlns:pic="http://schemas.openxmlformats.org/drawingml/2006/picture">
+                  <pic:nvPicPr>
+                    <pic:cNvPr id="10" name="图片 6"/>
+                    <pic:cNvPicPr>
+                      <a:picLocks noChangeAspect="1"/>
+                    </pic:cNvPicPr>
+                  </pic:nvPicPr>
+                  <pic:blipFill>
+                    <a:blip r:embed="rId17"/>
+                    <a:stretch>
+                      <a:fillRect/>
+                    </a:stretch>
+                  </pic:blipFill>
+                  <pic:spPr>
+                    <a:xfrm>
+                      <a:off x="0" y="0"/>
+                      <a:ext cx="5270500" cy="2705100"/>
+                    </a:xfrm>
+                    <a:prstGeom prst="rect">
+                      <a:avLst/>
+                    </a:prstGeom>
+                    <a:noFill/>
+                    <a:ln>
+                      <a:noFill/>
+                    </a:ln>
+                  </pic:spPr>
+                </pic:pic>
+              </a:graphicData>
+            </a:graphic>
+          </wp:inline>
+        </w:drawing>
+      </w:r>
+    </w:p>
+    <w:p>
+      <w:pPr>
+        <w:pStyle w:val="4"/>
+        <w:numPr>
+          <w:ilvl w:val="0"/>
+          <w:numId w:val="0"/>
+        </w:numPr>
+        <w:bidi w:val="0"/>
+        <w:ind w:leftChars="200"/>
+        <w:rPr>
+          <w:rFonts w:hint="default" w:ascii="仿宋_GB2312" w:hAnsi="Times New Roman" w:eastAsia="仿宋_GB2312" w:cs="Arial"/>
+          <w:b w:val="0"/>
+          <w:bCs w:val="0"/>
+          <w:kern w:val="2"/>
+          <w:sz w:val="32"/>
+          <w:szCs w:val="24"/>
+          <w:lang w:val="en-US" w:eastAsia="zh-CN" w:bidi="ar-SA"/>
+        </w:rPr>
+      </w:pPr>
+      <w:bookmarkStart w:id="13" w:name="_Toc25954"/>
+      <w:r>
+        <w:rPr>
+          <w:rFonts w:hint="eastAsia" w:ascii="仿宋_GB2312" w:hAnsi="Times New Roman" w:eastAsia="仿宋_GB2312" w:cs="Arial"/>
+          <w:b w:val="0"/>
+          <w:bCs w:val="0"/>
+          <w:kern w:val="2"/>
+          <w:sz w:val="32"/>
+          <w:szCs w:val="24"/>
+          <w:lang w:val="en-US" w:eastAsia="zh-CN" w:bidi="ar-SA"/>
+        </w:rPr>
+        <w:t>4.</w:t>
+      </w:r>
+      <w:r>
+        <w:rPr>
+          <w:rFonts w:hint="eastAsia" w:ascii="仿宋_GB2312" w:eastAsia="仿宋_GB2312" w:cs="Arial"/>
+          <w:b w:val="0"/>
+          <w:bCs w:val="0"/>
+          <w:kern w:val="2"/>
+          <w:sz w:val="32"/>
+          <w:szCs w:val="24"/>
+          <w:lang w:val="en-US" w:eastAsia="zh-CN" w:bidi="ar-SA"/>
+        </w:rPr>
+        <w:t>4</w:t>
+      </w:r>
+      <w:r>
+        <w:rPr>
+          <w:rFonts w:hint="eastAsia" w:ascii="仿宋_GB2312" w:hAnsi="Times New Roman" w:eastAsia="仿宋_GB2312" w:cs="Arial"/>
+          <w:b w:val="0"/>
+          <w:bCs w:val="0"/>
+          <w:kern w:val="2"/>
+          <w:sz w:val="32"/>
+          <w:szCs w:val="24"/>
+          <w:lang w:val="en-US" w:eastAsia="zh-CN" w:bidi="ar-SA"/>
+        </w:rPr>
+        <w:t>.</w:t>
+      </w:r>
+      <w:r>
+        <w:rPr>
+          <w:rFonts w:hint="eastAsia" w:ascii="仿宋_GB2312" w:eastAsia="仿宋_GB2312" w:cs="Arial"/>
+          <w:b w:val="0"/>
+          <w:bCs w:val="0"/>
+          <w:kern w:val="2"/>
+          <w:sz w:val="32"/>
+          <w:szCs w:val="24"/>
+          <w:lang w:val="en-US" w:eastAsia="zh-CN" w:bidi="ar-SA"/>
+        </w:rPr>
+        <w:t>3历史警情</w:t>
+      </w:r>
+      <w:bookmarkEnd w:id="13"/>
+    </w:p>
+    <w:p>
+      <w:pPr>
+        <w:rPr>
+          <w:rFonts w:hint="eastAsia"/>
+          <w:lang w:val="en-US" w:eastAsia="zh-CN"/>
+        </w:rPr>
+      </w:pPr>
+      <w:r>
+        <w:rPr>
+          <w:rFonts w:hint="eastAsia"/>
+          <w:lang w:val="en-US" w:eastAsia="zh-CN"/>
+        </w:rPr>
+        <w:t>通过输入筛选条件，可以搜索查看历史以往的告警数据。</w:t>
+      </w:r>
+    </w:p>
+    <w:p>
+      <w:pPr>
+        <w:ind w:left="0" w:leftChars="0" w:firstLine="0" w:firstLineChars="0"/>
+        <w:rPr>
+          <w:rFonts w:hint="default"/>
+          <w:lang w:val="en-US" w:eastAsia="zh-CN"/>
+        </w:rPr>
+      </w:pPr>
+      <w:r>
+        <w:drawing>
+          <wp:inline distT="0" distB="0" distL="114300" distR="114300">
+            <wp:extent cx="5269865" cy="3606800"/>
+            <wp:effectExtent l="0" t="0" r="6985" b="12700"/>
+            <wp:docPr id="11" name="图片 7"/>
+            <wp:cNvGraphicFramePr>
+              <a:graphicFrameLocks xmlns:a="http://schemas.openxmlformats.org/drawingml/2006/main" noChangeAspect="1"/>
+            </wp:cNvGraphicFramePr>
+            <a:graphic xmlns:a="http://schemas.openxmlformats.org/drawingml/2006/main">
+              <a:graphicData uri="http://schemas.openxmlformats.org/drawingml/2006/picture">
+                <pic:pic xmlns:pic="http://schemas.openxmlformats.org/drawingml/2006/picture">
+                  <pic:nvPicPr>
+                    <pic:cNvPr id="11" name="图片 7"/>
+                    <pic:cNvPicPr>
+                      <a:picLocks noChangeAspect="1"/>
+                    </pic:cNvPicPr>
+                  </pic:nvPicPr>
+                  <pic:blipFill>
+                    <a:blip r:embed="rId18"/>
+                    <a:stretch>
+                      <a:fillRect/>
+                    </a:stretch>
+                  </pic:blipFill>
+                  <pic:spPr>
+                    <a:xfrm>
+                      <a:off x="0" y="0"/>
+                      <a:ext cx="5269865" cy="3606800"/>
+                    </a:xfrm>
+                    <a:prstGeom prst="rect">
+                      <a:avLst/>
+                    </a:prstGeom>
+                    <a:noFill/>
+                    <a:ln>
+                      <a:noFill/>
+                    </a:ln>
+                  </pic:spPr>
+                </pic:pic>
+              </a:graphicData>
+            </a:graphic>
+          </wp:inline>
+        </w:drawing>
       </w:r>
     </w:p>
     <w:p>
@@ -1991,15 +3154,15 @@
           <w:lang w:val="en-US" w:eastAsia="zh-CN"/>
         </w:rPr>
       </w:pPr>
-      <w:bookmarkStart w:id="9" w:name="_Toc15647"/>
-      <w:r>
-        <w:rPr>
-          <w:rFonts w:hint="eastAsia"/>
-          <w:lang w:val="en-US" w:eastAsia="zh-CN"/>
-        </w:rPr>
-        <w:t>日志管理</w:t>
-      </w:r>
-      <w:bookmarkEnd w:id="9"/>
+      <w:bookmarkStart w:id="14" w:name="_Toc3991"/>
+      <w:r>
+        <w:rPr>
+          <w:rFonts w:hint="eastAsia"/>
+          <w:lang w:val="en-US" w:eastAsia="zh-CN"/>
+        </w:rPr>
+        <w:t>用户管理</w:t>
+      </w:r>
+      <w:bookmarkEnd w:id="14"/>
     </w:p>
     <w:p>
       <w:pPr>
@@ -2013,7 +3176,305 @@
           <w:rFonts w:hint="default"/>
           <w:lang w:val="en-US" w:eastAsia="zh-CN"/>
         </w:rPr>
-        <w:t>记录系统的操作日志，便于管理员进行系统的维护和管理。</w:t>
+        <w:t>对系统用户进行管理，包括用户的添加、删除、修改、权限设置等操作。</w:t>
+      </w:r>
+    </w:p>
+    <w:p>
+      <w:pPr>
+        <w:pStyle w:val="4"/>
+        <w:numPr>
+          <w:ilvl w:val="0"/>
+          <w:numId w:val="0"/>
+        </w:numPr>
+        <w:bidi w:val="0"/>
+        <w:ind w:leftChars="200"/>
+        <w:rPr>
+          <w:rFonts w:hint="default" w:ascii="仿宋_GB2312" w:hAnsi="Times New Roman" w:eastAsia="仿宋_GB2312" w:cs="Arial"/>
+          <w:b w:val="0"/>
+          <w:bCs w:val="0"/>
+          <w:kern w:val="2"/>
+          <w:sz w:val="32"/>
+          <w:szCs w:val="24"/>
+          <w:lang w:val="en-US" w:eastAsia="zh-CN" w:bidi="ar-SA"/>
+        </w:rPr>
+      </w:pPr>
+      <w:bookmarkStart w:id="15" w:name="_Toc23770"/>
+      <w:r>
+        <w:rPr>
+          <w:rFonts w:hint="eastAsia" w:ascii="仿宋_GB2312" w:hAnsi="Times New Roman" w:eastAsia="仿宋_GB2312" w:cs="Arial"/>
+          <w:b w:val="0"/>
+          <w:bCs w:val="0"/>
+          <w:kern w:val="2"/>
+          <w:sz w:val="32"/>
+          <w:szCs w:val="24"/>
+          <w:lang w:val="en-US" w:eastAsia="zh-CN" w:bidi="ar-SA"/>
+        </w:rPr>
+        <w:t>4.</w:t>
+      </w:r>
+      <w:r>
+        <w:rPr>
+          <w:rFonts w:hint="eastAsia" w:ascii="仿宋_GB2312" w:eastAsia="仿宋_GB2312" w:cs="Arial"/>
+          <w:b w:val="0"/>
+          <w:bCs w:val="0"/>
+          <w:kern w:val="2"/>
+          <w:sz w:val="32"/>
+          <w:szCs w:val="24"/>
+          <w:lang w:val="en-US" w:eastAsia="zh-CN" w:bidi="ar-SA"/>
+        </w:rPr>
+        <w:t>5</w:t>
+      </w:r>
+      <w:r>
+        <w:rPr>
+          <w:rFonts w:hint="eastAsia" w:ascii="仿宋_GB2312" w:hAnsi="Times New Roman" w:eastAsia="仿宋_GB2312" w:cs="Arial"/>
+          <w:b w:val="0"/>
+          <w:bCs w:val="0"/>
+          <w:kern w:val="2"/>
+          <w:sz w:val="32"/>
+          <w:szCs w:val="24"/>
+          <w:lang w:val="en-US" w:eastAsia="zh-CN" w:bidi="ar-SA"/>
+        </w:rPr>
+        <w:t>.</w:t>
+      </w:r>
+      <w:r>
+        <w:rPr>
+          <w:rFonts w:hint="eastAsia" w:ascii="仿宋_GB2312" w:eastAsia="仿宋_GB2312" w:cs="Arial"/>
+          <w:b w:val="0"/>
+          <w:bCs w:val="0"/>
+          <w:kern w:val="2"/>
+          <w:sz w:val="32"/>
+          <w:szCs w:val="24"/>
+          <w:lang w:val="en-US" w:eastAsia="zh-CN" w:bidi="ar-SA"/>
+        </w:rPr>
+        <w:t>1角色分类</w:t>
+      </w:r>
+      <w:bookmarkEnd w:id="15"/>
+    </w:p>
+    <w:p>
+      <w:pPr>
+        <w:rPr>
+          <w:rFonts w:hint="default"/>
+          <w:lang w:val="en-US" w:eastAsia="zh-CN"/>
+        </w:rPr>
+      </w:pPr>
+      <w:r>
+        <w:rPr>
+          <w:rFonts w:hint="eastAsia"/>
+          <w:lang w:val="en-US" w:eastAsia="zh-CN"/>
+        </w:rPr>
+        <w:t>对系统的用户进行权限分类。可以输入筛选条件，进行搜索查询。可以对角色分类进行新增、删除和编辑操作。</w:t>
+      </w:r>
+    </w:p>
+    <w:p>
+      <w:pPr>
+        <w:ind w:left="0" w:leftChars="0" w:firstLine="0" w:firstLineChars="0"/>
+        <w:rPr>
+          <w:rFonts w:hint="default"/>
+          <w:lang w:val="en-US" w:eastAsia="zh-CN"/>
+        </w:rPr>
+      </w:pPr>
+      <w:r>
+        <w:drawing>
+          <wp:inline distT="0" distB="0" distL="114300" distR="114300">
+            <wp:extent cx="5269230" cy="2205990"/>
+            <wp:effectExtent l="0" t="0" r="7620" b="3810"/>
+            <wp:docPr id="12" name="图片 8"/>
+            <wp:cNvGraphicFramePr>
+              <a:graphicFrameLocks xmlns:a="http://schemas.openxmlformats.org/drawingml/2006/main" noChangeAspect="1"/>
+            </wp:cNvGraphicFramePr>
+            <a:graphic xmlns:a="http://schemas.openxmlformats.org/drawingml/2006/main">
+              <a:graphicData uri="http://schemas.openxmlformats.org/drawingml/2006/picture">
+                <pic:pic xmlns:pic="http://schemas.openxmlformats.org/drawingml/2006/picture">
+                  <pic:nvPicPr>
+                    <pic:cNvPr id="12" name="图片 8"/>
+                    <pic:cNvPicPr>
+                      <a:picLocks noChangeAspect="1"/>
+                    </pic:cNvPicPr>
+                  </pic:nvPicPr>
+                  <pic:blipFill>
+                    <a:blip r:embed="rId19"/>
+                    <a:stretch>
+                      <a:fillRect/>
+                    </a:stretch>
+                  </pic:blipFill>
+                  <pic:spPr>
+                    <a:xfrm>
+                      <a:off x="0" y="0"/>
+                      <a:ext cx="5269230" cy="2205990"/>
+                    </a:xfrm>
+                    <a:prstGeom prst="rect">
+                      <a:avLst/>
+                    </a:prstGeom>
+                    <a:noFill/>
+                    <a:ln>
+                      <a:noFill/>
+                    </a:ln>
+                  </pic:spPr>
+                </pic:pic>
+              </a:graphicData>
+            </a:graphic>
+          </wp:inline>
+        </w:drawing>
+      </w:r>
+    </w:p>
+    <w:p>
+      <w:pPr>
+        <w:pStyle w:val="4"/>
+        <w:numPr>
+          <w:ilvl w:val="0"/>
+          <w:numId w:val="0"/>
+        </w:numPr>
+        <w:bidi w:val="0"/>
+        <w:ind w:leftChars="200"/>
+        <w:rPr>
+          <w:rFonts w:hint="default" w:ascii="仿宋_GB2312" w:hAnsi="Times New Roman" w:eastAsia="仿宋_GB2312" w:cs="Arial"/>
+          <w:b w:val="0"/>
+          <w:bCs w:val="0"/>
+          <w:kern w:val="2"/>
+          <w:sz w:val="32"/>
+          <w:szCs w:val="24"/>
+          <w:lang w:val="en-US" w:eastAsia="zh-CN" w:bidi="ar-SA"/>
+        </w:rPr>
+      </w:pPr>
+      <w:bookmarkStart w:id="16" w:name="_Toc3165"/>
+      <w:r>
+        <w:rPr>
+          <w:rFonts w:hint="eastAsia" w:ascii="仿宋_GB2312" w:hAnsi="Times New Roman" w:eastAsia="仿宋_GB2312" w:cs="Arial"/>
+          <w:b w:val="0"/>
+          <w:bCs w:val="0"/>
+          <w:kern w:val="2"/>
+          <w:sz w:val="32"/>
+          <w:szCs w:val="24"/>
+          <w:lang w:val="en-US" w:eastAsia="zh-CN" w:bidi="ar-SA"/>
+        </w:rPr>
+        <w:t>4.</w:t>
+      </w:r>
+      <w:r>
+        <w:rPr>
+          <w:rFonts w:hint="eastAsia" w:ascii="仿宋_GB2312" w:eastAsia="仿宋_GB2312" w:cs="Arial"/>
+          <w:b w:val="0"/>
+          <w:bCs w:val="0"/>
+          <w:kern w:val="2"/>
+          <w:sz w:val="32"/>
+          <w:szCs w:val="24"/>
+          <w:lang w:val="en-US" w:eastAsia="zh-CN" w:bidi="ar-SA"/>
+        </w:rPr>
+        <w:t>5</w:t>
+      </w:r>
+      <w:r>
+        <w:rPr>
+          <w:rFonts w:hint="eastAsia" w:ascii="仿宋_GB2312" w:hAnsi="Times New Roman" w:eastAsia="仿宋_GB2312" w:cs="Arial"/>
+          <w:b w:val="0"/>
+          <w:bCs w:val="0"/>
+          <w:kern w:val="2"/>
+          <w:sz w:val="32"/>
+          <w:szCs w:val="24"/>
+          <w:lang w:val="en-US" w:eastAsia="zh-CN" w:bidi="ar-SA"/>
+        </w:rPr>
+        <w:t>.</w:t>
+      </w:r>
+      <w:r>
+        <w:rPr>
+          <w:rFonts w:hint="eastAsia" w:ascii="仿宋_GB2312" w:eastAsia="仿宋_GB2312" w:cs="Arial"/>
+          <w:b w:val="0"/>
+          <w:bCs w:val="0"/>
+          <w:kern w:val="2"/>
+          <w:sz w:val="32"/>
+          <w:szCs w:val="24"/>
+          <w:lang w:val="en-US" w:eastAsia="zh-CN" w:bidi="ar-SA"/>
+        </w:rPr>
+        <w:t>2用户列表</w:t>
+      </w:r>
+      <w:bookmarkEnd w:id="16"/>
+    </w:p>
+    <w:p>
+      <w:pPr>
+        <w:rPr>
+          <w:rFonts w:hint="default"/>
+          <w:lang w:val="en-US" w:eastAsia="zh-CN"/>
+        </w:rPr>
+      </w:pPr>
+      <w:r>
+        <w:rPr>
+          <w:rFonts w:hint="eastAsia"/>
+          <w:lang w:val="en-US" w:eastAsia="zh-CN"/>
+        </w:rPr>
+        <w:t>用户列表展示当前系统所有用户的基本信息。可以进行查询、新增、编辑、查看和删除操作。</w:t>
+      </w:r>
+    </w:p>
+    <w:p>
+      <w:pPr>
+        <w:ind w:left="0" w:leftChars="0" w:firstLine="0" w:firstLineChars="0"/>
+        <w:rPr>
+          <w:rFonts w:hint="default"/>
+          <w:lang w:val="en-US" w:eastAsia="zh-CN"/>
+        </w:rPr>
+        <w:sectPr>
+          <w:headerReference r:id="rId7" w:type="first"/>
+          <w:footerReference r:id="rId10" w:type="first"/>
+          <w:headerReference r:id="rId5" w:type="default"/>
+          <w:footerReference r:id="rId8" w:type="default"/>
+          <w:headerReference r:id="rId6" w:type="even"/>
+          <w:footerReference r:id="rId9" w:type="even"/>
+          <w:pgSz w:w="11905" w:h="16840"/>
+          <w:pgMar w:top="1440" w:right="1800" w:bottom="1440" w:left="1800" w:header="720" w:footer="720" w:gutter="0"/>
+          <w:pgNumType w:chapStyle="1"/>
+          <w:cols w:space="720" w:num="1"/>
+          <w:docGrid w:linePitch="435" w:charSpace="0"/>
+        </w:sectPr>
+      </w:pPr>
+    </w:p>
+    <w:p>
+      <w:pPr>
+        <w:bidi w:val="0"/>
+        <w:ind w:left="0" w:leftChars="0" w:firstLine="0" w:firstLineChars="0"/>
+        <w:jc w:val="center"/>
+        <w:rPr>
+          <w:rFonts w:hint="eastAsia"/>
+          <w:lang w:val="en-US" w:eastAsia="zh-CN"/>
+        </w:rPr>
+      </w:pPr>
+      <w:r>
+        <w:drawing>
+          <wp:inline distT="0" distB="0" distL="114300" distR="114300">
+            <wp:extent cx="5265420" cy="3961765"/>
+            <wp:effectExtent l="0" t="0" r="11430" b="635"/>
+            <wp:docPr id="13" name="图片 9"/>
+            <wp:cNvGraphicFramePr>
+              <a:graphicFrameLocks xmlns:a="http://schemas.openxmlformats.org/drawingml/2006/main" noChangeAspect="1"/>
+            </wp:cNvGraphicFramePr>
+            <a:graphic xmlns:a="http://schemas.openxmlformats.org/drawingml/2006/main">
+              <a:graphicData uri="http://schemas.openxmlformats.org/drawingml/2006/picture">
+                <pic:pic xmlns:pic="http://schemas.openxmlformats.org/drawingml/2006/picture">
+                  <pic:nvPicPr>
+                    <pic:cNvPr id="13" name="图片 9"/>
+                    <pic:cNvPicPr>
+                      <a:picLocks noChangeAspect="1"/>
+                    </pic:cNvPicPr>
+                  </pic:nvPicPr>
+                  <pic:blipFill>
+                    <a:blip r:embed="rId20"/>
+                    <a:stretch>
+                      <a:fillRect/>
+                    </a:stretch>
+                  </pic:blipFill>
+                  <pic:spPr>
+                    <a:xfrm>
+                      <a:off x="0" y="0"/>
+                      <a:ext cx="5265420" cy="3961765"/>
+                    </a:xfrm>
+                    <a:prstGeom prst="rect">
+                      <a:avLst/>
+                    </a:prstGeom>
+                    <a:noFill/>
+                    <a:ln>
+                      <a:noFill/>
+                    </a:ln>
+                  </pic:spPr>
+                </pic:pic>
+              </a:graphicData>
+            </a:graphic>
+          </wp:inline>
+        </w:drawing>
       </w:r>
     </w:p>
     <w:p>
@@ -2039,47 +3500,180 @@
         <w:spacing w:line="416" w:lineRule="auto"/>
         <w:ind w:left="567" w:hanging="567"/>
         <w:textAlignment w:val="auto"/>
-        <w:rPr>
-          <w:rFonts w:hint="eastAsia"/>
-          <w:lang w:val="en-US" w:eastAsia="zh-CN"/>
-        </w:rPr>
-      </w:pPr>
-      <w:bookmarkStart w:id="10" w:name="_Toc2725"/>
-      <w:r>
-        <w:rPr>
-          <w:rFonts w:hint="eastAsia"/>
-          <w:lang w:val="en-US" w:eastAsia="zh-CN"/>
-        </w:rPr>
-        <w:t>统计分析</w:t>
-      </w:r>
-      <w:bookmarkEnd w:id="10"/>
-    </w:p>
-    <w:p>
-      <w:pPr>
-        <w:rPr>
-          <w:rFonts w:hint="default"/>
-          <w:lang w:val="en-US" w:eastAsia="zh-CN"/>
-        </w:rPr>
-        <w:sectPr>
-          <w:headerReference r:id="rId7" w:type="first"/>
-          <w:footerReference r:id="rId10" w:type="first"/>
-          <w:headerReference r:id="rId5" w:type="default"/>
-          <w:footerReference r:id="rId8" w:type="default"/>
-          <w:headerReference r:id="rId6" w:type="even"/>
-          <w:footerReference r:id="rId9" w:type="even"/>
-          <w:pgSz w:w="11905" w:h="16840"/>
-          <w:pgMar w:top="1440" w:right="1800" w:bottom="1440" w:left="1800" w:header="720" w:footer="720" w:gutter="0"/>
-          <w:pgNumType w:chapStyle="1"/>
-          <w:cols w:space="720" w:num="1"/>
-          <w:docGrid w:linePitch="435" w:charSpace="0"/>
-        </w:sectPr>
-      </w:pPr>
-      <w:r>
-        <w:rPr>
-          <w:rFonts w:hint="default"/>
-          <w:lang w:val="en-US" w:eastAsia="zh-CN"/>
-        </w:rPr>
-        <w:t>对采集到的数据进行统计和分析，提供数据可视化的功能。</w:t>
+      </w:pPr>
+      <w:bookmarkStart w:id="17" w:name="_Toc25673"/>
+      <w:bookmarkStart w:id="18" w:name="_Toc1829"/>
+      <w:r>
+        <w:rPr>
+          <w:rFonts w:hint="eastAsia"/>
+        </w:rPr>
+        <w:t>登录</w:t>
+      </w:r>
+      <w:bookmarkEnd w:id="17"/>
+      <w:bookmarkEnd w:id="18"/>
+    </w:p>
+    <w:p>
+      <w:pPr>
+        <w:bidi w:val="0"/>
+      </w:pPr>
+      <w:r>
+        <w:rPr>
+          <w:rFonts w:hint="eastAsia"/>
+          <w:lang w:val="en-US" w:eastAsia="zh-CN"/>
+        </w:rPr>
+        <w:t>用户在登录界面，平台提供两种登录方式。一是平台提供了账号和密码输入框，用户可以通过输入账号和密码进行登录。</w:t>
+      </w:r>
+    </w:p>
+    <w:p>
+      <w:pPr>
+        <w:ind w:firstLine="0" w:firstLineChars="0"/>
+      </w:pPr>
+      <w:r>
+        <w:drawing>
+          <wp:inline distT="0" distB="0" distL="114300" distR="114300">
+            <wp:extent cx="5267325" cy="2744470"/>
+            <wp:effectExtent l="0" t="0" r="9525" b="17780"/>
+            <wp:docPr id="16" name="图片 12"/>
+            <wp:cNvGraphicFramePr>
+              <a:graphicFrameLocks xmlns:a="http://schemas.openxmlformats.org/drawingml/2006/main" noChangeAspect="1"/>
+            </wp:cNvGraphicFramePr>
+            <a:graphic xmlns:a="http://schemas.openxmlformats.org/drawingml/2006/main">
+              <a:graphicData uri="http://schemas.openxmlformats.org/drawingml/2006/picture">
+                <pic:pic xmlns:pic="http://schemas.openxmlformats.org/drawingml/2006/picture">
+                  <pic:nvPicPr>
+                    <pic:cNvPr id="16" name="图片 12"/>
+                    <pic:cNvPicPr>
+                      <a:picLocks noChangeAspect="1"/>
+                    </pic:cNvPicPr>
+                  </pic:nvPicPr>
+                  <pic:blipFill>
+                    <a:blip r:embed="rId21"/>
+                    <a:stretch>
+                      <a:fillRect/>
+                    </a:stretch>
+                  </pic:blipFill>
+                  <pic:spPr>
+                    <a:xfrm>
+                      <a:off x="0" y="0"/>
+                      <a:ext cx="5267325" cy="2744470"/>
+                    </a:xfrm>
+                    <a:prstGeom prst="rect">
+                      <a:avLst/>
+                    </a:prstGeom>
+                    <a:noFill/>
+                    <a:ln>
+                      <a:noFill/>
+                    </a:ln>
+                  </pic:spPr>
+                </pic:pic>
+              </a:graphicData>
+            </a:graphic>
+          </wp:inline>
+        </w:drawing>
+      </w:r>
+    </w:p>
+    <w:p>
+      <w:pPr>
+        <w:keepNext w:val="0"/>
+        <w:keepLines w:val="0"/>
+        <w:pageBreakBefore w:val="0"/>
+        <w:widowControl w:val="0"/>
+        <w:kinsoku/>
+        <w:wordWrap/>
+        <w:overflowPunct/>
+        <w:topLinePunct w:val="0"/>
+        <w:autoSpaceDE/>
+        <w:autoSpaceDN/>
+        <w:bidi w:val="0"/>
+        <w:adjustRightInd/>
+        <w:snapToGrid/>
+        <w:ind w:left="0" w:leftChars="0" w:firstLine="640" w:firstLineChars="200"/>
+        <w:textAlignment w:val="auto"/>
+        <w:rPr>
+          <w:rFonts w:hint="eastAsia"/>
+          <w:lang w:val="en-US" w:eastAsia="zh-CN"/>
+        </w:rPr>
+      </w:pPr>
+      <w:r>
+        <w:rPr>
+          <w:rFonts w:hint="eastAsia"/>
+          <w:lang w:val="en-US" w:eastAsia="zh-CN"/>
+        </w:rPr>
+        <w:t>二是平台提供手机号登录。用户通过输入手机号，获得验证码并且输入验证进行登录。</w:t>
+      </w:r>
+    </w:p>
+    <w:p>
+      <w:pPr>
+        <w:ind w:firstLine="0" w:firstLineChars="0"/>
+      </w:pPr>
+      <w:r>
+        <w:drawing>
+          <wp:inline distT="0" distB="0" distL="114300" distR="114300">
+            <wp:extent cx="5271135" cy="2811780"/>
+            <wp:effectExtent l="0" t="0" r="5715" b="7620"/>
+            <wp:docPr id="15" name="图片 11"/>
+            <wp:cNvGraphicFramePr>
+              <a:graphicFrameLocks xmlns:a="http://schemas.openxmlformats.org/drawingml/2006/main" noChangeAspect="1"/>
+            </wp:cNvGraphicFramePr>
+            <a:graphic xmlns:a="http://schemas.openxmlformats.org/drawingml/2006/main">
+              <a:graphicData uri="http://schemas.openxmlformats.org/drawingml/2006/picture">
+                <pic:pic xmlns:pic="http://schemas.openxmlformats.org/drawingml/2006/picture">
+                  <pic:nvPicPr>
+                    <pic:cNvPr id="15" name="图片 11"/>
+                    <pic:cNvPicPr>
+                      <a:picLocks noChangeAspect="1"/>
+                    </pic:cNvPicPr>
+                  </pic:nvPicPr>
+                  <pic:blipFill>
+                    <a:blip r:embed="rId22"/>
+                    <a:stretch>
+                      <a:fillRect/>
+                    </a:stretch>
+                  </pic:blipFill>
+                  <pic:spPr>
+                    <a:xfrm>
+                      <a:off x="0" y="0"/>
+                      <a:ext cx="5271135" cy="2811780"/>
+                    </a:xfrm>
+                    <a:prstGeom prst="rect">
+                      <a:avLst/>
+                    </a:prstGeom>
+                    <a:noFill/>
+                    <a:ln>
+                      <a:noFill/>
+                    </a:ln>
+                  </pic:spPr>
+                </pic:pic>
+              </a:graphicData>
+            </a:graphic>
+          </wp:inline>
+        </w:drawing>
+      </w:r>
+    </w:p>
+    <w:p>
+      <w:pPr>
+        <w:keepNext w:val="0"/>
+        <w:keepLines w:val="0"/>
+        <w:pageBreakBefore w:val="0"/>
+        <w:widowControl w:val="0"/>
+        <w:kinsoku/>
+        <w:wordWrap/>
+        <w:overflowPunct/>
+        <w:topLinePunct w:val="0"/>
+        <w:autoSpaceDE/>
+        <w:autoSpaceDN/>
+        <w:bidi w:val="0"/>
+        <w:adjustRightInd/>
+        <w:snapToGrid/>
+        <w:ind w:firstLine="640" w:firstLineChars="200"/>
+        <w:textAlignment w:val="auto"/>
+      </w:pPr>
+      <w:r>
+        <w:rPr>
+          <w:rFonts w:hint="eastAsia"/>
+          <w:lang w:val="en-US" w:eastAsia="zh-CN"/>
+        </w:rPr>
+        <w:t>如果没有账号，提供跳转注册账户入口，通过点击“注册账户”按钮，进行界面跳转前往账号注册。如果忘记密码，提供密码找回服务，通过点击“找回密码”按钮，进行界面跳转前往密码修改界面。</w:t>
       </w:r>
     </w:p>
     <w:p>
@@ -2105,102 +3699,32 @@
         <w:spacing w:line="416" w:lineRule="auto"/>
         <w:ind w:left="567" w:hanging="567"/>
         <w:textAlignment w:val="auto"/>
-        <w:rPr>
-          <w:rFonts w:hint="default"/>
-          <w:lang w:val="en-US" w:eastAsia="zh-CN"/>
-        </w:rPr>
-        <w:sectPr>
-          <w:headerReference r:id="rId13" w:type="first"/>
-          <w:footerReference r:id="rId16" w:type="first"/>
-          <w:headerReference r:id="rId11" w:type="default"/>
-          <w:footerReference r:id="rId14" w:type="default"/>
-          <w:headerReference r:id="rId12" w:type="even"/>
-          <w:footerReference r:id="rId15" w:type="even"/>
-          <w:pgSz w:w="11905" w:h="16840"/>
-          <w:pgMar w:top="1440" w:right="1800" w:bottom="1440" w:left="1800" w:header="720" w:footer="720" w:gutter="0"/>
-          <w:pgNumType w:chapStyle="1"/>
-          <w:cols w:space="720" w:num="1"/>
-          <w:docGrid w:linePitch="435" w:charSpace="0"/>
-        </w:sectPr>
-      </w:pPr>
-    </w:p>
-    <w:p>
-      <w:pPr>
-        <w:rPr>
-          <w:rFonts w:hint="default"/>
-          <w:lang w:val="en-US" w:eastAsia="zh-CN"/>
-        </w:rPr>
-        <w:sectPr>
-          <w:headerReference r:id="rId19" w:type="first"/>
-          <w:footerReference r:id="rId22" w:type="first"/>
-          <w:headerReference r:id="rId17" w:type="default"/>
-          <w:footerReference r:id="rId20" w:type="default"/>
-          <w:headerReference r:id="rId18" w:type="even"/>
-          <w:footerReference r:id="rId21" w:type="even"/>
-          <w:pgSz w:w="11905" w:h="16840"/>
-          <w:pgMar w:top="1440" w:right="1800" w:bottom="1440" w:left="1800" w:header="720" w:footer="720" w:gutter="0"/>
-          <w:pgNumType w:chapStyle="1"/>
-          <w:cols w:space="720" w:num="1"/>
-          <w:docGrid w:linePitch="435" w:charSpace="0"/>
-        </w:sectPr>
-      </w:pPr>
-    </w:p>
-    <w:p>
-      <w:pPr>
-        <w:pStyle w:val="3"/>
-        <w:numPr>
-          <w:ilvl w:val="1"/>
-          <w:numId w:val="2"/>
-        </w:numPr>
-      </w:pPr>
-      <w:bookmarkStart w:id="11" w:name="_Toc32018"/>
-      <w:r>
-        <w:rPr>
-          <w:rFonts w:hint="eastAsia"/>
-          <w:lang w:val="en-US" w:eastAsia="zh-CN"/>
-        </w:rPr>
-        <w:t>设置</w:t>
-      </w:r>
-      <w:bookmarkEnd w:id="11"/>
-    </w:p>
-    <w:p>
-      <w:r>
-        <w:t>对系统的基本参数进行设置，包括设备参数、报警规则、用户权限等。</w:t>
-      </w:r>
-    </w:p>
-    <w:p>
-      <w:pPr>
-        <w:pStyle w:val="3"/>
-        <w:keepNext/>
-        <w:keepLines/>
-        <w:pageBreakBefore/>
-        <w:widowControl w:val="0"/>
-        <w:numPr>
-          <w:ilvl w:val="1"/>
-          <w:numId w:val="2"/>
-        </w:numPr>
-        <w:kinsoku/>
-        <w:wordWrap/>
-        <w:overflowPunct/>
-        <w:topLinePunct w:val="0"/>
-        <w:autoSpaceDE/>
-        <w:autoSpaceDN/>
-        <w:bidi w:val="0"/>
-        <w:adjustRightInd/>
-        <w:snapToGrid/>
-        <w:spacing w:line="416" w:lineRule="auto"/>
-        <w:ind w:left="567" w:hanging="567"/>
-        <w:textAlignment w:val="auto"/>
-      </w:pPr>
-      <w:bookmarkStart w:id="12" w:name="_Toc6809"/>
-      <w:r>
-        <w:rPr>
-          <w:rFonts w:hint="eastAsia"/>
-          <w:lang w:val="en-US" w:eastAsia="zh-CN"/>
-        </w:rPr>
-        <w:t>帮助</w:t>
-      </w:r>
-      <w:bookmarkEnd w:id="12"/>
+      </w:pPr>
+      <w:bookmarkStart w:id="19" w:name="_Toc13844"/>
+      <w:bookmarkStart w:id="20" w:name="_Toc19782"/>
+      <w:r>
+        <w:rPr>
+          <w:rFonts w:hint="eastAsia"/>
+        </w:rPr>
+        <w:t>注册</w:t>
+      </w:r>
+      <w:bookmarkEnd w:id="19"/>
+      <w:bookmarkEnd w:id="20"/>
+    </w:p>
+    <w:p>
+      <w:pPr>
+        <w:rPr>
+          <w:rFonts w:hint="eastAsia"/>
+          <w:lang w:val="en-US" w:eastAsia="zh-CN"/>
+        </w:rPr>
+      </w:pPr>
+      <w:r>
+        <w:rPr>
+          <w:rFonts w:hint="eastAsia"/>
+          <w:lang w:val="en-US" w:eastAsia="zh-CN"/>
+        </w:rPr>
+        <w:t>用户在注册界面，可以通过输入邮箱、密码、手机号和验证码进行注册。</w:t>
+      </w:r>
     </w:p>
     <w:p>
       <w:pPr>
@@ -2209,65 +3733,13 @@
           <w:rFonts w:hint="eastAsia"/>
           <w:lang w:val="en-US" w:eastAsia="zh-CN"/>
         </w:rPr>
-      </w:pPr>
-    </w:p>
-    <w:p>
-      <w:pPr>
-        <w:pStyle w:val="3"/>
-        <w:keepNext/>
-        <w:keepLines/>
-        <w:pageBreakBefore/>
-        <w:widowControl w:val="0"/>
-        <w:numPr>
-          <w:ilvl w:val="1"/>
-          <w:numId w:val="2"/>
-        </w:numPr>
-        <w:kinsoku/>
-        <w:wordWrap/>
-        <w:overflowPunct/>
-        <w:topLinePunct w:val="0"/>
-        <w:autoSpaceDE/>
-        <w:autoSpaceDN/>
-        <w:bidi w:val="0"/>
-        <w:adjustRightInd/>
-        <w:snapToGrid/>
-        <w:spacing w:line="416" w:lineRule="auto"/>
-        <w:ind w:left="567" w:hanging="567"/>
-        <w:textAlignment w:val="auto"/>
-      </w:pPr>
-      <w:bookmarkStart w:id="13" w:name="_Toc25673"/>
-      <w:bookmarkStart w:id="14" w:name="_Toc16203"/>
-      <w:r>
-        <w:rPr>
-          <w:rFonts w:hint="eastAsia"/>
-        </w:rPr>
-        <w:t>登录</w:t>
-      </w:r>
-      <w:bookmarkEnd w:id="13"/>
-      <w:bookmarkEnd w:id="14"/>
-    </w:p>
-    <w:p>
-      <w:pPr>
-        <w:bidi w:val="0"/>
-      </w:pPr>
-      <w:r>
-        <w:rPr>
-          <w:rFonts w:hint="eastAsia"/>
-          <w:lang w:val="en-US" w:eastAsia="zh-CN"/>
-        </w:rPr>
-        <w:t>用户在登录界面，平台提供三种登录方式。一是平台提供了账号和密码输入框，用户可以通过输入账号和密码进行登录。</w:t>
-      </w:r>
-    </w:p>
-    <w:p>
-      <w:pPr>
-        <w:ind w:firstLine="0" w:firstLineChars="0"/>
       </w:pPr>
       <w:r>
         <w:drawing>
           <wp:inline distT="0" distB="0" distL="114300" distR="114300">
-            <wp:extent cx="5268595" cy="2952750"/>
-            <wp:effectExtent l="0" t="0" r="1905" b="6350"/>
-            <wp:docPr id="19" name="图片 11"/>
+            <wp:extent cx="5266055" cy="2800985"/>
+            <wp:effectExtent l="0" t="0" r="10795" b="18415"/>
+            <wp:docPr id="14" name="图片 10"/>
             <wp:cNvGraphicFramePr>
               <a:graphicFrameLocks xmlns:a="http://schemas.openxmlformats.org/drawingml/2006/main" noChangeAspect="1"/>
             </wp:cNvGraphicFramePr>
@@ -2275,13 +3747,13 @@
               <a:graphicData uri="http://schemas.openxmlformats.org/drawingml/2006/picture">
                 <pic:pic xmlns:pic="http://schemas.openxmlformats.org/drawingml/2006/picture">
                   <pic:nvPicPr>
-                    <pic:cNvPr id="19" name="图片 11"/>
+                    <pic:cNvPr id="14" name="图片 10"/>
                     <pic:cNvPicPr>
                       <a:picLocks noChangeAspect="1"/>
                     </pic:cNvPicPr>
                   </pic:nvPicPr>
                   <pic:blipFill>
-                    <a:blip r:embed="rId25"/>
+                    <a:blip r:embed="rId23"/>
                     <a:stretch>
                       <a:fillRect/>
                     </a:stretch>
@@ -2289,7 +3761,7 @@
                   <pic:spPr>
                     <a:xfrm>
                       <a:off x="0" y="0"/>
-                      <a:ext cx="5268595" cy="2952750"/>
+                      <a:ext cx="5266055" cy="2800985"/>
                     </a:xfrm>
                     <a:prstGeom prst="rect">
                       <a:avLst/>
@@ -2306,185 +3778,6 @@
         </w:drawing>
       </w:r>
     </w:p>
-    <w:p>
-      <w:pPr>
-        <w:bidi w:val="0"/>
-        <w:ind w:left="0" w:leftChars="0" w:firstLine="0" w:firstLineChars="0"/>
-        <w:rPr>
-          <w:rFonts w:hint="eastAsia"/>
-          <w:lang w:val="en-US" w:eastAsia="zh-CN"/>
-        </w:rPr>
-      </w:pPr>
-      <w:r>
-        <w:rPr>
-          <w:rFonts w:hint="eastAsia"/>
-          <w:lang w:val="en-US" w:eastAsia="zh-CN"/>
-        </w:rPr>
-        <w:t>二是平台提供手机号登录。用户通过输入手机号，获得验证码并且输入验证进行登录。</w:t>
-      </w:r>
-    </w:p>
-    <w:p>
-      <w:pPr>
-        <w:ind w:firstLine="0" w:firstLineChars="0"/>
-      </w:pPr>
-      <w:r>
-        <w:drawing>
-          <wp:inline distT="0" distB="0" distL="114300" distR="114300">
-            <wp:extent cx="5261610" cy="2845435"/>
-            <wp:effectExtent l="0" t="0" r="8890" b="12065"/>
-            <wp:docPr id="20" name="图片 12"/>
-            <wp:cNvGraphicFramePr>
-              <a:graphicFrameLocks xmlns:a="http://schemas.openxmlformats.org/drawingml/2006/main" noChangeAspect="1"/>
-            </wp:cNvGraphicFramePr>
-            <a:graphic xmlns:a="http://schemas.openxmlformats.org/drawingml/2006/main">
-              <a:graphicData uri="http://schemas.openxmlformats.org/drawingml/2006/picture">
-                <pic:pic xmlns:pic="http://schemas.openxmlformats.org/drawingml/2006/picture">
-                  <pic:nvPicPr>
-                    <pic:cNvPr id="20" name="图片 12"/>
-                    <pic:cNvPicPr>
-                      <a:picLocks noChangeAspect="1"/>
-                    </pic:cNvPicPr>
-                  </pic:nvPicPr>
-                  <pic:blipFill>
-                    <a:blip r:embed="rId26"/>
-                    <a:stretch>
-                      <a:fillRect/>
-                    </a:stretch>
-                  </pic:blipFill>
-                  <pic:spPr>
-                    <a:xfrm>
-                      <a:off x="0" y="0"/>
-                      <a:ext cx="5261610" cy="2845435"/>
-                    </a:xfrm>
-                    <a:prstGeom prst="rect">
-                      <a:avLst/>
-                    </a:prstGeom>
-                    <a:noFill/>
-                    <a:ln>
-                      <a:noFill/>
-                    </a:ln>
-                  </pic:spPr>
-                </pic:pic>
-              </a:graphicData>
-            </a:graphic>
-          </wp:inline>
-        </w:drawing>
-      </w:r>
-    </w:p>
-    <w:p>
-      <w:pPr>
-        <w:ind w:firstLine="0" w:firstLineChars="0"/>
-      </w:pPr>
-      <w:r>
-        <w:rPr>
-          <w:rFonts w:hint="eastAsia"/>
-          <w:lang w:val="en-US" w:eastAsia="zh-CN"/>
-        </w:rPr>
-        <w:t>如果没有账号，提供跳转注册账户入口，通过点击“注册账户”按钮，进行界面跳转前往账号注册。如果忘记密码，提供密码找回服务，通过点击“找回密码”按钮，进行界面跳转前往密码修改界面。</w:t>
-      </w:r>
-    </w:p>
-    <w:p>
-      <w:pPr>
-        <w:pStyle w:val="3"/>
-        <w:keepNext/>
-        <w:keepLines/>
-        <w:pageBreakBefore/>
-        <w:widowControl w:val="0"/>
-        <w:numPr>
-          <w:ilvl w:val="1"/>
-          <w:numId w:val="2"/>
-        </w:numPr>
-        <w:kinsoku/>
-        <w:wordWrap/>
-        <w:overflowPunct/>
-        <w:topLinePunct w:val="0"/>
-        <w:autoSpaceDE/>
-        <w:autoSpaceDN/>
-        <w:bidi w:val="0"/>
-        <w:adjustRightInd/>
-        <w:snapToGrid/>
-        <w:spacing w:line="416" w:lineRule="auto"/>
-        <w:ind w:left="567" w:hanging="567"/>
-        <w:textAlignment w:val="auto"/>
-      </w:pPr>
-      <w:bookmarkStart w:id="15" w:name="_Toc13844"/>
-      <w:bookmarkStart w:id="16" w:name="_Toc11664"/>
-      <w:r>
-        <w:rPr>
-          <w:rFonts w:hint="eastAsia"/>
-        </w:rPr>
-        <w:t>注册</w:t>
-      </w:r>
-      <w:bookmarkEnd w:id="15"/>
-      <w:bookmarkEnd w:id="16"/>
-    </w:p>
-    <w:p>
-      <w:pPr>
-        <w:rPr>
-          <w:rFonts w:hint="eastAsia"/>
-          <w:lang w:val="en-US" w:eastAsia="zh-CN"/>
-        </w:rPr>
-      </w:pPr>
-      <w:r>
-        <w:rPr>
-          <w:rFonts w:hint="eastAsia"/>
-          <w:lang w:val="en-US" w:eastAsia="zh-CN"/>
-        </w:rPr>
-        <w:t>用户在注册界面，可以通过输入邮箱、密码、手机号和验证码进行注册。</w:t>
-      </w:r>
-    </w:p>
-    <w:p>
-      <w:pPr>
-        <w:ind w:left="0" w:leftChars="0" w:firstLine="0" w:firstLineChars="0"/>
-        <w:rPr>
-          <w:rFonts w:hint="eastAsia"/>
-          <w:lang w:val="en-US" w:eastAsia="zh-CN"/>
-        </w:rPr>
-      </w:pPr>
-      <w:r>
-        <w:drawing>
-          <wp:inline distT="0" distB="0" distL="114300" distR="114300">
-            <wp:extent cx="5268595" cy="3088005"/>
-            <wp:effectExtent l="0" t="0" r="1905" b="10795"/>
-            <wp:docPr id="16" name="图片 8"/>
-            <wp:cNvGraphicFramePr>
-              <a:graphicFrameLocks xmlns:a="http://schemas.openxmlformats.org/drawingml/2006/main" noChangeAspect="1"/>
-            </wp:cNvGraphicFramePr>
-            <a:graphic xmlns:a="http://schemas.openxmlformats.org/drawingml/2006/main">
-              <a:graphicData uri="http://schemas.openxmlformats.org/drawingml/2006/picture">
-                <pic:pic xmlns:pic="http://schemas.openxmlformats.org/drawingml/2006/picture">
-                  <pic:nvPicPr>
-                    <pic:cNvPr id="16" name="图片 8"/>
-                    <pic:cNvPicPr>
-                      <a:picLocks noChangeAspect="1"/>
-                    </pic:cNvPicPr>
-                  </pic:nvPicPr>
-                  <pic:blipFill>
-                    <a:blip r:embed="rId27"/>
-                    <a:stretch>
-                      <a:fillRect/>
-                    </a:stretch>
-                  </pic:blipFill>
-                  <pic:spPr>
-                    <a:xfrm>
-                      <a:off x="0" y="0"/>
-                      <a:ext cx="5268595" cy="3088005"/>
-                    </a:xfrm>
-                    <a:prstGeom prst="rect">
-                      <a:avLst/>
-                    </a:prstGeom>
-                    <a:noFill/>
-                    <a:ln>
-                      <a:noFill/>
-                    </a:ln>
-                  </pic:spPr>
-                </pic:pic>
-              </a:graphicData>
-            </a:graphic>
-          </wp:inline>
-        </w:drawing>
-      </w:r>
-    </w:p>
     <w:sectPr>
       <w:pgSz w:w="11905" w:h="16840"/>
       <w:pgMar w:top="1440" w:right="1800" w:bottom="1440" w:left="1800" w:header="720" w:footer="720" w:gutter="0"/>
@@ -2524,302 +3817,6 @@
 </file>
 
 <file path=word/footer1.xml><?xml version="1.0" encoding="utf-8"?>
-<w:ftr xmlns:wpc="http://schemas.microsoft.com/office/word/2010/wordprocessingCanvas" xmlns:mc="http://schemas.openxmlformats.org/markup-compatibility/2006" xmlns:o="urn:schemas-microsoft-com:office:office" xmlns:r="http://schemas.openxmlformats.org/officeDocument/2006/relationships" xmlns:m="http://schemas.openxmlformats.org/officeDocument/2006/math" xmlns:v="urn:schemas-microsoft-com:vml" xmlns:wp14="http://schemas.microsoft.com/office/word/2010/wordprocessingDrawing" xmlns:wp="http://schemas.openxmlformats.org/drawingml/2006/wordprocessingDrawing" xmlns:w10="urn:schemas-microsoft-com:office:word" xmlns:w="http://schemas.openxmlformats.org/wordprocessingml/2006/main" xmlns:w14="http://schemas.microsoft.com/office/word/2010/wordml" xmlns:w15="http://schemas.microsoft.com/office/word/2012/wordml" xmlns:wpg="http://schemas.microsoft.com/office/word/2010/wordprocessingGroup" xmlns:wpi="http://schemas.microsoft.com/office/word/2010/wordprocessingInk" xmlns:wne="http://schemas.microsoft.com/office/word/2006/wordml" xmlns:wps="http://schemas.microsoft.com/office/word/2010/wordprocessingShape" xmlns:wpsCustomData="http://www.wps.cn/officeDocument/2013/wpsCustomData" mc:Ignorable="w14 w15 wp14">
-  <w:p>
-    <w:pPr>
-      <w:pStyle w:val="8"/>
-      <w:tabs>
-        <w:tab w:val="center" w:pos="4332"/>
-        <w:tab w:val="clear" w:pos="4153"/>
-        <w:tab w:val="clear" w:pos="8306"/>
-      </w:tabs>
-      <w:ind w:firstLine="360"/>
-    </w:pPr>
-    <w:r>
-      <mc:AlternateContent>
-        <mc:Choice Requires="wps">
-          <w:drawing>
-            <wp:anchor distT="0" distB="0" distL="113665" distR="113665" simplePos="0" relativeHeight="251660288" behindDoc="0" locked="0" layoutInCell="1" allowOverlap="1">
-              <wp:simplePos x="0" y="0"/>
-              <wp:positionH relativeFrom="margin">
-                <wp:align>center</wp:align>
-              </wp:positionH>
-              <wp:positionV relativeFrom="paragraph">
-                <wp:posOffset>0</wp:posOffset>
-              </wp:positionV>
-              <wp:extent cx="290195" cy="222250"/>
-              <wp:effectExtent l="0" t="0" r="0" b="0"/>
-              <wp:wrapNone/>
-              <wp:docPr id="9" name="文本框 4"/>
-              <wp:cNvGraphicFramePr/>
-              <a:graphic xmlns:a="http://schemas.openxmlformats.org/drawingml/2006/main">
-                <a:graphicData uri="http://schemas.microsoft.com/office/word/2010/wordprocessingShape">
-                  <wps:wsp>
-                    <wps:cNvSpPr/>
-                    <wps:spPr>
-                      <a:xfrm>
-                        <a:off x="0" y="0"/>
-                        <a:ext cx="290322" cy="222027"/>
-                      </a:xfrm>
-                      <a:prstGeom prst="rect">
-                        <a:avLst/>
-                      </a:prstGeom>
-                      <a:noFill/>
-                      <a:ln w="6350" cap="flat" cmpd="sng">
-                        <a:noFill/>
-                        <a:prstDash val="solid"/>
-                        <a:round/>
-                      </a:ln>
-                    </wps:spPr>
-                    <wps:txbx>
-                      <w:txbxContent>
-                        <w:p>
-                          <w:pPr>
-                            <w:pStyle w:val="8"/>
-                            <w:ind w:firstLine="360"/>
-                          </w:pPr>
-                          <w:r>
-                            <w:fldChar w:fldCharType="begin"/>
-                          </w:r>
-                          <w:r>
-                            <w:instrText xml:space="preserve"> PAGE  \* MERGEFORMAT </w:instrText>
-                          </w:r>
-                          <w:r>
-                            <w:fldChar w:fldCharType="separate"/>
-                          </w:r>
-                          <w:r>
-                            <w:t>3</w:t>
-                          </w:r>
-                          <w:r>
-                            <w:fldChar w:fldCharType="end"/>
-                          </w:r>
-                        </w:p>
-                      </w:txbxContent>
-                    </wps:txbx>
-                    <wps:bodyPr vert="horz" wrap="none" lIns="0" tIns="0" rIns="0" bIns="0" anchor="t" anchorCtr="0">
-                      <a:spAutoFit/>
-                    </wps:bodyPr>
-                  </wps:wsp>
-                </a:graphicData>
-              </a:graphic>
-            </wp:anchor>
-          </w:drawing>
-        </mc:Choice>
-        <mc:Fallback>
-          <w:pict>
-            <v:rect id="文本框 4" o:spid="_x0000_s1026" o:spt="1" style="position:absolute;left:0pt;margin-top:0pt;height:17.5pt;width:22.85pt;mso-position-horizontal:center;mso-position-horizontal-relative:margin;mso-wrap-style:none;z-index:251660288;mso-width-relative:page;mso-height-relative:page;" filled="f" stroked="f" coordsize="21600,21600" o:gfxdata="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">
-              <v:fill on="f" focussize="0,0"/>
-              <v:stroke on="f" weight="0.5pt" joinstyle="round"/>
-              <v:imagedata o:title=""/>
-              <o:lock v:ext="edit" aspectratio="f"/>
-              <v:textbox inset="0mm,0mm,0mm,0mm" style="mso-fit-shape-to-text:t;">
-                <w:txbxContent>
-                  <w:p>
-                    <w:pPr>
-                      <w:pStyle w:val="8"/>
-                      <w:ind w:firstLine="360"/>
-                    </w:pPr>
-                    <w:r>
-                      <w:fldChar w:fldCharType="begin"/>
-                    </w:r>
-                    <w:r>
-                      <w:instrText xml:space="preserve"> PAGE  \* MERGEFORMAT </w:instrText>
-                    </w:r>
-                    <w:r>
-                      <w:fldChar w:fldCharType="separate"/>
-                    </w:r>
-                    <w:r>
-                      <w:t>3</w:t>
-                    </w:r>
-                    <w:r>
-                      <w:fldChar w:fldCharType="end"/>
-                    </w:r>
-                  </w:p>
-                </w:txbxContent>
-              </v:textbox>
-            </v:rect>
-          </w:pict>
-        </mc:Fallback>
-      </mc:AlternateContent>
-    </w:r>
-    <w:r>
-      <w:tab/>
-    </w:r>
-  </w:p>
-</w:ftr>
-</file>
-
-<file path=word/footer2.xml><?xml version="1.0" encoding="utf-8"?>
-<w:ftr xmlns:wpc="http://schemas.microsoft.com/office/word/2010/wordprocessingCanvas" xmlns:mc="http://schemas.openxmlformats.org/markup-compatibility/2006" xmlns:o="urn:schemas-microsoft-com:office:office" xmlns:r="http://schemas.openxmlformats.org/officeDocument/2006/relationships" xmlns:m="http://schemas.openxmlformats.org/officeDocument/2006/math" xmlns:v="urn:schemas-microsoft-com:vml" xmlns:wp14="http://schemas.microsoft.com/office/word/2010/wordprocessingDrawing" xmlns:wp="http://schemas.openxmlformats.org/drawingml/2006/wordprocessingDrawing" xmlns:w10="urn:schemas-microsoft-com:office:word" xmlns:w="http://schemas.openxmlformats.org/wordprocessingml/2006/main" xmlns:w14="http://schemas.microsoft.com/office/word/2010/wordml" xmlns:w15="http://schemas.microsoft.com/office/word/2012/wordml" xmlns:wpg="http://schemas.microsoft.com/office/word/2010/wordprocessingGroup" xmlns:wpi="http://schemas.microsoft.com/office/word/2010/wordprocessingInk" xmlns:wne="http://schemas.microsoft.com/office/word/2006/wordml" xmlns:wps="http://schemas.microsoft.com/office/word/2010/wordprocessingShape" xmlns:wpsCustomData="http://www.wps.cn/officeDocument/2013/wpsCustomData" mc:Ignorable="w14 w15 wp14">
-  <w:p>
-    <w:pPr>
-      <w:pStyle w:val="8"/>
-      <w:ind w:firstLine="360"/>
-    </w:pPr>
-  </w:p>
-</w:ftr>
-</file>
-
-<file path=word/footer3.xml><?xml version="1.0" encoding="utf-8"?>
-<w:ftr xmlns:wpc="http://schemas.microsoft.com/office/word/2010/wordprocessingCanvas" xmlns:mc="http://schemas.openxmlformats.org/markup-compatibility/2006" xmlns:o="urn:schemas-microsoft-com:office:office" xmlns:r="http://schemas.openxmlformats.org/officeDocument/2006/relationships" xmlns:m="http://schemas.openxmlformats.org/officeDocument/2006/math" xmlns:v="urn:schemas-microsoft-com:vml" xmlns:wp14="http://schemas.microsoft.com/office/word/2010/wordprocessingDrawing" xmlns:wp="http://schemas.openxmlformats.org/drawingml/2006/wordprocessingDrawing" xmlns:w10="urn:schemas-microsoft-com:office:word" xmlns:w="http://schemas.openxmlformats.org/wordprocessingml/2006/main" xmlns:w14="http://schemas.microsoft.com/office/word/2010/wordml" xmlns:w15="http://schemas.microsoft.com/office/word/2012/wordml" xmlns:wpg="http://schemas.microsoft.com/office/word/2010/wordprocessingGroup" xmlns:wpi="http://schemas.microsoft.com/office/word/2010/wordprocessingInk" xmlns:wne="http://schemas.microsoft.com/office/word/2006/wordml" xmlns:wps="http://schemas.microsoft.com/office/word/2010/wordprocessingShape" xmlns:wpsCustomData="http://www.wps.cn/officeDocument/2013/wpsCustomData" mc:Ignorable="w14 w15 wp14">
-  <w:p>
-    <w:pPr>
-      <w:pStyle w:val="8"/>
-      <w:ind w:firstLine="360"/>
-    </w:pPr>
-  </w:p>
-</w:ftr>
-</file>
-
-<file path=word/footer4.xml><?xml version="1.0" encoding="utf-8"?>
-<w:ftr xmlns:wpc="http://schemas.microsoft.com/office/word/2010/wordprocessingCanvas" xmlns:mc="http://schemas.openxmlformats.org/markup-compatibility/2006" xmlns:o="urn:schemas-microsoft-com:office:office" xmlns:r="http://schemas.openxmlformats.org/officeDocument/2006/relationships" xmlns:m="http://schemas.openxmlformats.org/officeDocument/2006/math" xmlns:v="urn:schemas-microsoft-com:vml" xmlns:wp14="http://schemas.microsoft.com/office/word/2010/wordprocessingDrawing" xmlns:wp="http://schemas.openxmlformats.org/drawingml/2006/wordprocessingDrawing" xmlns:w10="urn:schemas-microsoft-com:office:word" xmlns:w="http://schemas.openxmlformats.org/wordprocessingml/2006/main" xmlns:w14="http://schemas.microsoft.com/office/word/2010/wordml" xmlns:w15="http://schemas.microsoft.com/office/word/2012/wordml" xmlns:wpg="http://schemas.microsoft.com/office/word/2010/wordprocessingGroup" xmlns:wpi="http://schemas.microsoft.com/office/word/2010/wordprocessingInk" xmlns:wne="http://schemas.microsoft.com/office/word/2006/wordml" xmlns:wps="http://schemas.microsoft.com/office/word/2010/wordprocessingShape" xmlns:wpsCustomData="http://www.wps.cn/officeDocument/2013/wpsCustomData" mc:Ignorable="w14 w15 wp14">
-  <w:p>
-    <w:pPr>
-      <w:pStyle w:val="8"/>
-      <w:tabs>
-        <w:tab w:val="center" w:pos="4332"/>
-        <w:tab w:val="clear" w:pos="4153"/>
-        <w:tab w:val="clear" w:pos="8306"/>
-      </w:tabs>
-      <w:ind w:firstLine="360"/>
-    </w:pPr>
-    <w:r>
-      <mc:AlternateContent>
-        <mc:Choice Requires="wps">
-          <w:drawing>
-            <wp:anchor distT="0" distB="0" distL="113665" distR="113665" simplePos="0" relativeHeight="251660288" behindDoc="0" locked="0" layoutInCell="1" allowOverlap="1">
-              <wp:simplePos x="0" y="0"/>
-              <wp:positionH relativeFrom="margin">
-                <wp:align>center</wp:align>
-              </wp:positionH>
-              <wp:positionV relativeFrom="paragraph">
-                <wp:posOffset>0</wp:posOffset>
-              </wp:positionV>
-              <wp:extent cx="290195" cy="222250"/>
-              <wp:effectExtent l="0" t="0" r="0" b="0"/>
-              <wp:wrapNone/>
-              <wp:docPr id="6" name="文本框 4"/>
-              <wp:cNvGraphicFramePr/>
-              <a:graphic xmlns:a="http://schemas.openxmlformats.org/drawingml/2006/main">
-                <a:graphicData uri="http://schemas.microsoft.com/office/word/2010/wordprocessingShape">
-                  <wps:wsp>
-                    <wps:cNvSpPr/>
-                    <wps:spPr>
-                      <a:xfrm>
-                        <a:off x="0" y="0"/>
-                        <a:ext cx="290322" cy="222027"/>
-                      </a:xfrm>
-                      <a:prstGeom prst="rect">
-                        <a:avLst/>
-                      </a:prstGeom>
-                      <a:noFill/>
-                      <a:ln w="6350" cap="flat" cmpd="sng">
-                        <a:noFill/>
-                        <a:prstDash val="solid"/>
-                        <a:round/>
-                      </a:ln>
-                    </wps:spPr>
-                    <wps:txbx>
-                      <w:txbxContent>
-                        <w:p>
-                          <w:pPr>
-                            <w:pStyle w:val="8"/>
-                            <w:ind w:firstLine="360"/>
-                          </w:pPr>
-                          <w:r>
-                            <w:fldChar w:fldCharType="begin"/>
-                          </w:r>
-                          <w:r>
-                            <w:instrText xml:space="preserve"> PAGE  \* MERGEFORMAT </w:instrText>
-                          </w:r>
-                          <w:r>
-                            <w:fldChar w:fldCharType="separate"/>
-                          </w:r>
-                          <w:r>
-                            <w:t>3</w:t>
-                          </w:r>
-                          <w:r>
-                            <w:fldChar w:fldCharType="end"/>
-                          </w:r>
-                        </w:p>
-                      </w:txbxContent>
-                    </wps:txbx>
-                    <wps:bodyPr vert="horz" wrap="none" lIns="0" tIns="0" rIns="0" bIns="0" anchor="t" anchorCtr="0">
-                      <a:spAutoFit/>
-                    </wps:bodyPr>
-                  </wps:wsp>
-                </a:graphicData>
-              </a:graphic>
-            </wp:anchor>
-          </w:drawing>
-        </mc:Choice>
-        <mc:Fallback>
-          <w:pict>
-            <v:rect id="文本框 4" o:spid="_x0000_s1026" o:spt="1" style="position:absolute;left:0pt;margin-top:0pt;height:17.5pt;width:22.85pt;mso-position-horizontal:center;mso-position-horizontal-relative:margin;mso-wrap-style:none;z-index:251660288;mso-width-relative:page;mso-height-relative:page;" filled="f" stroked="f" coordsize="21600,21600" o:gfxdata="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">
-              <v:fill on="f" focussize="0,0"/>
-              <v:stroke on="f" weight="0.5pt" joinstyle="round"/>
-              <v:imagedata o:title=""/>
-              <o:lock v:ext="edit" aspectratio="f"/>
-              <v:textbox inset="0mm,0mm,0mm,0mm" style="mso-fit-shape-to-text:t;">
-                <w:txbxContent>
-                  <w:p>
-                    <w:pPr>
-                      <w:pStyle w:val="8"/>
-                      <w:ind w:firstLine="360"/>
-                    </w:pPr>
-                    <w:r>
-                      <w:fldChar w:fldCharType="begin"/>
-                    </w:r>
-                    <w:r>
-                      <w:instrText xml:space="preserve"> PAGE  \* MERGEFORMAT </w:instrText>
-                    </w:r>
-                    <w:r>
-                      <w:fldChar w:fldCharType="separate"/>
-                    </w:r>
-                    <w:r>
-                      <w:t>3</w:t>
-                    </w:r>
-                    <w:r>
-                      <w:fldChar w:fldCharType="end"/>
-                    </w:r>
-                  </w:p>
-                </w:txbxContent>
-              </v:textbox>
-            </v:rect>
-          </w:pict>
-        </mc:Fallback>
-      </mc:AlternateContent>
-    </w:r>
-    <w:r>
-      <w:tab/>
-    </w:r>
-  </w:p>
-</w:ftr>
-</file>
-
-<file path=word/footer5.xml><?xml version="1.0" encoding="utf-8"?>
-<w:ftr xmlns:wpc="http://schemas.microsoft.com/office/word/2010/wordprocessingCanvas" xmlns:mc="http://schemas.openxmlformats.org/markup-compatibility/2006" xmlns:o="urn:schemas-microsoft-com:office:office" xmlns:r="http://schemas.openxmlformats.org/officeDocument/2006/relationships" xmlns:m="http://schemas.openxmlformats.org/officeDocument/2006/math" xmlns:v="urn:schemas-microsoft-com:vml" xmlns:wp14="http://schemas.microsoft.com/office/word/2010/wordprocessingDrawing" xmlns:wp="http://schemas.openxmlformats.org/drawingml/2006/wordprocessingDrawing" xmlns:w10="urn:schemas-microsoft-com:office:word" xmlns:w="http://schemas.openxmlformats.org/wordprocessingml/2006/main" xmlns:w14="http://schemas.microsoft.com/office/word/2010/wordml" xmlns:w15="http://schemas.microsoft.com/office/word/2012/wordml" xmlns:wpg="http://schemas.microsoft.com/office/word/2010/wordprocessingGroup" xmlns:wpi="http://schemas.microsoft.com/office/word/2010/wordprocessingInk" xmlns:wne="http://schemas.microsoft.com/office/word/2006/wordml" xmlns:wps="http://schemas.microsoft.com/office/word/2010/wordprocessingShape" xmlns:wpsCustomData="http://www.wps.cn/officeDocument/2013/wpsCustomData" mc:Ignorable="w14 w15 wp14">
-  <w:p>
-    <w:pPr>
-      <w:pStyle w:val="8"/>
-      <w:ind w:firstLine="360"/>
-    </w:pPr>
-  </w:p>
-</w:ftr>
-</file>
-
-<file path=word/footer6.xml><?xml version="1.0" encoding="utf-8"?>
-<w:ftr xmlns:wpc="http://schemas.microsoft.com/office/word/2010/wordprocessingCanvas" xmlns:mc="http://schemas.openxmlformats.org/markup-compatibility/2006" xmlns:o="urn:schemas-microsoft-com:office:office" xmlns:r="http://schemas.openxmlformats.org/officeDocument/2006/relationships" xmlns:m="http://schemas.openxmlformats.org/officeDocument/2006/math" xmlns:v="urn:schemas-microsoft-com:vml" xmlns:wp14="http://schemas.microsoft.com/office/word/2010/wordprocessingDrawing" xmlns:wp="http://schemas.openxmlformats.org/drawingml/2006/wordprocessingDrawing" xmlns:w10="urn:schemas-microsoft-com:office:word" xmlns:w="http://schemas.openxmlformats.org/wordprocessingml/2006/main" xmlns:w14="http://schemas.microsoft.com/office/word/2010/wordml" xmlns:w15="http://schemas.microsoft.com/office/word/2012/wordml" xmlns:wpg="http://schemas.microsoft.com/office/word/2010/wordprocessingGroup" xmlns:wpi="http://schemas.microsoft.com/office/word/2010/wordprocessingInk" xmlns:wne="http://schemas.microsoft.com/office/word/2006/wordml" xmlns:wps="http://schemas.microsoft.com/office/word/2010/wordprocessingShape" xmlns:wpsCustomData="http://www.wps.cn/officeDocument/2013/wpsCustomData" mc:Ignorable="w14 w15 wp14">
-  <w:p>
-    <w:pPr>
-      <w:pStyle w:val="8"/>
-      <w:ind w:firstLine="360"/>
-    </w:pPr>
-  </w:p>
-</w:ftr>
-</file>
-
-<file path=word/footer7.xml><?xml version="1.0" encoding="utf-8"?>
 <w:ftr xmlns:wpc="http://schemas.microsoft.com/office/word/2010/wordprocessingCanvas" xmlns:mc="http://schemas.openxmlformats.org/markup-compatibility/2006" xmlns:o="urn:schemas-microsoft-com:office:office" xmlns:r="http://schemas.openxmlformats.org/officeDocument/2006/relationships" xmlns:m="http://schemas.openxmlformats.org/officeDocument/2006/math" xmlns:v="urn:schemas-microsoft-com:vml" xmlns:wp14="http://schemas.microsoft.com/office/word/2010/wordprocessingDrawing" xmlns:wp="http://schemas.openxmlformats.org/drawingml/2006/wordprocessingDrawing" xmlns:w10="urn:schemas-microsoft-com:office:word" xmlns:w="http://schemas.openxmlformats.org/wordprocessingml/2006/main" xmlns:w14="http://schemas.microsoft.com/office/word/2010/wordml" xmlns:w15="http://schemas.microsoft.com/office/word/2012/wordml" xmlns:wpg="http://schemas.microsoft.com/office/word/2010/wordprocessingGroup" xmlns:wpi="http://schemas.microsoft.com/office/word/2010/wordprocessingInk" xmlns:wne="http://schemas.microsoft.com/office/word/2006/wordml" xmlns:wps="http://schemas.microsoft.com/office/word/2010/wordprocessingShape" xmlns:wpsCustomData="http://www.wps.cn/officeDocument/2013/wpsCustomData" mc:Ignorable="w14 w15 wp14">
   <w:p>
     <w:pPr>
@@ -2945,7 +3942,7 @@
 </w:ftr>
 </file>
 
-<file path=word/footer8.xml><?xml version="1.0" encoding="utf-8"?>
+<file path=word/footer2.xml><?xml version="1.0" encoding="utf-8"?>
 <w:ftr xmlns:wpc="http://schemas.microsoft.com/office/word/2010/wordprocessingCanvas" xmlns:mc="http://schemas.openxmlformats.org/markup-compatibility/2006" xmlns:o="urn:schemas-microsoft-com:office:office" xmlns:r="http://schemas.openxmlformats.org/officeDocument/2006/relationships" xmlns:m="http://schemas.openxmlformats.org/officeDocument/2006/math" xmlns:v="urn:schemas-microsoft-com:vml" xmlns:wp14="http://schemas.microsoft.com/office/word/2010/wordprocessingDrawing" xmlns:wp="http://schemas.openxmlformats.org/drawingml/2006/wordprocessingDrawing" xmlns:w10="urn:schemas-microsoft-com:office:word" xmlns:w="http://schemas.openxmlformats.org/wordprocessingml/2006/main" xmlns:w14="http://schemas.microsoft.com/office/word/2010/wordml" xmlns:w15="http://schemas.microsoft.com/office/word/2012/wordml" xmlns:wpg="http://schemas.microsoft.com/office/word/2010/wordprocessingGroup" xmlns:wpi="http://schemas.microsoft.com/office/word/2010/wordprocessingInk" xmlns:wne="http://schemas.microsoft.com/office/word/2006/wordml" xmlns:wps="http://schemas.microsoft.com/office/word/2010/wordprocessingShape" xmlns:wpsCustomData="http://www.wps.cn/officeDocument/2013/wpsCustomData" mc:Ignorable="w14 w15 wp14">
   <w:p>
     <w:pPr>
@@ -2956,7 +3953,7 @@
 </w:ftr>
 </file>
 
-<file path=word/footer9.xml><?xml version="1.0" encoding="utf-8"?>
+<file path=word/footer3.xml><?xml version="1.0" encoding="utf-8"?>
 <w:ftr xmlns:wpc="http://schemas.microsoft.com/office/word/2010/wordprocessingCanvas" xmlns:mc="http://schemas.openxmlformats.org/markup-compatibility/2006" xmlns:o="urn:schemas-microsoft-com:office:office" xmlns:r="http://schemas.openxmlformats.org/officeDocument/2006/relationships" xmlns:m="http://schemas.openxmlformats.org/officeDocument/2006/math" xmlns:v="urn:schemas-microsoft-com:vml" xmlns:wp14="http://schemas.microsoft.com/office/word/2010/wordprocessingDrawing" xmlns:wp="http://schemas.openxmlformats.org/drawingml/2006/wordprocessingDrawing" xmlns:w10="urn:schemas-microsoft-com:office:word" xmlns:w="http://schemas.openxmlformats.org/wordprocessingml/2006/main" xmlns:w14="http://schemas.microsoft.com/office/word/2010/wordml" xmlns:w15="http://schemas.microsoft.com/office/word/2012/wordml" xmlns:wpg="http://schemas.microsoft.com/office/word/2010/wordprocessingGroup" xmlns:wpi="http://schemas.microsoft.com/office/word/2010/wordprocessingInk" xmlns:wne="http://schemas.microsoft.com/office/word/2006/wordml" xmlns:wps="http://schemas.microsoft.com/office/word/2010/wordprocessingShape" xmlns:wpsCustomData="http://www.wps.cn/officeDocument/2013/wpsCustomData" mc:Ignorable="w14 w15 wp14">
   <w:p>
     <w:pPr>
@@ -2995,498 +3992,6 @@
 </file>
 
 <file path=word/header1.xml><?xml version="1.0" encoding="utf-8"?>
-<w:hdr xmlns:wpc="http://schemas.microsoft.com/office/word/2010/wordprocessingCanvas" xmlns:mc="http://schemas.openxmlformats.org/markup-compatibility/2006" xmlns:o="urn:schemas-microsoft-com:office:office" xmlns:r="http://schemas.openxmlformats.org/officeDocument/2006/relationships" xmlns:m="http://schemas.openxmlformats.org/officeDocument/2006/math" xmlns:v="urn:schemas-microsoft-com:vml" xmlns:wp14="http://schemas.microsoft.com/office/word/2010/wordprocessingDrawing" xmlns:wp="http://schemas.openxmlformats.org/drawingml/2006/wordprocessingDrawing" xmlns:w10="urn:schemas-microsoft-com:office:word" xmlns:w="http://schemas.openxmlformats.org/wordprocessingml/2006/main" xmlns:w14="http://schemas.microsoft.com/office/word/2010/wordml" xmlns:w15="http://schemas.microsoft.com/office/word/2012/wordml" xmlns:wpg="http://schemas.microsoft.com/office/word/2010/wordprocessingGroup" xmlns:wpi="http://schemas.microsoft.com/office/word/2010/wordprocessingInk" xmlns:wne="http://schemas.microsoft.com/office/word/2006/wordml" xmlns:wps="http://schemas.microsoft.com/office/word/2010/wordprocessingShape" xmlns:wpsCustomData="http://www.wps.cn/officeDocument/2013/wpsCustomData" mc:Ignorable="w14 w15 wp14">
-  <w:p>
-    <w:pPr>
-      <w:pBdr>
-        <w:bottom w:val="single" w:color="000000" w:sz="4" w:space="0"/>
-      </w:pBdr>
-      <w:spacing w:before="120" w:after="120" w:line="288" w:lineRule="auto"/>
-      <w:ind w:firstLine="400"/>
-      <w:rPr>
-        <w:rFonts w:ascii="等线" w:eastAsia="等线" w:cs="等线"/>
-        <w:bCs/>
-        <w:sz w:val="20"/>
-        <w:szCs w:val="20"/>
-        <w:u w:val="single"/>
-      </w:rPr>
-    </w:pPr>
-    <w:r>
-      <w:rPr>
-        <w:sz w:val="20"/>
-      </w:rPr>
-      <mc:AlternateContent>
-        <mc:Choice Requires="wps">
-          <w:drawing>
-            <wp:anchor distT="0" distB="0" distL="113665" distR="113665" simplePos="0" relativeHeight="251659264" behindDoc="0" locked="0" layoutInCell="1" allowOverlap="1">
-              <wp:simplePos x="0" y="0"/>
-              <wp:positionH relativeFrom="margin">
-                <wp:posOffset>4097655</wp:posOffset>
-              </wp:positionH>
-              <wp:positionV relativeFrom="paragraph">
-                <wp:posOffset>99695</wp:posOffset>
-              </wp:positionV>
-              <wp:extent cx="1001395" cy="161925"/>
-              <wp:effectExtent l="0" t="0" r="0" b="0"/>
-              <wp:wrapNone/>
-              <wp:docPr id="8" name="文本框 1"/>
-              <wp:cNvGraphicFramePr/>
-              <a:graphic xmlns:a="http://schemas.openxmlformats.org/drawingml/2006/main">
-                <a:graphicData uri="http://schemas.microsoft.com/office/word/2010/wordprocessingShape">
-                  <wps:wsp>
-                    <wps:cNvSpPr/>
-                    <wps:spPr>
-                      <a:xfrm>
-                        <a:off x="0" y="0"/>
-                        <a:ext cx="1001267" cy="161925"/>
-                      </a:xfrm>
-                      <a:prstGeom prst="rect">
-                        <a:avLst/>
-                      </a:prstGeom>
-                      <a:noFill/>
-                      <a:ln w="6350" cap="flat" cmpd="sng">
-                        <a:noFill/>
-                        <a:prstDash val="solid"/>
-                        <a:round/>
-                      </a:ln>
-                    </wps:spPr>
-                    <wps:txbx>
-                      <w:txbxContent>
-                        <w:p>
-                          <w:pPr>
-                            <w:pStyle w:val="9"/>
-                            <w:ind w:firstLine="360"/>
-                          </w:pPr>
-                          <w:r>
-                            <w:t xml:space="preserve">第 </w:t>
-                          </w:r>
-                          <w:r>
-                            <w:fldChar w:fldCharType="begin"/>
-                          </w:r>
-                          <w:r>
-                            <w:instrText xml:space="preserve"> PAGE  \* MERGEFORMAT </w:instrText>
-                          </w:r>
-                          <w:r>
-                            <w:fldChar w:fldCharType="separate"/>
-                          </w:r>
-                          <w:r>
-                            <w:t>1</w:t>
-                          </w:r>
-                          <w:r>
-                            <w:fldChar w:fldCharType="end"/>
-                          </w:r>
-                          <w:r>
-                            <w:t xml:space="preserve"> 页 共 </w:t>
-                          </w:r>
-                          <w:r>
-                            <w:fldChar w:fldCharType="begin"/>
-                          </w:r>
-                          <w:r>
-                            <w:instrText xml:space="preserve"> NUMPAGES  \* MERGEFORMAT </w:instrText>
-                          </w:r>
-                          <w:r>
-                            <w:fldChar w:fldCharType="separate"/>
-                          </w:r>
-                          <w:r>
-                            <w:t>14</w:t>
-                          </w:r>
-                          <w:r>
-                            <w:fldChar w:fldCharType="end"/>
-                          </w:r>
-                          <w:r>
-                            <w:t xml:space="preserve"> 页</w:t>
-                          </w:r>
-                        </w:p>
-                      </w:txbxContent>
-                    </wps:txbx>
-                    <wps:bodyPr vert="horz" wrap="none" lIns="0" tIns="0" rIns="0" bIns="0" anchor="t" anchorCtr="0">
-                      <a:noAutofit/>
-                    </wps:bodyPr>
-                  </wps:wsp>
-                </a:graphicData>
-              </a:graphic>
-            </wp:anchor>
-          </w:drawing>
-        </mc:Choice>
-        <mc:Fallback>
-          <w:pict>
-            <v:rect id="文本框 1" o:spid="_x0000_s1026" o:spt="1" style="position:absolute;left:0pt;margin-left:322.65pt;margin-top:7.85pt;height:12.75pt;width:78.85pt;mso-position-horizontal-relative:margin;mso-wrap-style:none;z-index:251659264;mso-width-relative:page;mso-height-relative:page;" filled="f" stroked="f" coordsize="21600,21600" o:gfxdata="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">
-              <v:fill on="f" focussize="0,0"/>
-              <v:stroke on="f" weight="0.5pt" joinstyle="round"/>
-              <v:imagedata o:title=""/>
-              <o:lock v:ext="edit" aspectratio="f"/>
-              <v:textbox inset="0mm,0mm,0mm,0mm">
-                <w:txbxContent>
-                  <w:p>
-                    <w:pPr>
-                      <w:pStyle w:val="9"/>
-                      <w:ind w:firstLine="360"/>
-                    </w:pPr>
-                    <w:r>
-                      <w:t xml:space="preserve">第 </w:t>
-                    </w:r>
-                    <w:r>
-                      <w:fldChar w:fldCharType="begin"/>
-                    </w:r>
-                    <w:r>
-                      <w:instrText xml:space="preserve"> PAGE  \* MERGEFORMAT </w:instrText>
-                    </w:r>
-                    <w:r>
-                      <w:fldChar w:fldCharType="separate"/>
-                    </w:r>
-                    <w:r>
-                      <w:t>1</w:t>
-                    </w:r>
-                    <w:r>
-                      <w:fldChar w:fldCharType="end"/>
-                    </w:r>
-                    <w:r>
-                      <w:t xml:space="preserve"> 页 共 </w:t>
-                    </w:r>
-                    <w:r>
-                      <w:fldChar w:fldCharType="begin"/>
-                    </w:r>
-                    <w:r>
-                      <w:instrText xml:space="preserve"> NUMPAGES  \* MERGEFORMAT </w:instrText>
-                    </w:r>
-                    <w:r>
-                      <w:fldChar w:fldCharType="separate"/>
-                    </w:r>
-                    <w:r>
-                      <w:t>14</w:t>
-                    </w:r>
-                    <w:r>
-                      <w:fldChar w:fldCharType="end"/>
-                    </w:r>
-                    <w:r>
-                      <w:t xml:space="preserve"> 页</w:t>
-                    </w:r>
-                  </w:p>
-                </w:txbxContent>
-              </v:textbox>
-            </v:rect>
-          </w:pict>
-        </mc:Fallback>
-      </mc:AlternateContent>
-    </w:r>
-    <w:r>
-      <w:rPr>
-        <w:rFonts w:hint="eastAsia"/>
-        <w:sz w:val="20"/>
-        <w:lang w:val="en-US" w:eastAsia="zh-CN"/>
-      </w:rPr>
-      <w:t>露点在线监测装置嵌入式软件</w:t>
-    </w:r>
-    <w:r>
-      <w:rPr>
-        <w:rFonts w:hint="eastAsia" w:ascii="等线" w:eastAsia="等线" w:cs="等线"/>
-        <w:bCs/>
-        <w:sz w:val="20"/>
-        <w:szCs w:val="20"/>
-      </w:rPr>
-      <w:t xml:space="preserve">                                                   </w:t>
-    </w:r>
-    <w:r>
-      <w:rPr>
-        <w:rFonts w:hint="eastAsia" w:ascii="等线" w:eastAsia="等线" w:cs="等线"/>
-        <w:bCs/>
-        <w:sz w:val="20"/>
-        <w:szCs w:val="20"/>
-      </w:rPr>
-      <w:tab/>
-    </w:r>
-    <w:r>
-      <w:rPr>
-        <w:rFonts w:hint="eastAsia" w:ascii="等线" w:eastAsia="等线" w:cs="等线"/>
-        <w:bCs/>
-        <w:sz w:val="20"/>
-        <w:szCs w:val="20"/>
-      </w:rPr>
-      <w:t xml:space="preserve">   </w:t>
-    </w:r>
-    <w:r>
-      <w:rPr>
-        <w:rFonts w:hint="eastAsia" w:ascii="等线" w:eastAsia="等线" w:cs="等线"/>
-        <w:bCs/>
-        <w:sz w:val="20"/>
-        <w:szCs w:val="20"/>
-        <w:u w:val="single"/>
-      </w:rPr>
-      <w:t xml:space="preserve">                                                </w:t>
-    </w:r>
-  </w:p>
-</w:hdr>
-</file>
-
-<file path=word/header2.xml><?xml version="1.0" encoding="utf-8"?>
-<w:hdr xmlns:wpc="http://schemas.microsoft.com/office/word/2010/wordprocessingCanvas" xmlns:mc="http://schemas.openxmlformats.org/markup-compatibility/2006" xmlns:o="urn:schemas-microsoft-com:office:office" xmlns:r="http://schemas.openxmlformats.org/officeDocument/2006/relationships" xmlns:m="http://schemas.openxmlformats.org/officeDocument/2006/math" xmlns:v="urn:schemas-microsoft-com:vml" xmlns:wp14="http://schemas.microsoft.com/office/word/2010/wordprocessingDrawing" xmlns:wp="http://schemas.openxmlformats.org/drawingml/2006/wordprocessingDrawing" xmlns:w10="urn:schemas-microsoft-com:office:word" xmlns:w="http://schemas.openxmlformats.org/wordprocessingml/2006/main" xmlns:w14="http://schemas.microsoft.com/office/word/2010/wordml" xmlns:w15="http://schemas.microsoft.com/office/word/2012/wordml" xmlns:wpg="http://schemas.microsoft.com/office/word/2010/wordprocessingGroup" xmlns:wpi="http://schemas.microsoft.com/office/word/2010/wordprocessingInk" xmlns:wne="http://schemas.microsoft.com/office/word/2006/wordml" xmlns:wps="http://schemas.microsoft.com/office/word/2010/wordprocessingShape" xmlns:wpsCustomData="http://www.wps.cn/officeDocument/2013/wpsCustomData" mc:Ignorable="w14 w15 wp14">
-  <w:p>
-    <w:pPr>
-      <w:pStyle w:val="9"/>
-      <w:ind w:firstLine="360"/>
-    </w:pPr>
-  </w:p>
-</w:hdr>
-</file>
-
-<file path=word/header3.xml><?xml version="1.0" encoding="utf-8"?>
-<w:hdr xmlns:wpc="http://schemas.microsoft.com/office/word/2010/wordprocessingCanvas" xmlns:mc="http://schemas.openxmlformats.org/markup-compatibility/2006" xmlns:o="urn:schemas-microsoft-com:office:office" xmlns:r="http://schemas.openxmlformats.org/officeDocument/2006/relationships" xmlns:m="http://schemas.openxmlformats.org/officeDocument/2006/math" xmlns:v="urn:schemas-microsoft-com:vml" xmlns:wp14="http://schemas.microsoft.com/office/word/2010/wordprocessingDrawing" xmlns:wp="http://schemas.openxmlformats.org/drawingml/2006/wordprocessingDrawing" xmlns:w10="urn:schemas-microsoft-com:office:word" xmlns:w="http://schemas.openxmlformats.org/wordprocessingml/2006/main" xmlns:w14="http://schemas.microsoft.com/office/word/2010/wordml" xmlns:w15="http://schemas.microsoft.com/office/word/2012/wordml" xmlns:wpg="http://schemas.microsoft.com/office/word/2010/wordprocessingGroup" xmlns:wpi="http://schemas.microsoft.com/office/word/2010/wordprocessingInk" xmlns:wne="http://schemas.microsoft.com/office/word/2006/wordml" xmlns:wps="http://schemas.microsoft.com/office/word/2010/wordprocessingShape" xmlns:wpsCustomData="http://www.wps.cn/officeDocument/2013/wpsCustomData" mc:Ignorable="w14 w15 wp14">
-  <w:p>
-    <w:pPr>
-      <w:pStyle w:val="9"/>
-      <w:ind w:firstLine="360"/>
-    </w:pPr>
-  </w:p>
-</w:hdr>
-</file>
-
-<file path=word/header4.xml><?xml version="1.0" encoding="utf-8"?>
-<w:hdr xmlns:wpc="http://schemas.microsoft.com/office/word/2010/wordprocessingCanvas" xmlns:mc="http://schemas.openxmlformats.org/markup-compatibility/2006" xmlns:o="urn:schemas-microsoft-com:office:office" xmlns:r="http://schemas.openxmlformats.org/officeDocument/2006/relationships" xmlns:m="http://schemas.openxmlformats.org/officeDocument/2006/math" xmlns:v="urn:schemas-microsoft-com:vml" xmlns:wp14="http://schemas.microsoft.com/office/word/2010/wordprocessingDrawing" xmlns:wp="http://schemas.openxmlformats.org/drawingml/2006/wordprocessingDrawing" xmlns:w10="urn:schemas-microsoft-com:office:word" xmlns:w="http://schemas.openxmlformats.org/wordprocessingml/2006/main" xmlns:w14="http://schemas.microsoft.com/office/word/2010/wordml" xmlns:w15="http://schemas.microsoft.com/office/word/2012/wordml" xmlns:wpg="http://schemas.microsoft.com/office/word/2010/wordprocessingGroup" xmlns:wpi="http://schemas.microsoft.com/office/word/2010/wordprocessingInk" xmlns:wne="http://schemas.microsoft.com/office/word/2006/wordml" xmlns:wps="http://schemas.microsoft.com/office/word/2010/wordprocessingShape" xmlns:wpsCustomData="http://www.wps.cn/officeDocument/2013/wpsCustomData" mc:Ignorable="w14 w15 wp14">
-  <w:p>
-    <w:pPr>
-      <w:pBdr>
-        <w:bottom w:val="single" w:color="000000" w:sz="4" w:space="0"/>
-      </w:pBdr>
-      <w:spacing w:before="120" w:after="120" w:line="288" w:lineRule="auto"/>
-      <w:ind w:firstLine="400"/>
-      <w:rPr>
-        <w:rFonts w:ascii="等线" w:eastAsia="等线" w:cs="等线"/>
-        <w:bCs/>
-        <w:sz w:val="20"/>
-        <w:szCs w:val="20"/>
-        <w:u w:val="single"/>
-      </w:rPr>
-    </w:pPr>
-    <w:r>
-      <w:rPr>
-        <w:sz w:val="20"/>
-      </w:rPr>
-      <mc:AlternateContent>
-        <mc:Choice Requires="wps">
-          <w:drawing>
-            <wp:anchor distT="0" distB="0" distL="113665" distR="113665" simplePos="0" relativeHeight="251659264" behindDoc="0" locked="0" layoutInCell="1" allowOverlap="1">
-              <wp:simplePos x="0" y="0"/>
-              <wp:positionH relativeFrom="margin">
-                <wp:posOffset>4097655</wp:posOffset>
-              </wp:positionH>
-              <wp:positionV relativeFrom="paragraph">
-                <wp:posOffset>99695</wp:posOffset>
-              </wp:positionV>
-              <wp:extent cx="1001395" cy="161925"/>
-              <wp:effectExtent l="0" t="0" r="0" b="0"/>
-              <wp:wrapNone/>
-              <wp:docPr id="5" name="文本框 1"/>
-              <wp:cNvGraphicFramePr/>
-              <a:graphic xmlns:a="http://schemas.openxmlformats.org/drawingml/2006/main">
-                <a:graphicData uri="http://schemas.microsoft.com/office/word/2010/wordprocessingShape">
-                  <wps:wsp>
-                    <wps:cNvSpPr/>
-                    <wps:spPr>
-                      <a:xfrm>
-                        <a:off x="0" y="0"/>
-                        <a:ext cx="1001267" cy="161925"/>
-                      </a:xfrm>
-                      <a:prstGeom prst="rect">
-                        <a:avLst/>
-                      </a:prstGeom>
-                      <a:noFill/>
-                      <a:ln w="6350" cap="flat" cmpd="sng">
-                        <a:noFill/>
-                        <a:prstDash val="solid"/>
-                        <a:round/>
-                      </a:ln>
-                    </wps:spPr>
-                    <wps:txbx>
-                      <w:txbxContent>
-                        <w:p>
-                          <w:pPr>
-                            <w:pStyle w:val="9"/>
-                            <w:ind w:firstLine="360"/>
-                          </w:pPr>
-                          <w:r>
-                            <w:t xml:space="preserve">第 </w:t>
-                          </w:r>
-                          <w:r>
-                            <w:fldChar w:fldCharType="begin"/>
-                          </w:r>
-                          <w:r>
-                            <w:instrText xml:space="preserve"> PAGE  \* MERGEFORMAT </w:instrText>
-                          </w:r>
-                          <w:r>
-                            <w:fldChar w:fldCharType="separate"/>
-                          </w:r>
-                          <w:r>
-                            <w:t>1</w:t>
-                          </w:r>
-                          <w:r>
-                            <w:fldChar w:fldCharType="end"/>
-                          </w:r>
-                          <w:r>
-                            <w:t xml:space="preserve"> 页 共 </w:t>
-                          </w:r>
-                          <w:r>
-                            <w:fldChar w:fldCharType="begin"/>
-                          </w:r>
-                          <w:r>
-                            <w:instrText xml:space="preserve"> NUMPAGES  \* MERGEFORMAT </w:instrText>
-                          </w:r>
-                          <w:r>
-                            <w:fldChar w:fldCharType="separate"/>
-                          </w:r>
-                          <w:r>
-                            <w:t>14</w:t>
-                          </w:r>
-                          <w:r>
-                            <w:fldChar w:fldCharType="end"/>
-                          </w:r>
-                          <w:r>
-                            <w:t xml:space="preserve"> 页</w:t>
-                          </w:r>
-                        </w:p>
-                      </w:txbxContent>
-                    </wps:txbx>
-                    <wps:bodyPr vert="horz" wrap="none" lIns="0" tIns="0" rIns="0" bIns="0" anchor="t" anchorCtr="0">
-                      <a:noAutofit/>
-                    </wps:bodyPr>
-                  </wps:wsp>
-                </a:graphicData>
-              </a:graphic>
-            </wp:anchor>
-          </w:drawing>
-        </mc:Choice>
-        <mc:Fallback>
-          <w:pict>
-            <v:rect id="文本框 1" o:spid="_x0000_s1026" o:spt="1" style="position:absolute;left:0pt;margin-left:322.65pt;margin-top:7.85pt;height:12.75pt;width:78.85pt;mso-position-horizontal-relative:margin;mso-wrap-style:none;z-index:251659264;mso-width-relative:page;mso-height-relative:page;" filled="f" stroked="f" coordsize="21600,21600" o:gfxdata="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">
-              <v:fill on="f" focussize="0,0"/>
-              <v:stroke on="f" weight="0.5pt" joinstyle="round"/>
-              <v:imagedata o:title=""/>
-              <o:lock v:ext="edit" aspectratio="f"/>
-              <v:textbox inset="0mm,0mm,0mm,0mm">
-                <w:txbxContent>
-                  <w:p>
-                    <w:pPr>
-                      <w:pStyle w:val="9"/>
-                      <w:ind w:firstLine="360"/>
-                    </w:pPr>
-                    <w:r>
-                      <w:t xml:space="preserve">第 </w:t>
-                    </w:r>
-                    <w:r>
-                      <w:fldChar w:fldCharType="begin"/>
-                    </w:r>
-                    <w:r>
-                      <w:instrText xml:space="preserve"> PAGE  \* MERGEFORMAT </w:instrText>
-                    </w:r>
-                    <w:r>
-                      <w:fldChar w:fldCharType="separate"/>
-                    </w:r>
-                    <w:r>
-                      <w:t>1</w:t>
-                    </w:r>
-                    <w:r>
-                      <w:fldChar w:fldCharType="end"/>
-                    </w:r>
-                    <w:r>
-                      <w:t xml:space="preserve"> 页 共 </w:t>
-                    </w:r>
-                    <w:r>
-                      <w:fldChar w:fldCharType="begin"/>
-                    </w:r>
-                    <w:r>
-                      <w:instrText xml:space="preserve"> NUMPAGES  \* MERGEFORMAT </w:instrText>
-                    </w:r>
-                    <w:r>
-                      <w:fldChar w:fldCharType="separate"/>
-                    </w:r>
-                    <w:r>
-                      <w:t>14</w:t>
-                    </w:r>
-                    <w:r>
-                      <w:fldChar w:fldCharType="end"/>
-                    </w:r>
-                    <w:r>
-                      <w:t xml:space="preserve"> 页</w:t>
-                    </w:r>
-                  </w:p>
-                </w:txbxContent>
-              </v:textbox>
-            </v:rect>
-          </w:pict>
-        </mc:Fallback>
-      </mc:AlternateContent>
-    </w:r>
-    <w:r>
-      <w:rPr>
-        <w:rFonts w:hint="eastAsia"/>
-        <w:sz w:val="20"/>
-        <w:lang w:val="en-US" w:eastAsia="zh-CN"/>
-      </w:rPr>
-      <w:t>露点在线监测装置嵌入式软件</w:t>
-    </w:r>
-    <w:r>
-      <w:rPr>
-        <w:rFonts w:hint="eastAsia" w:ascii="等线" w:eastAsia="等线" w:cs="等线"/>
-        <w:bCs/>
-        <w:sz w:val="20"/>
-        <w:szCs w:val="20"/>
-      </w:rPr>
-      <w:t xml:space="preserve">                                                   </w:t>
-    </w:r>
-    <w:r>
-      <w:rPr>
-        <w:rFonts w:hint="eastAsia" w:ascii="等线" w:eastAsia="等线" w:cs="等线"/>
-        <w:bCs/>
-        <w:sz w:val="20"/>
-        <w:szCs w:val="20"/>
-      </w:rPr>
-      <w:tab/>
-    </w:r>
-    <w:r>
-      <w:rPr>
-        <w:rFonts w:hint="eastAsia" w:ascii="等线" w:eastAsia="等线" w:cs="等线"/>
-        <w:bCs/>
-        <w:sz w:val="20"/>
-        <w:szCs w:val="20"/>
-      </w:rPr>
-      <w:t xml:space="preserve">   </w:t>
-    </w:r>
-    <w:r>
-      <w:rPr>
-        <w:rFonts w:hint="eastAsia" w:ascii="等线" w:eastAsia="等线" w:cs="等线"/>
-        <w:bCs/>
-        <w:sz w:val="20"/>
-        <w:szCs w:val="20"/>
-        <w:u w:val="single"/>
-      </w:rPr>
-      <w:t xml:space="preserve">                                                </w:t>
-    </w:r>
-  </w:p>
-</w:hdr>
-</file>
-
-<file path=word/header5.xml><?xml version="1.0" encoding="utf-8"?>
-<w:hdr xmlns:wpc="http://schemas.microsoft.com/office/word/2010/wordprocessingCanvas" xmlns:mc="http://schemas.openxmlformats.org/markup-compatibility/2006" xmlns:o="urn:schemas-microsoft-com:office:office" xmlns:r="http://schemas.openxmlformats.org/officeDocument/2006/relationships" xmlns:m="http://schemas.openxmlformats.org/officeDocument/2006/math" xmlns:v="urn:schemas-microsoft-com:vml" xmlns:wp14="http://schemas.microsoft.com/office/word/2010/wordprocessingDrawing" xmlns:wp="http://schemas.openxmlformats.org/drawingml/2006/wordprocessingDrawing" xmlns:w10="urn:schemas-microsoft-com:office:word" xmlns:w="http://schemas.openxmlformats.org/wordprocessingml/2006/main" xmlns:w14="http://schemas.microsoft.com/office/word/2010/wordml" xmlns:w15="http://schemas.microsoft.com/office/word/2012/wordml" xmlns:wpg="http://schemas.microsoft.com/office/word/2010/wordprocessingGroup" xmlns:wpi="http://schemas.microsoft.com/office/word/2010/wordprocessingInk" xmlns:wne="http://schemas.microsoft.com/office/word/2006/wordml" xmlns:wps="http://schemas.microsoft.com/office/word/2010/wordprocessingShape" xmlns:wpsCustomData="http://www.wps.cn/officeDocument/2013/wpsCustomData" mc:Ignorable="w14 w15 wp14">
-  <w:p>
-    <w:pPr>
-      <w:pStyle w:val="9"/>
-      <w:ind w:firstLine="360"/>
-    </w:pPr>
-  </w:p>
-</w:hdr>
-</file>
-
-<file path=word/header6.xml><?xml version="1.0" encoding="utf-8"?>
-<w:hdr xmlns:wpc="http://schemas.microsoft.com/office/word/2010/wordprocessingCanvas" xmlns:mc="http://schemas.openxmlformats.org/markup-compatibility/2006" xmlns:o="urn:schemas-microsoft-com:office:office" xmlns:r="http://schemas.openxmlformats.org/officeDocument/2006/relationships" xmlns:m="http://schemas.openxmlformats.org/officeDocument/2006/math" xmlns:v="urn:schemas-microsoft-com:vml" xmlns:wp14="http://schemas.microsoft.com/office/word/2010/wordprocessingDrawing" xmlns:wp="http://schemas.openxmlformats.org/drawingml/2006/wordprocessingDrawing" xmlns:w10="urn:schemas-microsoft-com:office:word" xmlns:w="http://schemas.openxmlformats.org/wordprocessingml/2006/main" xmlns:w14="http://schemas.microsoft.com/office/word/2010/wordml" xmlns:w15="http://schemas.microsoft.com/office/word/2012/wordml" xmlns:wpg="http://schemas.microsoft.com/office/word/2010/wordprocessingGroup" xmlns:wpi="http://schemas.microsoft.com/office/word/2010/wordprocessingInk" xmlns:wne="http://schemas.microsoft.com/office/word/2006/wordml" xmlns:wps="http://schemas.microsoft.com/office/word/2010/wordprocessingShape" xmlns:wpsCustomData="http://www.wps.cn/officeDocument/2013/wpsCustomData" mc:Ignorable="w14 w15 wp14">
-  <w:p>
-    <w:pPr>
-      <w:pStyle w:val="9"/>
-      <w:ind w:firstLine="360"/>
-    </w:pPr>
-  </w:p>
-</w:hdr>
-</file>
-
-<file path=word/header7.xml><?xml version="1.0" encoding="utf-8"?>
 <w:hdr xmlns:wpc="http://schemas.microsoft.com/office/word/2010/wordprocessingCanvas" xmlns:mc="http://schemas.openxmlformats.org/markup-compatibility/2006" xmlns:o="urn:schemas-microsoft-com:office:office" xmlns:r="http://schemas.openxmlformats.org/officeDocument/2006/relationships" xmlns:m="http://schemas.openxmlformats.org/officeDocument/2006/math" xmlns:v="urn:schemas-microsoft-com:vml" xmlns:wp14="http://schemas.microsoft.com/office/word/2010/wordprocessingDrawing" xmlns:wp="http://schemas.openxmlformats.org/drawingml/2006/wordprocessingDrawing" xmlns:w10="urn:schemas-microsoft-com:office:word" xmlns:w="http://schemas.openxmlformats.org/wordprocessingml/2006/main" xmlns:w14="http://schemas.microsoft.com/office/word/2010/wordml" xmlns:w15="http://schemas.microsoft.com/office/word/2012/wordml" xmlns:wpg="http://schemas.microsoft.com/office/word/2010/wordprocessingGroup" xmlns:wpi="http://schemas.microsoft.com/office/word/2010/wordprocessingInk" xmlns:wne="http://schemas.microsoft.com/office/word/2006/wordml" xmlns:wps="http://schemas.microsoft.com/office/word/2010/wordprocessingShape" xmlns:wpsCustomData="http://www.wps.cn/officeDocument/2013/wpsCustomData" mc:Ignorable="w14 w15 wp14">
   <w:p>
     <w:pPr>
@@ -3710,7 +4215,7 @@
 </w:hdr>
 </file>
 
-<file path=word/header8.xml><?xml version="1.0" encoding="utf-8"?>
+<file path=word/header2.xml><?xml version="1.0" encoding="utf-8"?>
 <w:hdr xmlns:wpc="http://schemas.microsoft.com/office/word/2010/wordprocessingCanvas" xmlns:mc="http://schemas.openxmlformats.org/markup-compatibility/2006" xmlns:o="urn:schemas-microsoft-com:office:office" xmlns:r="http://schemas.openxmlformats.org/officeDocument/2006/relationships" xmlns:m="http://schemas.openxmlformats.org/officeDocument/2006/math" xmlns:v="urn:schemas-microsoft-com:vml" xmlns:wp14="http://schemas.microsoft.com/office/word/2010/wordprocessingDrawing" xmlns:wp="http://schemas.openxmlformats.org/drawingml/2006/wordprocessingDrawing" xmlns:w10="urn:schemas-microsoft-com:office:word" xmlns:w="http://schemas.openxmlformats.org/wordprocessingml/2006/main" xmlns:w14="http://schemas.microsoft.com/office/word/2010/wordml" xmlns:w15="http://schemas.microsoft.com/office/word/2012/wordml" xmlns:wpg="http://schemas.microsoft.com/office/word/2010/wordprocessingGroup" xmlns:wpi="http://schemas.microsoft.com/office/word/2010/wordprocessingInk" xmlns:wne="http://schemas.microsoft.com/office/word/2006/wordml" xmlns:wps="http://schemas.microsoft.com/office/word/2010/wordprocessingShape" xmlns:wpsCustomData="http://www.wps.cn/officeDocument/2013/wpsCustomData" mc:Ignorable="w14 w15 wp14">
   <w:p>
     <w:pPr>
@@ -3721,7 +4226,7 @@
 </w:hdr>
 </file>
 
-<file path=word/header9.xml><?xml version="1.0" encoding="utf-8"?>
+<file path=word/header3.xml><?xml version="1.0" encoding="utf-8"?>
 <w:hdr xmlns:wpc="http://schemas.microsoft.com/office/word/2010/wordprocessingCanvas" xmlns:mc="http://schemas.openxmlformats.org/markup-compatibility/2006" xmlns:o="urn:schemas-microsoft-com:office:office" xmlns:r="http://schemas.openxmlformats.org/officeDocument/2006/relationships" xmlns:m="http://schemas.openxmlformats.org/officeDocument/2006/math" xmlns:v="urn:schemas-microsoft-com:vml" xmlns:wp14="http://schemas.microsoft.com/office/word/2010/wordprocessingDrawing" xmlns:wp="http://schemas.openxmlformats.org/drawingml/2006/wordprocessingDrawing" xmlns:w10="urn:schemas-microsoft-com:office:word" xmlns:w="http://schemas.openxmlformats.org/wordprocessingml/2006/main" xmlns:w14="http://schemas.microsoft.com/office/word/2010/wordml" xmlns:w15="http://schemas.microsoft.com/office/word/2012/wordml" xmlns:wpg="http://schemas.microsoft.com/office/word/2010/wordprocessingGroup" xmlns:wpi="http://schemas.microsoft.com/office/word/2010/wordprocessingInk" xmlns:wne="http://schemas.microsoft.com/office/word/2006/wordml" xmlns:wps="http://schemas.microsoft.com/office/word/2010/wordprocessingShape" xmlns:wpsCustomData="http://www.wps.cn/officeDocument/2013/wpsCustomData" mc:Ignorable="w14 w15 wp14">
   <w:p>
     <w:pPr>
@@ -3926,7 +4431,7 @@
     <w:lsdException w:unhideWhenUsed="0" w:uiPriority="0" w:semiHidden="0" w:name="toc 9"/>
     <w:lsdException w:unhideWhenUsed="0" w:uiPriority="0" w:semiHidden="0" w:name="Normal Indent"/>
     <w:lsdException w:unhideWhenUsed="0" w:uiPriority="0" w:semiHidden="0" w:name="footnote text"/>
-    <w:lsdException w:unhideWhenUsed="0" w:uiPriority="0" w:semiHidden="0" w:name="annotation text"/>
+    <w:lsdException w:qFormat="1" w:unhideWhenUsed="0" w:uiPriority="0" w:semiHidden="0" w:name="annotation text"/>
     <w:lsdException w:qFormat="1" w:unhideWhenUsed="0" w:uiPriority="0" w:semiHidden="0" w:name="header"/>
     <w:lsdException w:qFormat="1" w:unhideWhenUsed="0" w:uiPriority="0" w:semiHidden="0" w:name="footer"/>
     <w:lsdException w:unhideWhenUsed="0" w:uiPriority="0" w:semiHidden="0" w:name="index heading"/>
@@ -4147,7 +4652,6 @@
   </w:latentStyles>
   <w:style w:type="paragraph" w:default="1" w:styleId="1">
     <w:name w:val="Normal"/>
-    <w:autoRedefine/>
     <w:qFormat/>
     <w:uiPriority w:val="0"/>
     <w:pPr>
@@ -4167,7 +4671,6 @@
     <w:name w:val="heading 1"/>
     <w:basedOn w:val="1"/>
     <w:next w:val="1"/>
-    <w:autoRedefine/>
     <w:qFormat/>
     <w:uiPriority w:val="0"/>
     <w:pPr>
@@ -4207,7 +4710,6 @@
     <w:name w:val="heading 3"/>
     <w:basedOn w:val="1"/>
     <w:next w:val="1"/>
-    <w:autoRedefine/>
     <w:qFormat/>
     <w:uiPriority w:val="0"/>
     <w:pPr>
@@ -4243,7 +4745,6 @@
   </w:style>
   <w:style w:type="character" w:default="1" w:styleId="14">
     <w:name w:val="Default Paragraph Font"/>
-    <w:autoRedefine/>
     <w:semiHidden/>
     <w:unhideWhenUsed/>
     <w:qFormat/>
@@ -4251,7 +4752,6 @@
   </w:style>
   <w:style w:type="table" w:default="1" w:styleId="13">
     <w:name w:val="Normal Table"/>
-    <w:autoRedefine/>
     <w:semiHidden/>
     <w:unhideWhenUsed/>
     <w:qFormat/>
@@ -4268,6 +4768,7 @@
   <w:style w:type="paragraph" w:styleId="6">
     <w:name w:val="annotation text"/>
     <w:basedOn w:val="1"/>
+    <w:qFormat/>
     <w:uiPriority w:val="0"/>
     <w:pPr>
       <w:jc w:val="left"/>
@@ -4286,7 +4787,6 @@
   <w:style w:type="paragraph" w:styleId="8">
     <w:name w:val="footer"/>
     <w:basedOn w:val="1"/>
-    <w:autoRedefine/>
     <w:qFormat/>
     <w:uiPriority w:val="0"/>
     <w:pPr>
@@ -4336,7 +4836,6 @@
   <w:style w:type="paragraph" w:styleId="12">
     <w:name w:val="Normal (Web)"/>
     <w:basedOn w:val="1"/>
-    <w:autoRedefine/>
     <w:qFormat/>
     <w:uiPriority w:val="0"/>
     <w:pPr>
@@ -4350,7 +4849,6 @@
   <w:style w:type="character" w:styleId="15">
     <w:name w:val="Strong"/>
     <w:basedOn w:val="14"/>
-    <w:autoRedefine/>
     <w:qFormat/>
     <w:uiPriority w:val="0"/>
     <w:rPr>
@@ -4360,7 +4858,6 @@
   <w:style w:type="character" w:styleId="16">
     <w:name w:val="Hyperlink"/>
     <w:basedOn w:val="14"/>
-    <w:autoRedefine/>
     <w:qFormat/>
     <w:uiPriority w:val="0"/>
     <w:rPr>
@@ -4382,7 +4879,6 @@
     <w:name w:val="TOC 标题1"/>
     <w:basedOn w:val="2"/>
     <w:next w:val="1"/>
-    <w:autoRedefine/>
     <w:qFormat/>
     <w:uiPriority w:val="0"/>
     <w:pPr>
@@ -4690,8 +5186,6 @@
   <customSectProps>
     <customSectPr/>
     <customSectPr/>
-    <customSectPr/>
-    <customSectPr/>
   </customSectProps>
   <customShpExts>
     <customShpInfo spid="_x0000_s1026" textRotate="1"/>
